--- a/Semester 1 2023/CITS4401 - Software Requirements and Design/Assignments/Test2-CITS4401.docx
+++ b/Semester 1 2023/CITS4401 - Software Requirements and Design/Assignments/Test2-CITS4401.docx
@@ -4,6 +4,7 @@
   <w:body>
     <w:p>
       <w:pPr>
+        <w:jc w:val="both"/>
         <w:rPr>
           <w:rFonts w:ascii="Calibri" w:eastAsia="Times New Roman" w:hAnsi="Calibri" w:cs="Calibri"/>
           <w:kern w:val="0"/>
@@ -23,6 +24,7 @@
     </w:p>
     <w:p>
       <w:pPr>
+        <w:jc w:val="both"/>
         <w:rPr>
           <w:rFonts w:ascii="Calibri" w:eastAsia="Times New Roman" w:hAnsi="Calibri" w:cs="Calibri"/>
           <w:kern w:val="0"/>
@@ -42,6 +44,7 @@
     </w:p>
     <w:p>
       <w:pPr>
+        <w:jc w:val="both"/>
         <w:rPr>
           <w:rFonts w:ascii="Calibri" w:eastAsia="Times New Roman" w:hAnsi="Calibri" w:cs="Calibri"/>
           <w:kern w:val="0"/>
@@ -61,16 +64,18 @@
     </w:p>
     <w:p>
       <w:pPr>
-        <w:rPr>
-          <w:rFonts w:ascii="Calibri" w:eastAsia="Times New Roman" w:hAnsi="Calibri" w:cs="Calibri"/>
-          <w:kern w:val="0"/>
-          <w:lang w:eastAsia="en-GB"/>
-          <w14:ligatures w14:val="none"/>
-        </w:rPr>
-      </w:pPr>
-    </w:p>
-    <w:p>
-      <w:pPr>
+        <w:jc w:val="both"/>
+        <w:rPr>
+          <w:rFonts w:ascii="Calibri" w:eastAsia="Times New Roman" w:hAnsi="Calibri" w:cs="Calibri"/>
+          <w:kern w:val="0"/>
+          <w:lang w:eastAsia="en-GB"/>
+          <w14:ligatures w14:val="none"/>
+        </w:rPr>
+      </w:pPr>
+    </w:p>
+    <w:p>
+      <w:pPr>
+        <w:jc w:val="both"/>
         <w:rPr>
           <w:rFonts w:ascii="Calibri" w:eastAsia="Times New Roman" w:hAnsi="Calibri" w:cs="Calibri"/>
           <w:kern w:val="0"/>
@@ -87,9 +92,19 @@
         </w:rPr>
         <w:t>Student Name:</w:t>
       </w:r>
-    </w:p>
-    <w:p>
-      <w:pPr>
+      <w:r>
+        <w:rPr>
+          <w:rFonts w:ascii="Calibri" w:eastAsia="Times New Roman" w:hAnsi="Calibri" w:cs="Calibri"/>
+          <w:kern w:val="0"/>
+          <w:lang w:eastAsia="en-GB"/>
+          <w14:ligatures w14:val="none"/>
+        </w:rPr>
+        <w:t xml:space="preserve"> Pritam SUWAL SHRESTHA</w:t>
+      </w:r>
+    </w:p>
+    <w:p>
+      <w:pPr>
+        <w:jc w:val="both"/>
         <w:rPr>
           <w:rFonts w:ascii="Calibri" w:eastAsia="Times New Roman" w:hAnsi="Calibri" w:cs="Calibri"/>
           <w:kern w:val="0"/>
@@ -106,29 +121,41 @@
         </w:rPr>
         <w:t xml:space="preserve">Student Number: </w:t>
       </w:r>
-    </w:p>
-    <w:p>
-      <w:pPr>
-        <w:rPr>
-          <w:rFonts w:ascii="Calibri" w:eastAsia="Times New Roman" w:hAnsi="Calibri" w:cs="Calibri"/>
-          <w:kern w:val="0"/>
-          <w:lang w:eastAsia="en-GB"/>
-          <w14:ligatures w14:val="none"/>
-        </w:rPr>
-      </w:pPr>
-    </w:p>
-    <w:p>
-      <w:pPr>
-        <w:rPr>
-          <w:rFonts w:ascii="Calibri" w:eastAsia="Times New Roman" w:hAnsi="Calibri" w:cs="Calibri"/>
-          <w:kern w:val="0"/>
-          <w:lang w:eastAsia="en-GB"/>
-          <w14:ligatures w14:val="none"/>
-        </w:rPr>
-      </w:pPr>
-    </w:p>
-    <w:p>
-      <w:pPr>
+      <w:r>
+        <w:rPr>
+          <w:rFonts w:ascii="Calibri" w:eastAsia="Times New Roman" w:hAnsi="Calibri" w:cs="Calibri"/>
+          <w:kern w:val="0"/>
+          <w:lang w:eastAsia="en-GB"/>
+          <w14:ligatures w14:val="none"/>
+        </w:rPr>
+        <w:t>23771397</w:t>
+      </w:r>
+    </w:p>
+    <w:p>
+      <w:pPr>
+        <w:jc w:val="both"/>
+        <w:rPr>
+          <w:rFonts w:ascii="Calibri" w:eastAsia="Times New Roman" w:hAnsi="Calibri" w:cs="Calibri"/>
+          <w:kern w:val="0"/>
+          <w:lang w:eastAsia="en-GB"/>
+          <w14:ligatures w14:val="none"/>
+        </w:rPr>
+      </w:pPr>
+    </w:p>
+    <w:p>
+      <w:pPr>
+        <w:jc w:val="both"/>
+        <w:rPr>
+          <w:rFonts w:ascii="Calibri" w:eastAsia="Times New Roman" w:hAnsi="Calibri" w:cs="Calibri"/>
+          <w:kern w:val="0"/>
+          <w:lang w:eastAsia="en-GB"/>
+          <w14:ligatures w14:val="none"/>
+        </w:rPr>
+      </w:pPr>
+    </w:p>
+    <w:p>
+      <w:pPr>
+        <w:jc w:val="both"/>
         <w:rPr>
           <w:rFonts w:ascii="Calibri" w:eastAsia="Times New Roman" w:hAnsi="Calibri" w:cs="Calibri"/>
           <w:b/>
@@ -152,6 +179,7 @@
     </w:p>
     <w:p>
       <w:pPr>
+        <w:jc w:val="both"/>
         <w:rPr>
           <w:rFonts w:ascii="Calibri" w:eastAsia="Times New Roman" w:hAnsi="Calibri" w:cs="Calibri"/>
           <w:kern w:val="0"/>
@@ -167,6 +195,7 @@
           <w:ilvl w:val="0"/>
           <w:numId w:val="1"/>
         </w:numPr>
+        <w:jc w:val="both"/>
         <w:rPr>
           <w:rFonts w:ascii="Calibri" w:eastAsia="Times New Roman" w:hAnsi="Calibri" w:cs="Calibri"/>
           <w:kern w:val="0"/>
@@ -191,6 +220,7 @@
           <w:ilvl w:val="0"/>
           <w:numId w:val="1"/>
         </w:numPr>
+        <w:jc w:val="both"/>
         <w:rPr>
           <w:rFonts w:ascii="Calibri" w:eastAsia="Times New Roman" w:hAnsi="Calibri" w:cs="Calibri"/>
           <w:kern w:val="0"/>
@@ -233,6 +263,7 @@
           <w:ilvl w:val="0"/>
           <w:numId w:val="1"/>
         </w:numPr>
+        <w:jc w:val="both"/>
         <w:rPr>
           <w:rFonts w:ascii="Calibri" w:eastAsia="Times New Roman" w:hAnsi="Calibri" w:cs="Calibri"/>
           <w:kern w:val="0"/>
@@ -257,6 +288,7 @@
           <w:ilvl w:val="0"/>
           <w:numId w:val="1"/>
         </w:numPr>
+        <w:jc w:val="both"/>
         <w:rPr>
           <w:rFonts w:ascii="Calibri" w:eastAsia="Times New Roman" w:hAnsi="Calibri" w:cs="Calibri"/>
           <w:kern w:val="0"/>
@@ -281,6 +313,7 @@
           <w:ilvl w:val="0"/>
           <w:numId w:val="1"/>
         </w:numPr>
+        <w:jc w:val="both"/>
         <w:rPr>
           <w:rFonts w:ascii="Calibri" w:eastAsia="Times New Roman" w:hAnsi="Calibri" w:cs="Calibri"/>
           <w:kern w:val="0"/>
@@ -305,21 +338,42 @@
           <w:ilvl w:val="0"/>
           <w:numId w:val="1"/>
         </w:numPr>
-        <w:rPr>
-          <w:rFonts w:ascii="Calibri" w:eastAsia="Times New Roman" w:hAnsi="Calibri" w:cs="Calibri"/>
-          <w:kern w:val="0"/>
-          <w:lang w:eastAsia="en-GB"/>
-          <w14:ligatures w14:val="none"/>
-        </w:rPr>
-      </w:pPr>
-      <w:r>
-        <w:rPr>
-          <w:rFonts w:ascii="Calibri" w:eastAsia="Times New Roman" w:hAnsi="Calibri" w:cs="Calibri"/>
-          <w:kern w:val="0"/>
-          <w:lang w:eastAsia="en-GB"/>
-          <w14:ligatures w14:val="none"/>
-        </w:rPr>
-        <w:t xml:space="preserve">Use a black font for providing the answers. </w:t>
+        <w:jc w:val="both"/>
+        <w:rPr>
+          <w:rFonts w:ascii="Calibri" w:eastAsia="Times New Roman" w:hAnsi="Calibri" w:cs="Calibri"/>
+          <w:kern w:val="0"/>
+          <w:lang w:eastAsia="en-GB"/>
+          <w14:ligatures w14:val="none"/>
+        </w:rPr>
+      </w:pPr>
+      <w:r>
+        <w:rPr>
+          <w:rFonts w:ascii="Calibri" w:eastAsia="Times New Roman" w:hAnsi="Calibri" w:cs="Calibri"/>
+          <w:kern w:val="0"/>
+          <w:lang w:eastAsia="en-GB"/>
+          <w14:ligatures w14:val="none"/>
+        </w:rPr>
+        <w:t xml:space="preserve">Use a </w:t>
+      </w:r>
+      <w:r>
+        <w:rPr>
+          <w:rFonts w:ascii="Calibri" w:eastAsia="Times New Roman" w:hAnsi="Calibri" w:cs="Calibri"/>
+          <w:b/>
+          <w:bCs/>
+          <w:kern w:val="0"/>
+          <w:lang w:eastAsia="en-GB"/>
+          <w14:ligatures w14:val="none"/>
+        </w:rPr>
+        <w:t>black fon</w:t>
+      </w:r>
+      <w:r>
+        <w:rPr>
+          <w:rFonts w:ascii="Calibri" w:eastAsia="Times New Roman" w:hAnsi="Calibri" w:cs="Calibri"/>
+          <w:kern w:val="0"/>
+          <w:lang w:eastAsia="en-GB"/>
+          <w14:ligatures w14:val="none"/>
+        </w:rPr>
+        <w:t xml:space="preserve">t for providing the answers. </w:t>
       </w:r>
     </w:p>
     <w:p>
@@ -329,6 +383,7 @@
           <w:ilvl w:val="0"/>
           <w:numId w:val="1"/>
         </w:numPr>
+        <w:jc w:val="both"/>
         <w:rPr>
           <w:rFonts w:ascii="Calibri" w:eastAsia="Times New Roman" w:hAnsi="Calibri" w:cs="Calibri"/>
           <w:kern w:val="0"/>
@@ -353,21 +408,42 @@
           <w:ilvl w:val="0"/>
           <w:numId w:val="1"/>
         </w:numPr>
-        <w:rPr>
-          <w:rFonts w:ascii="Calibri" w:eastAsia="Times New Roman" w:hAnsi="Calibri" w:cs="Calibri"/>
-          <w:kern w:val="0"/>
-          <w:lang w:eastAsia="en-GB"/>
-          <w14:ligatures w14:val="none"/>
-        </w:rPr>
-      </w:pPr>
-      <w:r>
-        <w:rPr>
-          <w:rFonts w:ascii="Calibri" w:eastAsia="Times New Roman" w:hAnsi="Calibri" w:cs="Calibri"/>
-          <w:kern w:val="0"/>
-          <w:lang w:eastAsia="en-GB"/>
-          <w14:ligatures w14:val="none"/>
-        </w:rPr>
-        <w:t xml:space="preserve">There are ten points for following these instructions. </w:t>
+        <w:jc w:val="both"/>
+        <w:rPr>
+          <w:rFonts w:ascii="Calibri" w:eastAsia="Times New Roman" w:hAnsi="Calibri" w:cs="Calibri"/>
+          <w:kern w:val="0"/>
+          <w:lang w:eastAsia="en-GB"/>
+          <w14:ligatures w14:val="none"/>
+        </w:rPr>
+      </w:pPr>
+      <w:r>
+        <w:rPr>
+          <w:rFonts w:ascii="Calibri" w:eastAsia="Times New Roman" w:hAnsi="Calibri" w:cs="Calibri"/>
+          <w:kern w:val="0"/>
+          <w:lang w:eastAsia="en-GB"/>
+          <w14:ligatures w14:val="none"/>
+        </w:rPr>
+        <w:t xml:space="preserve">There are </w:t>
+      </w:r>
+      <w:r>
+        <w:rPr>
+          <w:rFonts w:ascii="Calibri" w:eastAsia="Times New Roman" w:hAnsi="Calibri" w:cs="Calibri"/>
+          <w:b/>
+          <w:bCs/>
+          <w:kern w:val="0"/>
+          <w:lang w:eastAsia="en-GB"/>
+          <w14:ligatures w14:val="none"/>
+        </w:rPr>
+        <w:t>ten points</w:t>
+      </w:r>
+      <w:r>
+        <w:rPr>
+          <w:rFonts w:ascii="Calibri" w:eastAsia="Times New Roman" w:hAnsi="Calibri" w:cs="Calibri"/>
+          <w:kern w:val="0"/>
+          <w:lang w:eastAsia="en-GB"/>
+          <w14:ligatures w14:val="none"/>
+        </w:rPr>
+        <w:t xml:space="preserve"> for following these instructions. </w:t>
       </w:r>
     </w:p>
     <w:p>
@@ -377,6 +453,7 @@
           <w:ilvl w:val="0"/>
           <w:numId w:val="1"/>
         </w:numPr>
+        <w:jc w:val="both"/>
         <w:rPr>
           <w:rFonts w:ascii="Calibri" w:eastAsia="Times New Roman" w:hAnsi="Calibri" w:cs="Calibri"/>
           <w:kern w:val="0"/>
@@ -393,17 +470,15 @@
         </w:rPr>
         <w:t xml:space="preserve">If I am not able to open your </w:t>
       </w:r>
-      <w:proofErr w:type="gramStart"/>
-      <w:r>
-        <w:rPr>
-          <w:rFonts w:ascii="Calibri" w:eastAsia="Times New Roman" w:hAnsi="Calibri" w:cs="Calibri"/>
-          <w:kern w:val="0"/>
-          <w:lang w:eastAsia="en-GB"/>
-          <w14:ligatures w14:val="none"/>
-        </w:rPr>
-        <w:t>file</w:t>
-      </w:r>
-      <w:proofErr w:type="gramEnd"/>
+      <w:r>
+        <w:rPr>
+          <w:rFonts w:ascii="Calibri" w:eastAsia="Times New Roman" w:hAnsi="Calibri" w:cs="Calibri"/>
+          <w:kern w:val="0"/>
+          <w:lang w:eastAsia="en-GB"/>
+          <w14:ligatures w14:val="none"/>
+        </w:rPr>
+        <w:t>file,</w:t>
+      </w:r>
       <w:r>
         <w:rPr>
           <w:rFonts w:ascii="Calibri" w:eastAsia="Times New Roman" w:hAnsi="Calibri" w:cs="Calibri"/>
@@ -421,44 +496,24 @@
           <w:ilvl w:val="0"/>
           <w:numId w:val="1"/>
         </w:numPr>
-        <w:rPr>
-          <w:rFonts w:ascii="Calibri" w:eastAsia="Times New Roman" w:hAnsi="Calibri" w:cs="Calibri"/>
-          <w:kern w:val="0"/>
-          <w:lang w:eastAsia="en-GB"/>
-          <w14:ligatures w14:val="none"/>
-        </w:rPr>
-      </w:pPr>
-      <w:r>
-        <w:rPr>
-          <w:rFonts w:ascii="Calibri" w:eastAsia="Times New Roman" w:hAnsi="Calibri" w:cs="Calibri"/>
-          <w:kern w:val="0"/>
-          <w:lang w:eastAsia="en-GB"/>
-          <w14:ligatures w14:val="none"/>
-        </w:rPr>
-        <w:t xml:space="preserve">Make sure to submit the file. </w:t>
-      </w:r>
-    </w:p>
-    <w:p>
-      <w:pPr>
-        <w:rPr>
-          <w:rFonts w:ascii="Calibri" w:eastAsia="Times New Roman" w:hAnsi="Calibri" w:cs="Calibri"/>
-          <w:kern w:val="0"/>
-          <w:lang w:eastAsia="en-GB"/>
-          <w14:ligatures w14:val="none"/>
-        </w:rPr>
-      </w:pPr>
-      <w:r>
-        <w:rPr>
-          <w:rFonts w:ascii="Calibri" w:eastAsia="Times New Roman" w:hAnsi="Calibri" w:cs="Calibri"/>
-          <w:kern w:val="0"/>
-          <w:lang w:eastAsia="en-GB"/>
-          <w14:ligatures w14:val="none"/>
-        </w:rPr>
-        <w:br w:type="page"/>
-      </w:r>
-    </w:p>
-    <w:p>
-      <w:pPr>
+        <w:jc w:val="both"/>
+        <w:rPr>
+          <w:rFonts w:ascii="Calibri" w:eastAsia="Times New Roman" w:hAnsi="Calibri" w:cs="Calibri"/>
+          <w:kern w:val="0"/>
+          <w:lang w:eastAsia="en-GB"/>
+          <w14:ligatures w14:val="none"/>
+        </w:rPr>
+      </w:pPr>
+      <w:r>
+        <w:rPr>
+          <w:rFonts w:ascii="Calibri" w:eastAsia="Times New Roman" w:hAnsi="Calibri" w:cs="Calibri"/>
+          <w:kern w:val="0"/>
+          <w:lang w:eastAsia="en-GB"/>
+          <w14:ligatures w14:val="none"/>
+        </w:rPr>
+        <w:t xml:space="preserve">Make sure to </w:t>
+      </w:r>
+      <w:r>
         <w:rPr>
           <w:rFonts w:ascii="Calibri" w:eastAsia="Times New Roman" w:hAnsi="Calibri" w:cs="Calibri"/>
           <w:b/>
@@ -467,8 +522,41 @@
           <w:lang w:eastAsia="en-GB"/>
           <w14:ligatures w14:val="none"/>
         </w:rPr>
-      </w:pPr>
-      <w:r>
+        <w:t>submit</w:t>
+      </w:r>
+      <w:r>
+        <w:rPr>
+          <w:rFonts w:ascii="Calibri" w:eastAsia="Times New Roman" w:hAnsi="Calibri" w:cs="Calibri"/>
+          <w:kern w:val="0"/>
+          <w:lang w:eastAsia="en-GB"/>
+          <w14:ligatures w14:val="none"/>
+        </w:rPr>
+        <w:t xml:space="preserve"> the file. </w:t>
+      </w:r>
+    </w:p>
+    <w:p>
+      <w:pPr>
+        <w:jc w:val="both"/>
+        <w:rPr>
+          <w:rFonts w:ascii="Calibri" w:eastAsia="Times New Roman" w:hAnsi="Calibri" w:cs="Calibri"/>
+          <w:kern w:val="0"/>
+          <w:lang w:eastAsia="en-GB"/>
+          <w14:ligatures w14:val="none"/>
+        </w:rPr>
+      </w:pPr>
+      <w:r>
+        <w:rPr>
+          <w:rFonts w:ascii="Calibri" w:eastAsia="Times New Roman" w:hAnsi="Calibri" w:cs="Calibri"/>
+          <w:kern w:val="0"/>
+          <w:lang w:eastAsia="en-GB"/>
+          <w14:ligatures w14:val="none"/>
+        </w:rPr>
+        <w:br w:type="page"/>
+      </w:r>
+    </w:p>
+    <w:p>
+      <w:pPr>
+        <w:jc w:val="both"/>
         <w:rPr>
           <w:rFonts w:ascii="Calibri" w:eastAsia="Times New Roman" w:hAnsi="Calibri" w:cs="Calibri"/>
           <w:b/>
@@ -477,12 +565,23 @@
           <w:lang w:eastAsia="en-GB"/>
           <w14:ligatures w14:val="none"/>
         </w:rPr>
+      </w:pPr>
+      <w:r>
+        <w:rPr>
+          <w:rFonts w:ascii="Calibri" w:eastAsia="Times New Roman" w:hAnsi="Calibri" w:cs="Calibri"/>
+          <w:b/>
+          <w:bCs/>
+          <w:kern w:val="0"/>
+          <w:lang w:eastAsia="en-GB"/>
+          <w14:ligatures w14:val="none"/>
+        </w:rPr>
         <w:lastRenderedPageBreak/>
         <w:t xml:space="preserve">Case study </w:t>
       </w:r>
     </w:p>
     <w:p>
       <w:pPr>
+        <w:jc w:val="both"/>
         <w:rPr>
           <w:rFonts w:ascii="Calibri" w:eastAsia="Times New Roman" w:hAnsi="Calibri" w:cs="Calibri"/>
           <w:kern w:val="0"/>
@@ -520,16 +619,18 @@
     </w:p>
     <w:p>
       <w:pPr>
-        <w:rPr>
-          <w:rFonts w:ascii="Calibri" w:eastAsia="Times New Roman" w:hAnsi="Calibri" w:cs="Calibri"/>
-          <w:kern w:val="0"/>
-          <w:lang w:eastAsia="en-GB"/>
-          <w14:ligatures w14:val="none"/>
-        </w:rPr>
-      </w:pPr>
-    </w:p>
-    <w:p>
-      <w:pPr>
+        <w:jc w:val="both"/>
+        <w:rPr>
+          <w:rFonts w:ascii="Calibri" w:eastAsia="Times New Roman" w:hAnsi="Calibri" w:cs="Calibri"/>
+          <w:kern w:val="0"/>
+          <w:lang w:eastAsia="en-GB"/>
+          <w14:ligatures w14:val="none"/>
+        </w:rPr>
+      </w:pPr>
+    </w:p>
+    <w:p>
+      <w:pPr>
+        <w:jc w:val="both"/>
         <w:rPr>
           <w:rFonts w:ascii="Calibri" w:eastAsia="Times New Roman" w:hAnsi="Calibri" w:cs="Calibri"/>
           <w:kern w:val="0"/>
@@ -690,6 +791,7 @@
     </w:p>
     <w:p>
       <w:pPr>
+        <w:jc w:val="both"/>
         <w:rPr>
           <w:rFonts w:ascii="Calibri" w:eastAsia="Times New Roman" w:hAnsi="Calibri" w:cs="Calibri"/>
           <w:kern w:val="0"/>
@@ -709,6 +811,7 @@
     </w:p>
     <w:p>
       <w:pPr>
+        <w:jc w:val="both"/>
         <w:rPr>
           <w:rFonts w:ascii="Calibri" w:eastAsia="Times New Roman" w:hAnsi="Calibri" w:cs="Calibri"/>
           <w:kern w:val="0"/>
@@ -746,6 +849,7 @@
     </w:p>
     <w:p>
       <w:pPr>
+        <w:jc w:val="both"/>
         <w:rPr>
           <w:rFonts w:ascii="Calibri" w:eastAsia="Times New Roman" w:hAnsi="Calibri" w:cs="Calibri"/>
           <w:kern w:val="0"/>
@@ -765,6 +869,7 @@
     </w:p>
     <w:p>
       <w:pPr>
+        <w:jc w:val="both"/>
         <w:rPr>
           <w:rFonts w:ascii="Calibri" w:eastAsia="Times New Roman" w:hAnsi="Calibri" w:cs="Calibri"/>
           <w:kern w:val="0"/>
@@ -784,16 +889,18 @@
     </w:p>
     <w:p>
       <w:pPr>
-        <w:rPr>
-          <w:rFonts w:ascii="Calibri" w:eastAsia="Times New Roman" w:hAnsi="Calibri" w:cs="Calibri"/>
-          <w:kern w:val="0"/>
-          <w:lang w:eastAsia="en-GB"/>
-          <w14:ligatures w14:val="none"/>
-        </w:rPr>
-      </w:pPr>
-    </w:p>
-    <w:p>
-      <w:pPr>
+        <w:jc w:val="both"/>
+        <w:rPr>
+          <w:rFonts w:ascii="Calibri" w:eastAsia="Times New Roman" w:hAnsi="Calibri" w:cs="Calibri"/>
+          <w:kern w:val="0"/>
+          <w:lang w:eastAsia="en-GB"/>
+          <w14:ligatures w14:val="none"/>
+        </w:rPr>
+      </w:pPr>
+    </w:p>
+    <w:p>
+      <w:pPr>
+        <w:jc w:val="both"/>
         <w:rPr>
           <w:rFonts w:ascii="Calibri" w:eastAsia="Times New Roman" w:hAnsi="Calibri" w:cs="Calibri"/>
           <w:kern w:val="0"/>
@@ -849,16 +956,18 @@
     </w:p>
     <w:p>
       <w:pPr>
-        <w:rPr>
-          <w:rFonts w:ascii="Calibri" w:eastAsia="Times New Roman" w:hAnsi="Calibri" w:cs="Calibri"/>
-          <w:kern w:val="0"/>
-          <w:lang w:eastAsia="en-GB"/>
-          <w14:ligatures w14:val="none"/>
-        </w:rPr>
-      </w:pPr>
-    </w:p>
-    <w:p>
-      <w:pPr>
+        <w:jc w:val="both"/>
+        <w:rPr>
+          <w:rFonts w:ascii="Calibri" w:eastAsia="Times New Roman" w:hAnsi="Calibri" w:cs="Calibri"/>
+          <w:kern w:val="0"/>
+          <w:lang w:eastAsia="en-GB"/>
+          <w14:ligatures w14:val="none"/>
+        </w:rPr>
+      </w:pPr>
+    </w:p>
+    <w:p>
+      <w:pPr>
+        <w:jc w:val="both"/>
         <w:rPr>
           <w:rFonts w:ascii="Calibri" w:eastAsia="Times New Roman" w:hAnsi="Calibri" w:cs="Calibri"/>
           <w:b/>
@@ -886,6 +995,7 @@
     </w:p>
     <w:p>
       <w:pPr>
+        <w:jc w:val="both"/>
         <w:rPr>
           <w:rFonts w:ascii="Calibri" w:eastAsia="Times New Roman" w:hAnsi="Calibri" w:cs="Calibri"/>
           <w:kern w:val="0"/>
@@ -905,6 +1015,7 @@
     </w:p>
     <w:p>
       <w:pPr>
+        <w:jc w:val="both"/>
         <w:rPr>
           <w:rFonts w:ascii="Calibri" w:eastAsia="Times New Roman" w:hAnsi="Calibri" w:cs="Calibri"/>
           <w:color w:val="4472C4" w:themeColor="accent1"/>
@@ -926,6 +1037,7 @@
     </w:p>
     <w:p>
       <w:pPr>
+        <w:jc w:val="both"/>
         <w:rPr>
           <w:rFonts w:ascii="Calibri" w:eastAsia="Times New Roman" w:hAnsi="Calibri" w:cs="Calibri"/>
           <w:b/>
@@ -936,7 +1048,6 @@
           <w14:ligatures w14:val="none"/>
         </w:rPr>
       </w:pPr>
-      <w:proofErr w:type="gramStart"/>
       <w:r>
         <w:rPr>
           <w:rFonts w:ascii="Calibri" w:eastAsia="Times New Roman" w:hAnsi="Calibri" w:cs="Calibri"/>
@@ -948,7 +1059,7 @@
           <w14:ligatures w14:val="none"/>
         </w:rPr>
         <w:lastRenderedPageBreak/>
-        <w:t xml:space="preserve">Questions </w:t>
+        <w:t>Questions (</w:t>
       </w:r>
       <w:r>
         <w:rPr>
@@ -960,24 +1071,999 @@
           <w:lang w:eastAsia="en-GB"/>
           <w14:ligatures w14:val="none"/>
         </w:rPr>
-        <w:t xml:space="preserve"> (</w:t>
-      </w:r>
-      <w:proofErr w:type="gramEnd"/>
+        <w:t>4 questions)</w:t>
+      </w:r>
+    </w:p>
+    <w:p>
+      <w:pPr>
+        <w:jc w:val="both"/>
+        <w:rPr>
+          <w:rFonts w:ascii="Calibri" w:eastAsia="Times New Roman" w:hAnsi="Calibri" w:cs="Calibri"/>
+          <w:color w:val="4472C4" w:themeColor="accent1"/>
+          <w:kern w:val="0"/>
+          <w:lang w:eastAsia="en-GB"/>
+          <w14:ligatures w14:val="none"/>
+        </w:rPr>
+      </w:pPr>
+    </w:p>
+    <w:p>
+      <w:pPr>
+        <w:jc w:val="both"/>
+        <w:rPr>
+          <w:rFonts w:ascii="Calibri" w:eastAsia="Times New Roman" w:hAnsi="Calibri" w:cs="Calibri"/>
+          <w:color w:val="4472C4" w:themeColor="accent1"/>
+          <w:kern w:val="0"/>
+          <w:lang w:eastAsia="en-GB"/>
+          <w14:ligatures w14:val="none"/>
+        </w:rPr>
+      </w:pPr>
+      <w:r>
+        <w:rPr>
+          <w:rFonts w:ascii="Calibri" w:eastAsia="Times New Roman" w:hAnsi="Calibri" w:cs="Calibri"/>
+          <w:color w:val="4472C4" w:themeColor="accent1"/>
+          <w:kern w:val="0"/>
+          <w:lang w:eastAsia="en-GB"/>
+          <w14:ligatures w14:val="none"/>
+        </w:rPr>
+        <w:t xml:space="preserve">1. Design and draw a UML class diagram for the Townhall system. Include the main classes and their relationships for modelling the system. Maximum 6 classes. Only display the classes, associations and their multiplicities. </w:t>
+      </w:r>
+      <w:r>
+        <w:rPr>
+          <w:rFonts w:ascii="Calibri" w:eastAsia="Times New Roman" w:hAnsi="Calibri" w:cs="Calibri"/>
+          <w:color w:val="4472C4" w:themeColor="accent1"/>
+          <w:kern w:val="0"/>
+          <w:lang w:eastAsia="en-GB"/>
+          <w14:ligatures w14:val="none"/>
+        </w:rPr>
+        <w:t xml:space="preserve"> [10 marks]</w:t>
+      </w:r>
+    </w:p>
+    <w:p>
+      <w:pPr>
+        <w:jc w:val="both"/>
+        <w:rPr>
+          <w:rFonts w:ascii="Calibri" w:eastAsia="Times New Roman" w:hAnsi="Calibri" w:cs="Calibri"/>
+          <w:color w:val="4472C4" w:themeColor="accent1"/>
+          <w:kern w:val="0"/>
+          <w:lang w:eastAsia="en-GB"/>
+          <w14:ligatures w14:val="none"/>
+        </w:rPr>
+      </w:pPr>
+    </w:p>
+    <w:p>
+      <w:pPr>
+        <w:jc w:val="both"/>
+        <w:rPr>
+          <w:rFonts w:ascii="Calibri" w:eastAsia="Times New Roman" w:hAnsi="Calibri" w:cs="Calibri"/>
+          <w:color w:val="000000" w:themeColor="text1"/>
+          <w:kern w:val="0"/>
+          <w:lang w:eastAsia="en-GB"/>
+          <w14:ligatures w14:val="none"/>
+        </w:rPr>
+      </w:pPr>
       <w:r>
         <w:rPr>
           <w:rFonts w:ascii="Calibri" w:eastAsia="Times New Roman" w:hAnsi="Calibri" w:cs="Calibri"/>
           <w:b/>
           <w:bCs/>
+          <w:color w:val="000000" w:themeColor="text1"/>
+          <w:kern w:val="0"/>
+          <w:lang w:eastAsia="en-GB"/>
+          <w14:ligatures w14:val="none"/>
+        </w:rPr>
+        <w:t>Assumptions</w:t>
+      </w:r>
+      <w:r>
+        <w:rPr>
+          <w:rFonts w:ascii="Calibri" w:eastAsia="Times New Roman" w:hAnsi="Calibri" w:cs="Calibri"/>
+          <w:color w:val="000000" w:themeColor="text1"/>
+          <w:kern w:val="0"/>
+          <w:lang w:eastAsia="en-GB"/>
+          <w14:ligatures w14:val="none"/>
+        </w:rPr>
+        <w:t>:</w:t>
+      </w:r>
+    </w:p>
+    <w:p>
+      <w:pPr>
+        <w:pStyle w:val="ListParagraph"/>
+        <w:numPr>
+          <w:ilvl w:val="0"/>
+          <w:numId w:val="2"/>
+        </w:numPr>
+        <w:jc w:val="both"/>
+        <w:rPr>
+          <w:rFonts w:ascii="Calibri" w:eastAsia="Times New Roman" w:hAnsi="Calibri" w:cs="Calibri"/>
+          <w:color w:val="000000" w:themeColor="text1"/>
+          <w:kern w:val="0"/>
+          <w:lang w:eastAsia="en-GB"/>
+          <w14:ligatures w14:val="none"/>
+        </w:rPr>
+      </w:pPr>
+      <w:r>
+        <w:rPr>
+          <w:rFonts w:ascii="Calibri" w:eastAsia="Times New Roman" w:hAnsi="Calibri" w:cs="Calibri"/>
+          <w:color w:val="000000" w:themeColor="text1"/>
+          <w:kern w:val="0"/>
+          <w:lang w:eastAsia="en-GB"/>
+          <w14:ligatures w14:val="none"/>
+        </w:rPr>
+        <w:t>The library will have a single librarian to manage the books.</w:t>
+      </w:r>
+    </w:p>
+    <w:p>
+      <w:pPr>
+        <w:pStyle w:val="ListParagraph"/>
+        <w:numPr>
+          <w:ilvl w:val="0"/>
+          <w:numId w:val="2"/>
+        </w:numPr>
+        <w:jc w:val="both"/>
+        <w:rPr>
+          <w:rFonts w:ascii="Calibri" w:eastAsia="Times New Roman" w:hAnsi="Calibri" w:cs="Calibri"/>
+          <w:color w:val="000000" w:themeColor="text1"/>
+          <w:kern w:val="0"/>
+          <w:lang w:eastAsia="en-GB"/>
+          <w14:ligatures w14:val="none"/>
+        </w:rPr>
+      </w:pPr>
+      <w:r>
+        <w:rPr>
+          <w:rFonts w:ascii="Calibri" w:eastAsia="Times New Roman" w:hAnsi="Calibri" w:cs="Calibri"/>
+          <w:color w:val="000000" w:themeColor="text1"/>
+          <w:kern w:val="0"/>
+          <w:lang w:eastAsia="en-GB"/>
+          <w14:ligatures w14:val="none"/>
+        </w:rPr>
+        <w:t xml:space="preserve">The cafeteria will have a </w:t>
+      </w:r>
+      <w:r>
+        <w:rPr>
+          <w:rFonts w:ascii="Calibri" w:eastAsia="Times New Roman" w:hAnsi="Calibri" w:cs="Calibri"/>
+          <w:color w:val="000000" w:themeColor="text1"/>
+          <w:kern w:val="0"/>
+          <w:lang w:eastAsia="en-GB"/>
+          <w14:ligatures w14:val="none"/>
+        </w:rPr>
+        <w:t xml:space="preserve">single </w:t>
+      </w:r>
+      <w:r>
+        <w:rPr>
+          <w:rFonts w:ascii="Calibri" w:eastAsia="Times New Roman" w:hAnsi="Calibri" w:cs="Calibri"/>
+          <w:color w:val="000000" w:themeColor="text1"/>
+          <w:kern w:val="0"/>
+          <w:lang w:eastAsia="en-GB"/>
+          <w14:ligatures w14:val="none"/>
+        </w:rPr>
+        <w:t>cashier to manage the inventory and transactions.</w:t>
+      </w:r>
+    </w:p>
+    <w:p>
+      <w:pPr>
+        <w:pStyle w:val="ListParagraph"/>
+        <w:numPr>
+          <w:ilvl w:val="0"/>
+          <w:numId w:val="2"/>
+        </w:numPr>
+        <w:jc w:val="both"/>
+        <w:rPr>
+          <w:rFonts w:ascii="Calibri" w:eastAsia="Times New Roman" w:hAnsi="Calibri" w:cs="Calibri"/>
+          <w:color w:val="000000" w:themeColor="text1"/>
+          <w:kern w:val="0"/>
+          <w:lang w:eastAsia="en-GB"/>
+          <w14:ligatures w14:val="none"/>
+        </w:rPr>
+      </w:pPr>
+      <w:r>
+        <w:rPr>
+          <w:rFonts w:ascii="Calibri" w:eastAsia="Times New Roman" w:hAnsi="Calibri" w:cs="Calibri"/>
+          <w:color w:val="000000" w:themeColor="text1"/>
+          <w:kern w:val="0"/>
+          <w:lang w:eastAsia="en-GB"/>
+          <w14:ligatures w14:val="none"/>
+        </w:rPr>
+        <w:t>A user can register the marriage only once.</w:t>
+      </w:r>
+    </w:p>
+    <w:p>
+      <w:pPr>
+        <w:jc w:val="both"/>
+        <w:rPr>
+          <w:rFonts w:ascii="Calibri" w:eastAsia="Times New Roman" w:hAnsi="Calibri" w:cs="Calibri"/>
+          <w:color w:val="000000" w:themeColor="text1"/>
+          <w:kern w:val="0"/>
+          <w:lang w:eastAsia="en-GB"/>
+          <w14:ligatures w14:val="none"/>
+        </w:rPr>
+      </w:pPr>
+    </w:p>
+    <w:p>
+      <w:pPr>
+        <w:jc w:val="both"/>
+        <w:rPr>
+          <w:rFonts w:ascii="Calibri" w:eastAsia="Times New Roman" w:hAnsi="Calibri" w:cs="Calibri"/>
+          <w:color w:val="000000" w:themeColor="text1"/>
+          <w:kern w:val="0"/>
+          <w:lang w:eastAsia="en-GB"/>
+          <w14:ligatures w14:val="none"/>
+        </w:rPr>
+      </w:pPr>
+      <w:r>
+        <w:rPr>
+          <w:rFonts w:ascii="Calibri" w:eastAsia="Times New Roman" w:hAnsi="Calibri" w:cs="Calibri"/>
+          <w:b/>
+          <w:bCs/>
+          <w:color w:val="000000" w:themeColor="text1"/>
+          <w:kern w:val="0"/>
+          <w:lang w:eastAsia="en-GB"/>
+          <w14:ligatures w14:val="none"/>
+        </w:rPr>
+        <w:t>Constraints</w:t>
+      </w:r>
+      <w:r>
+        <w:rPr>
+          <w:rFonts w:ascii="Calibri" w:eastAsia="Times New Roman" w:hAnsi="Calibri" w:cs="Calibri"/>
+          <w:color w:val="000000" w:themeColor="text1"/>
+          <w:kern w:val="0"/>
+          <w:lang w:eastAsia="en-GB"/>
+          <w14:ligatures w14:val="none"/>
+        </w:rPr>
+        <w:t xml:space="preserve">: </w:t>
+      </w:r>
+    </w:p>
+    <w:p>
+      <w:pPr>
+        <w:pStyle w:val="ListParagraph"/>
+        <w:numPr>
+          <w:ilvl w:val="0"/>
+          <w:numId w:val="2"/>
+        </w:numPr>
+        <w:jc w:val="both"/>
+        <w:rPr>
+          <w:rFonts w:ascii="Calibri" w:eastAsia="Times New Roman" w:hAnsi="Calibri" w:cs="Calibri"/>
+          <w:color w:val="000000" w:themeColor="text1"/>
+          <w:kern w:val="0"/>
+          <w:lang w:eastAsia="en-GB"/>
+          <w14:ligatures w14:val="none"/>
+        </w:rPr>
+      </w:pPr>
+      <w:r>
+        <w:rPr>
+          <w:rFonts w:ascii="Calibri" w:eastAsia="Times New Roman" w:hAnsi="Calibri" w:cs="Calibri"/>
+          <w:color w:val="000000" w:themeColor="text1"/>
+          <w:kern w:val="0"/>
+          <w:lang w:eastAsia="en-GB"/>
+          <w14:ligatures w14:val="none"/>
+        </w:rPr>
+        <w:t>A user can borrow a book only if it available (Constraint)</w:t>
+      </w:r>
+    </w:p>
+    <w:p>
+      <w:pPr>
+        <w:pStyle w:val="ListParagraph"/>
+        <w:numPr>
+          <w:ilvl w:val="0"/>
+          <w:numId w:val="2"/>
+        </w:numPr>
+        <w:jc w:val="both"/>
+        <w:rPr>
+          <w:rFonts w:ascii="Calibri" w:eastAsia="Times New Roman" w:hAnsi="Calibri" w:cs="Calibri"/>
+          <w:color w:val="000000" w:themeColor="text1"/>
+          <w:kern w:val="0"/>
+          <w:lang w:eastAsia="en-GB"/>
+          <w14:ligatures w14:val="none"/>
+        </w:rPr>
+      </w:pPr>
+      <w:r>
+        <w:rPr>
+          <w:rFonts w:ascii="Calibri" w:eastAsia="Times New Roman" w:hAnsi="Calibri" w:cs="Calibri"/>
+          <w:color w:val="000000" w:themeColor="text1"/>
+          <w:kern w:val="0"/>
+          <w:lang w:eastAsia="en-GB"/>
+          <w14:ligatures w14:val="none"/>
+        </w:rPr>
+        <w:t>A user can borrow item form cafeteria only if there is item (constraint)</w:t>
+      </w:r>
+    </w:p>
+    <w:p>
+      <w:pPr>
+        <w:pStyle w:val="ListParagraph"/>
+        <w:jc w:val="both"/>
+        <w:rPr>
+          <w:rFonts w:ascii="Calibri" w:eastAsia="Times New Roman" w:hAnsi="Calibri" w:cs="Calibri"/>
+          <w:color w:val="000000" w:themeColor="text1"/>
+          <w:kern w:val="0"/>
+          <w:lang w:eastAsia="en-GB"/>
+          <w14:ligatures w14:val="none"/>
+        </w:rPr>
+      </w:pPr>
+    </w:p>
+    <w:p>
+      <w:pPr>
+        <w:jc w:val="both"/>
+        <w:rPr>
+          <w:rFonts w:ascii="Calibri" w:eastAsia="Times New Roman" w:hAnsi="Calibri" w:cs="Calibri"/>
+          <w:color w:val="000000" w:themeColor="text1"/>
+          <w:kern w:val="0"/>
+          <w:lang w:eastAsia="en-GB"/>
+          <w14:ligatures w14:val="none"/>
+        </w:rPr>
+      </w:pPr>
+      <w:r>
+        <w:rPr>
+          <w:rFonts w:ascii="Calibri" w:eastAsia="Times New Roman" w:hAnsi="Calibri" w:cs="Calibri"/>
+          <w:color w:val="000000" w:themeColor="text1"/>
+          <w:kern w:val="0"/>
+          <w:lang w:eastAsia="en-GB"/>
+          <w14:ligatures w14:val="none"/>
+        </w:rPr>
+        <w:t>The UML class diagram includes the following classes:</w:t>
+      </w:r>
+    </w:p>
+    <w:p>
+      <w:pPr>
+        <w:jc w:val="both"/>
+        <w:rPr>
+          <w:rFonts w:ascii="Calibri" w:eastAsia="Times New Roman" w:hAnsi="Calibri" w:cs="Calibri"/>
+          <w:color w:val="000000" w:themeColor="text1"/>
+          <w:kern w:val="0"/>
+          <w:lang w:eastAsia="en-GB"/>
+          <w14:ligatures w14:val="none"/>
+        </w:rPr>
+      </w:pPr>
+    </w:p>
+    <w:p>
+      <w:pPr>
+        <w:pStyle w:val="ListParagraph"/>
+        <w:numPr>
+          <w:ilvl w:val="0"/>
+          <w:numId w:val="4"/>
+        </w:numPr>
+        <w:jc w:val="both"/>
+        <w:rPr>
+          <w:rFonts w:ascii="Calibri" w:eastAsia="Times New Roman" w:hAnsi="Calibri" w:cs="Calibri"/>
+          <w:color w:val="000000" w:themeColor="text1"/>
+          <w:kern w:val="0"/>
+          <w:lang w:eastAsia="en-GB"/>
+          <w14:ligatures w14:val="none"/>
+        </w:rPr>
+      </w:pPr>
+      <w:r>
+        <w:rPr>
+          <w:rFonts w:ascii="Calibri" w:eastAsia="Times New Roman" w:hAnsi="Calibri" w:cs="Calibri"/>
+          <w:b/>
+          <w:bCs/>
+          <w:color w:val="000000" w:themeColor="text1"/>
+          <w:kern w:val="0"/>
+          <w:lang w:eastAsia="en-GB"/>
+          <w14:ligatures w14:val="none"/>
+        </w:rPr>
+        <w:t>User</w:t>
+      </w:r>
+      <w:r>
+        <w:rPr>
+          <w:rFonts w:ascii="Calibri" w:eastAsia="Times New Roman" w:hAnsi="Calibri" w:cs="Calibri"/>
+          <w:color w:val="000000" w:themeColor="text1"/>
+          <w:kern w:val="0"/>
+          <w:lang w:eastAsia="en-GB"/>
+          <w14:ligatures w14:val="none"/>
+        </w:rPr>
+        <w:t>: Represents a user in the system, who can access the library</w:t>
+      </w:r>
+      <w:r>
+        <w:rPr>
+          <w:rFonts w:ascii="Calibri" w:eastAsia="Times New Roman" w:hAnsi="Calibri" w:cs="Calibri"/>
+          <w:color w:val="000000" w:themeColor="text1"/>
+          <w:kern w:val="0"/>
+          <w:lang w:eastAsia="en-GB"/>
+          <w14:ligatures w14:val="none"/>
+        </w:rPr>
+        <w:t xml:space="preserve">, </w:t>
+      </w:r>
+      <w:r>
+        <w:rPr>
+          <w:rFonts w:ascii="Calibri" w:eastAsia="Times New Roman" w:hAnsi="Calibri" w:cs="Calibri"/>
+          <w:color w:val="000000" w:themeColor="text1"/>
+          <w:kern w:val="0"/>
+          <w:lang w:eastAsia="en-GB"/>
+          <w14:ligatures w14:val="none"/>
+        </w:rPr>
+        <w:t>cafeteria</w:t>
+      </w:r>
+      <w:r>
+        <w:rPr>
+          <w:rFonts w:ascii="Calibri" w:eastAsia="Times New Roman" w:hAnsi="Calibri" w:cs="Calibri"/>
+          <w:color w:val="000000" w:themeColor="text1"/>
+          <w:kern w:val="0"/>
+          <w:lang w:eastAsia="en-GB"/>
+          <w14:ligatures w14:val="none"/>
+        </w:rPr>
+        <w:t xml:space="preserve"> and marriage register</w:t>
+      </w:r>
+      <w:r>
+        <w:rPr>
+          <w:rFonts w:ascii="Calibri" w:eastAsia="Times New Roman" w:hAnsi="Calibri" w:cs="Calibri"/>
+          <w:color w:val="000000" w:themeColor="text1"/>
+          <w:kern w:val="0"/>
+          <w:lang w:eastAsia="en-GB"/>
+          <w14:ligatures w14:val="none"/>
+        </w:rPr>
+        <w:t xml:space="preserve"> services by providing their unique username and password.</w:t>
+      </w:r>
+    </w:p>
+    <w:p>
+      <w:pPr>
+        <w:pStyle w:val="ListParagraph"/>
+        <w:numPr>
+          <w:ilvl w:val="0"/>
+          <w:numId w:val="4"/>
+        </w:numPr>
+        <w:jc w:val="both"/>
+        <w:rPr>
+          <w:rFonts w:ascii="Calibri" w:eastAsia="Times New Roman" w:hAnsi="Calibri" w:cs="Calibri"/>
+          <w:color w:val="000000" w:themeColor="text1"/>
+          <w:kern w:val="0"/>
+          <w:lang w:eastAsia="en-GB"/>
+          <w14:ligatures w14:val="none"/>
+        </w:rPr>
+      </w:pPr>
+      <w:r>
+        <w:rPr>
+          <w:rFonts w:ascii="Calibri" w:eastAsia="Times New Roman" w:hAnsi="Calibri" w:cs="Calibri"/>
+          <w:b/>
+          <w:bCs/>
+          <w:color w:val="000000" w:themeColor="text1"/>
+          <w:kern w:val="0"/>
+          <w:lang w:eastAsia="en-GB"/>
+          <w14:ligatures w14:val="none"/>
+        </w:rPr>
+        <w:t>Employee</w:t>
+      </w:r>
+      <w:r>
+        <w:rPr>
+          <w:rFonts w:ascii="Calibri" w:eastAsia="Times New Roman" w:hAnsi="Calibri" w:cs="Calibri"/>
+          <w:color w:val="000000" w:themeColor="text1"/>
+          <w:kern w:val="0"/>
+          <w:lang w:eastAsia="en-GB"/>
+          <w14:ligatures w14:val="none"/>
+        </w:rPr>
+        <w:t>: Employee can be librarian or cashier</w:t>
+      </w:r>
+    </w:p>
+    <w:p>
+      <w:pPr>
+        <w:pStyle w:val="ListParagraph"/>
+        <w:numPr>
+          <w:ilvl w:val="0"/>
+          <w:numId w:val="4"/>
+        </w:numPr>
+        <w:jc w:val="both"/>
+        <w:rPr>
+          <w:rFonts w:ascii="Calibri" w:eastAsia="Times New Roman" w:hAnsi="Calibri" w:cs="Calibri"/>
+          <w:color w:val="000000" w:themeColor="text1"/>
+          <w:kern w:val="0"/>
+          <w:lang w:eastAsia="en-GB"/>
+          <w14:ligatures w14:val="none"/>
+        </w:rPr>
+      </w:pPr>
+      <w:r>
+        <w:rPr>
+          <w:rFonts w:ascii="Calibri" w:eastAsia="Times New Roman" w:hAnsi="Calibri" w:cs="Calibri"/>
+          <w:b/>
+          <w:bCs/>
+          <w:color w:val="000000" w:themeColor="text1"/>
+          <w:kern w:val="0"/>
+          <w:lang w:eastAsia="en-GB"/>
+          <w14:ligatures w14:val="none"/>
+        </w:rPr>
+        <w:t>Librarian</w:t>
+      </w:r>
+      <w:r>
+        <w:rPr>
+          <w:rFonts w:ascii="Calibri" w:eastAsia="Times New Roman" w:hAnsi="Calibri" w:cs="Calibri"/>
+          <w:color w:val="000000" w:themeColor="text1"/>
+          <w:kern w:val="0"/>
+          <w:lang w:eastAsia="en-GB"/>
+          <w14:ligatures w14:val="none"/>
+        </w:rPr>
+        <w:t>: Represents the librarian in the library service, who can scan books to update the system.</w:t>
+      </w:r>
+    </w:p>
+    <w:p>
+      <w:pPr>
+        <w:pStyle w:val="ListParagraph"/>
+        <w:numPr>
+          <w:ilvl w:val="0"/>
+          <w:numId w:val="4"/>
+        </w:numPr>
+        <w:jc w:val="both"/>
+        <w:rPr>
+          <w:rFonts w:ascii="Calibri" w:eastAsia="Times New Roman" w:hAnsi="Calibri" w:cs="Calibri"/>
+          <w:color w:val="000000" w:themeColor="text1"/>
+          <w:kern w:val="0"/>
+          <w:lang w:eastAsia="en-GB"/>
+          <w14:ligatures w14:val="none"/>
+        </w:rPr>
+      </w:pPr>
+      <w:r>
+        <w:rPr>
+          <w:rFonts w:ascii="Calibri" w:eastAsia="Times New Roman" w:hAnsi="Calibri" w:cs="Calibri"/>
+          <w:b/>
+          <w:bCs/>
+          <w:color w:val="000000" w:themeColor="text1"/>
+          <w:kern w:val="0"/>
+          <w:lang w:eastAsia="en-GB"/>
+          <w14:ligatures w14:val="none"/>
+        </w:rPr>
+        <w:t>Cashier</w:t>
+      </w:r>
+      <w:r>
+        <w:rPr>
+          <w:rFonts w:ascii="Calibri" w:eastAsia="Times New Roman" w:hAnsi="Calibri" w:cs="Calibri"/>
+          <w:color w:val="000000" w:themeColor="text1"/>
+          <w:kern w:val="0"/>
+          <w:lang w:eastAsia="en-GB"/>
+          <w14:ligatures w14:val="none"/>
+        </w:rPr>
+        <w:t>: Represents the cashier in the cafeteria service, who can scan items to update the inventory records.</w:t>
+      </w:r>
+    </w:p>
+    <w:p>
+      <w:pPr>
+        <w:pStyle w:val="ListParagraph"/>
+        <w:numPr>
+          <w:ilvl w:val="0"/>
+          <w:numId w:val="4"/>
+        </w:numPr>
+        <w:jc w:val="both"/>
+        <w:rPr>
+          <w:rFonts w:ascii="Calibri" w:eastAsia="Times New Roman" w:hAnsi="Calibri" w:cs="Calibri"/>
+          <w:color w:val="000000" w:themeColor="text1"/>
+          <w:kern w:val="0"/>
+          <w:lang w:eastAsia="en-GB"/>
+          <w14:ligatures w14:val="none"/>
+        </w:rPr>
+      </w:pPr>
+      <w:r>
+        <w:rPr>
+          <w:rFonts w:ascii="Calibri" w:eastAsia="Times New Roman" w:hAnsi="Calibri" w:cs="Calibri"/>
+          <w:b/>
+          <w:bCs/>
+          <w:color w:val="000000" w:themeColor="text1"/>
+          <w:kern w:val="0"/>
+          <w:lang w:eastAsia="en-GB"/>
+          <w14:ligatures w14:val="none"/>
+        </w:rPr>
+        <w:t>Resident</w:t>
+      </w:r>
+      <w:r>
+        <w:rPr>
+          <w:rFonts w:ascii="Calibri" w:eastAsia="Times New Roman" w:hAnsi="Calibri" w:cs="Calibri"/>
+          <w:color w:val="000000" w:themeColor="text1"/>
+          <w:kern w:val="0"/>
+          <w:lang w:eastAsia="en-GB"/>
+          <w14:ligatures w14:val="none"/>
+        </w:rPr>
+        <w:t>: A townsfolk who is going to use the Townhall system</w:t>
+      </w:r>
+    </w:p>
+    <w:p>
+      <w:pPr>
+        <w:pStyle w:val="ListParagraph"/>
+        <w:numPr>
+          <w:ilvl w:val="0"/>
+          <w:numId w:val="4"/>
+        </w:numPr>
+        <w:jc w:val="both"/>
+        <w:rPr>
+          <w:rFonts w:ascii="Calibri" w:eastAsia="Times New Roman" w:hAnsi="Calibri" w:cs="Calibri"/>
+          <w:color w:val="000000" w:themeColor="text1"/>
+          <w:kern w:val="0"/>
+          <w:lang w:eastAsia="en-GB"/>
+          <w14:ligatures w14:val="none"/>
+        </w:rPr>
+      </w:pPr>
+      <w:r>
+        <w:rPr>
+          <w:rFonts w:ascii="Calibri" w:eastAsia="Times New Roman" w:hAnsi="Calibri" w:cs="Calibri"/>
+          <w:b/>
+          <w:bCs/>
+          <w:color w:val="000000" w:themeColor="text1"/>
+          <w:kern w:val="0"/>
+          <w:lang w:eastAsia="en-GB"/>
+          <w14:ligatures w14:val="none"/>
+        </w:rPr>
+        <w:t>Book</w:t>
+      </w:r>
+      <w:r>
+        <w:rPr>
+          <w:rFonts w:ascii="Calibri" w:eastAsia="Times New Roman" w:hAnsi="Calibri" w:cs="Calibri"/>
+          <w:color w:val="000000" w:themeColor="text1"/>
+          <w:kern w:val="0"/>
+          <w:lang w:eastAsia="en-GB"/>
+          <w14:ligatures w14:val="none"/>
+        </w:rPr>
+        <w:t>: Represents a book in the library, which</w:t>
+      </w:r>
+      <w:r>
+        <w:rPr>
+          <w:rFonts w:ascii="Calibri" w:eastAsia="Times New Roman" w:hAnsi="Calibri" w:cs="Calibri"/>
+          <w:color w:val="000000" w:themeColor="text1"/>
+          <w:kern w:val="0"/>
+          <w:lang w:eastAsia="en-GB"/>
+          <w14:ligatures w14:val="none"/>
+        </w:rPr>
+        <w:t xml:space="preserve"> can</w:t>
+      </w:r>
+      <w:r>
+        <w:rPr>
+          <w:rFonts w:ascii="Calibri" w:eastAsia="Times New Roman" w:hAnsi="Calibri" w:cs="Calibri"/>
+          <w:color w:val="000000" w:themeColor="text1"/>
+          <w:kern w:val="0"/>
+          <w:lang w:eastAsia="en-GB"/>
+          <w14:ligatures w14:val="none"/>
+        </w:rPr>
+        <w:t xml:space="preserve"> </w:t>
+      </w:r>
+      <w:r>
+        <w:rPr>
+          <w:rFonts w:ascii="Calibri" w:eastAsia="Times New Roman" w:hAnsi="Calibri" w:cs="Calibri"/>
+          <w:color w:val="000000" w:themeColor="text1"/>
+          <w:kern w:val="0"/>
+          <w:lang w:eastAsia="en-GB"/>
+          <w14:ligatures w14:val="none"/>
+        </w:rPr>
+        <w:t>have</w:t>
+      </w:r>
+      <w:r>
+        <w:rPr>
+          <w:rFonts w:ascii="Calibri" w:eastAsia="Times New Roman" w:hAnsi="Calibri" w:cs="Calibri"/>
+          <w:color w:val="000000" w:themeColor="text1"/>
+          <w:kern w:val="0"/>
+          <w:lang w:eastAsia="en-GB"/>
+          <w14:ligatures w14:val="none"/>
+        </w:rPr>
+        <w:t xml:space="preserve"> a unique book ID, title, author, and status (e.g., available, borrowed, etc.).</w:t>
+      </w:r>
+    </w:p>
+    <w:p>
+      <w:pPr>
+        <w:pStyle w:val="ListParagraph"/>
+        <w:numPr>
+          <w:ilvl w:val="0"/>
+          <w:numId w:val="4"/>
+        </w:numPr>
+        <w:jc w:val="both"/>
+        <w:rPr>
+          <w:rFonts w:ascii="Calibri" w:eastAsia="Times New Roman" w:hAnsi="Calibri" w:cs="Calibri"/>
+          <w:color w:val="000000" w:themeColor="text1"/>
+          <w:kern w:val="0"/>
+          <w:lang w:eastAsia="en-GB"/>
+          <w14:ligatures w14:val="none"/>
+        </w:rPr>
+      </w:pPr>
+      <w:proofErr w:type="spellStart"/>
+      <w:r>
+        <w:rPr>
+          <w:rFonts w:ascii="Calibri" w:eastAsia="Times New Roman" w:hAnsi="Calibri" w:cs="Calibri"/>
+          <w:b/>
+          <w:bCs/>
+          <w:color w:val="000000" w:themeColor="text1"/>
+          <w:kern w:val="0"/>
+          <w:lang w:eastAsia="en-GB"/>
+          <w14:ligatures w14:val="none"/>
+        </w:rPr>
+        <w:t>BookRecord</w:t>
+      </w:r>
+      <w:proofErr w:type="spellEnd"/>
+      <w:r>
+        <w:rPr>
+          <w:rFonts w:ascii="Calibri" w:eastAsia="Times New Roman" w:hAnsi="Calibri" w:cs="Calibri"/>
+          <w:color w:val="000000" w:themeColor="text1"/>
+          <w:kern w:val="0"/>
+          <w:lang w:eastAsia="en-GB"/>
+          <w14:ligatures w14:val="none"/>
+        </w:rPr>
+        <w:t>: A record of book borrowed by a user which is updated either when user borrow the book or librarian scan the book for return.</w:t>
+      </w:r>
+    </w:p>
+    <w:p>
+      <w:pPr>
+        <w:pStyle w:val="ListParagraph"/>
+        <w:numPr>
+          <w:ilvl w:val="0"/>
+          <w:numId w:val="4"/>
+        </w:numPr>
+        <w:jc w:val="both"/>
+        <w:rPr>
+          <w:rFonts w:ascii="Calibri" w:eastAsia="Times New Roman" w:hAnsi="Calibri" w:cs="Calibri"/>
+          <w:color w:val="000000" w:themeColor="text1"/>
+          <w:kern w:val="0"/>
+          <w:lang w:eastAsia="en-GB"/>
+          <w14:ligatures w14:val="none"/>
+        </w:rPr>
+      </w:pPr>
+      <w:r>
+        <w:rPr>
+          <w:rFonts w:ascii="Calibri" w:eastAsia="Times New Roman" w:hAnsi="Calibri" w:cs="Calibri"/>
+          <w:b/>
+          <w:bCs/>
+          <w:color w:val="000000" w:themeColor="text1"/>
+          <w:kern w:val="0"/>
+          <w:lang w:eastAsia="en-GB"/>
+          <w14:ligatures w14:val="none"/>
+        </w:rPr>
+        <w:t>Item</w:t>
+      </w:r>
+      <w:r>
+        <w:rPr>
+          <w:rFonts w:ascii="Calibri" w:eastAsia="Times New Roman" w:hAnsi="Calibri" w:cs="Calibri"/>
+          <w:color w:val="000000" w:themeColor="text1"/>
+          <w:kern w:val="0"/>
+          <w:lang w:eastAsia="en-GB"/>
+          <w14:ligatures w14:val="none"/>
+        </w:rPr>
+        <w:t xml:space="preserve">: Represents an item in the cafeteria </w:t>
+      </w:r>
+      <w:r>
+        <w:rPr>
+          <w:rFonts w:ascii="Calibri" w:eastAsia="Times New Roman" w:hAnsi="Calibri" w:cs="Calibri"/>
+          <w:color w:val="000000" w:themeColor="text1"/>
+          <w:kern w:val="0"/>
+          <w:lang w:eastAsia="en-GB"/>
+          <w14:ligatures w14:val="none"/>
+        </w:rPr>
+        <w:t>item</w:t>
+      </w:r>
+      <w:r>
+        <w:rPr>
+          <w:rFonts w:ascii="Calibri" w:eastAsia="Times New Roman" w:hAnsi="Calibri" w:cs="Calibri"/>
+          <w:color w:val="000000" w:themeColor="text1"/>
+          <w:kern w:val="0"/>
+          <w:lang w:eastAsia="en-GB"/>
+          <w14:ligatures w14:val="none"/>
+        </w:rPr>
+        <w:t xml:space="preserve">, which </w:t>
+      </w:r>
+      <w:r>
+        <w:rPr>
+          <w:rFonts w:ascii="Calibri" w:eastAsia="Times New Roman" w:hAnsi="Calibri" w:cs="Calibri"/>
+          <w:color w:val="000000" w:themeColor="text1"/>
+          <w:kern w:val="0"/>
+          <w:lang w:eastAsia="en-GB"/>
+          <w14:ligatures w14:val="none"/>
+        </w:rPr>
+        <w:t>can have</w:t>
+      </w:r>
+      <w:r>
+        <w:rPr>
+          <w:rFonts w:ascii="Calibri" w:eastAsia="Times New Roman" w:hAnsi="Calibri" w:cs="Calibri"/>
+          <w:color w:val="000000" w:themeColor="text1"/>
+          <w:kern w:val="0"/>
+          <w:lang w:eastAsia="en-GB"/>
+          <w14:ligatures w14:val="none"/>
+        </w:rPr>
+        <w:t xml:space="preserve"> a unique item name and quantity.</w:t>
+      </w:r>
+    </w:p>
+    <w:p>
+      <w:pPr>
+        <w:pStyle w:val="ListParagraph"/>
+        <w:numPr>
+          <w:ilvl w:val="0"/>
+          <w:numId w:val="4"/>
+        </w:numPr>
+        <w:jc w:val="both"/>
+        <w:rPr>
+          <w:rFonts w:ascii="Calibri" w:eastAsia="Times New Roman" w:hAnsi="Calibri" w:cs="Calibri"/>
+          <w:color w:val="000000" w:themeColor="text1"/>
+          <w:kern w:val="0"/>
+          <w:lang w:eastAsia="en-GB"/>
+          <w14:ligatures w14:val="none"/>
+        </w:rPr>
+      </w:pPr>
+      <w:proofErr w:type="spellStart"/>
+      <w:r>
+        <w:rPr>
+          <w:rFonts w:ascii="Calibri" w:eastAsia="Times New Roman" w:hAnsi="Calibri" w:cs="Calibri"/>
+          <w:b/>
+          <w:bCs/>
+          <w:color w:val="000000" w:themeColor="text1"/>
+          <w:kern w:val="0"/>
+          <w:lang w:eastAsia="en-GB"/>
+          <w14:ligatures w14:val="none"/>
+        </w:rPr>
+        <w:t>OrderRecord</w:t>
+      </w:r>
+      <w:proofErr w:type="spellEnd"/>
+      <w:r>
+        <w:rPr>
+          <w:rFonts w:ascii="Calibri" w:eastAsia="Times New Roman" w:hAnsi="Calibri" w:cs="Calibri"/>
+          <w:color w:val="000000" w:themeColor="text1"/>
+          <w:kern w:val="0"/>
+          <w:lang w:eastAsia="en-GB"/>
+          <w14:ligatures w14:val="none"/>
+        </w:rPr>
+        <w:t xml:space="preserve">: A record of order by a user which is updated either when user order the item from cafeteria or when the cashier scan the item for </w:t>
+      </w:r>
+      <w:r>
+        <w:rPr>
+          <w:rFonts w:ascii="Calibri" w:eastAsia="Times New Roman" w:hAnsi="Calibri" w:cs="Calibri"/>
+          <w:color w:val="000000" w:themeColor="text1"/>
+          <w:kern w:val="0"/>
+          <w:lang w:eastAsia="en-GB"/>
+          <w14:ligatures w14:val="none"/>
+        </w:rPr>
+        <w:t>sale.</w:t>
+      </w:r>
+    </w:p>
+    <w:p>
+      <w:pPr>
+        <w:pStyle w:val="ListParagraph"/>
+        <w:numPr>
+          <w:ilvl w:val="0"/>
+          <w:numId w:val="4"/>
+        </w:numPr>
+        <w:jc w:val="both"/>
+        <w:rPr>
+          <w:rFonts w:ascii="Calibri" w:eastAsia="Times New Roman" w:hAnsi="Calibri" w:cs="Calibri"/>
+          <w:color w:val="000000" w:themeColor="text1"/>
+          <w:kern w:val="0"/>
+          <w:lang w:eastAsia="en-GB"/>
+          <w14:ligatures w14:val="none"/>
+        </w:rPr>
+      </w:pPr>
+      <w:proofErr w:type="spellStart"/>
+      <w:r>
+        <w:rPr>
+          <w:rFonts w:ascii="Calibri" w:eastAsia="Times New Roman" w:hAnsi="Calibri" w:cs="Calibri"/>
+          <w:b/>
+          <w:bCs/>
+          <w:color w:val="000000" w:themeColor="text1"/>
+          <w:kern w:val="0"/>
+          <w:lang w:eastAsia="en-GB"/>
+          <w14:ligatures w14:val="none"/>
+        </w:rPr>
+        <w:t>MarriageRegister</w:t>
+      </w:r>
+      <w:proofErr w:type="spellEnd"/>
+      <w:r>
+        <w:rPr>
+          <w:rFonts w:ascii="Calibri" w:eastAsia="Times New Roman" w:hAnsi="Calibri" w:cs="Calibri"/>
+          <w:color w:val="000000" w:themeColor="text1"/>
+          <w:kern w:val="0"/>
+          <w:lang w:eastAsia="en-GB"/>
+          <w14:ligatures w14:val="none"/>
+        </w:rPr>
+        <w:t>: Represents the marriage register service provided by the town hall</w:t>
+      </w:r>
+      <w:r>
+        <w:rPr>
+          <w:rFonts w:ascii="Calibri" w:eastAsia="Times New Roman" w:hAnsi="Calibri" w:cs="Calibri"/>
+          <w:color w:val="000000" w:themeColor="text1"/>
+          <w:kern w:val="0"/>
+          <w:lang w:eastAsia="en-GB"/>
+          <w14:ligatures w14:val="none"/>
+        </w:rPr>
+        <w:t>.</w:t>
+      </w:r>
+    </w:p>
+    <w:p>
+      <w:pPr>
+        <w:pStyle w:val="ListParagraph"/>
+        <w:jc w:val="both"/>
+        <w:rPr>
+          <w:rFonts w:ascii="Calibri" w:eastAsia="Times New Roman" w:hAnsi="Calibri" w:cs="Calibri"/>
+          <w:color w:val="000000" w:themeColor="text1"/>
+          <w:kern w:val="0"/>
+          <w:lang w:eastAsia="en-GB"/>
+          <w14:ligatures w14:val="none"/>
+        </w:rPr>
+      </w:pPr>
+    </w:p>
+    <w:p>
+      <w:pPr>
+        <w:jc w:val="center"/>
+        <w:rPr>
+          <w:rFonts w:ascii="Calibri" w:eastAsia="Times New Roman" w:hAnsi="Calibri" w:cs="Calibri"/>
           <w:color w:val="4472C4" w:themeColor="accent1"/>
           <w:kern w:val="0"/>
           <w:lang w:eastAsia="en-GB"/>
           <w14:ligatures w14:val="none"/>
         </w:rPr>
-        <w:t>4 questions)</w:t>
-      </w:r>
-    </w:p>
-    <w:p>
-      <w:pPr>
+      </w:pPr>
+      <w:r>
+        <w:lastRenderedPageBreak/>
+        <w:fldChar w:fldCharType="begin"/>
+      </w:r>
+      <w:r>
+        <w:instrText xml:space="preserve"> INCLUDEPICTURE "https://documents.lucid.app/documents/606617cc-1bc7-406a-a726-991206654bbb/pages/HWEp-vi-RSFO?a=1386&amp;x=766&amp;y=1975&amp;w=3388&amp;h=1428&amp;store=1&amp;accept=image%2F*&amp;auth=LCA%20690da69e4dd2243bf0811d8e3636195c7ab2470d3d0fe9bf46c565e67c3ea0b8-ts%3D1683129683" \* MERGEFORMATINET </w:instrText>
+      </w:r>
+      <w:r>
+        <w:fldChar w:fldCharType="separate"/>
+      </w:r>
+      <w:r>
+        <w:rPr>
+          <w:noProof/>
+        </w:rPr>
+        <w:drawing>
+          <wp:inline distT="0" distB="0" distL="0" distR="0" wp14:anchorId="3739E5C7" wp14:editId="6DDB7236">
+            <wp:extent cx="5731510" cy="2415540"/>
+            <wp:effectExtent l="0" t="0" r="0" b="0"/>
+            <wp:docPr id="1384810218" name="Picture 6"/>
+            <wp:cNvGraphicFramePr>
+              <a:graphicFrameLocks xmlns:a="http://schemas.openxmlformats.org/drawingml/2006/main" noChangeAspect="1"/>
+            </wp:cNvGraphicFramePr>
+            <a:graphic xmlns:a="http://schemas.openxmlformats.org/drawingml/2006/main">
+              <a:graphicData uri="http://schemas.openxmlformats.org/drawingml/2006/picture">
+                <pic:pic xmlns:pic="http://schemas.openxmlformats.org/drawingml/2006/picture">
+                  <pic:nvPicPr>
+                    <pic:cNvPr id="0" name="Picture 9"/>
+                    <pic:cNvPicPr>
+                      <a:picLocks noChangeAspect="1" noChangeArrowheads="1"/>
+                    </pic:cNvPicPr>
+                  </pic:nvPicPr>
+                  <pic:blipFill>
+                    <a:blip r:embed="rId8" cstate="print">
+                      <a:extLst>
+                        <a:ext uri="{28A0092B-C50C-407E-A947-70E740481C1C}">
+                          <a14:useLocalDpi xmlns:a14="http://schemas.microsoft.com/office/drawing/2010/main" val="0"/>
+                        </a:ext>
+                      </a:extLst>
+                    </a:blip>
+                    <a:srcRect/>
+                    <a:stretch>
+                      <a:fillRect/>
+                    </a:stretch>
+                  </pic:blipFill>
+                  <pic:spPr bwMode="auto">
+                    <a:xfrm>
+                      <a:off x="0" y="0"/>
+                      <a:ext cx="5731510" cy="2415540"/>
+                    </a:xfrm>
+                    <a:prstGeom prst="rect">
+                      <a:avLst/>
+                    </a:prstGeom>
+                    <a:noFill/>
+                    <a:ln>
+                      <a:noFill/>
+                    </a:ln>
+                  </pic:spPr>
+                </pic:pic>
+              </a:graphicData>
+            </a:graphic>
+          </wp:inline>
+        </w:drawing>
+      </w:r>
+      <w:r>
+        <w:fldChar w:fldCharType="end"/>
+      </w:r>
+    </w:p>
+    <w:p>
+      <w:pPr>
+        <w:jc w:val="center"/>
+        <w:rPr>
+          <w:rFonts w:ascii="Calibri" w:eastAsia="Times New Roman" w:hAnsi="Calibri" w:cs="Calibri"/>
+          <w:color w:val="000000" w:themeColor="text1"/>
+          <w:kern w:val="0"/>
+          <w:lang w:eastAsia="en-GB"/>
+          <w14:ligatures w14:val="none"/>
+        </w:rPr>
+      </w:pPr>
+      <w:r>
+        <w:rPr>
+          <w:rFonts w:ascii="Calibri" w:eastAsia="Times New Roman" w:hAnsi="Calibri" w:cs="Calibri"/>
+          <w:color w:val="000000" w:themeColor="text1"/>
+          <w:kern w:val="0"/>
+          <w:lang w:eastAsia="en-GB"/>
+          <w14:ligatures w14:val="none"/>
+        </w:rPr>
+        <w:t>Fig: UML class diagram for Townhall system</w:t>
+      </w:r>
+    </w:p>
+    <w:p>
+      <w:pPr>
+        <w:jc w:val="both"/>
         <w:rPr>
           <w:rFonts w:ascii="Calibri" w:eastAsia="Times New Roman" w:hAnsi="Calibri" w:cs="Calibri"/>
           <w:color w:val="4472C4" w:themeColor="accent1"/>
@@ -989,6 +2075,567 @@
     </w:p>
     <w:p>
       <w:pPr>
+        <w:jc w:val="both"/>
+        <w:rPr>
+          <w:rFonts w:ascii="Calibri" w:eastAsia="Times New Roman" w:hAnsi="Calibri" w:cs="Calibri"/>
+          <w:color w:val="000000" w:themeColor="text1"/>
+          <w:kern w:val="0"/>
+          <w:lang w:eastAsia="en-GB"/>
+          <w14:ligatures w14:val="none"/>
+        </w:rPr>
+      </w:pPr>
+      <w:r>
+        <w:rPr>
+          <w:rFonts w:ascii="Calibri" w:eastAsia="Times New Roman" w:hAnsi="Calibri" w:cs="Calibri"/>
+          <w:color w:val="000000" w:themeColor="text1"/>
+          <w:kern w:val="0"/>
+          <w:lang w:eastAsia="en-GB"/>
+          <w14:ligatures w14:val="none"/>
+        </w:rPr>
+        <w:t>The diagram includes the following multiplicities:</w:t>
+      </w:r>
+    </w:p>
+    <w:p>
+      <w:pPr>
+        <w:pStyle w:val="ListParagraph"/>
+        <w:numPr>
+          <w:ilvl w:val="0"/>
+          <w:numId w:val="7"/>
+        </w:numPr>
+        <w:jc w:val="both"/>
+        <w:rPr>
+          <w:rFonts w:ascii="Calibri" w:eastAsia="Times New Roman" w:hAnsi="Calibri" w:cs="Calibri"/>
+          <w:color w:val="000000" w:themeColor="text1"/>
+          <w:kern w:val="0"/>
+          <w:lang w:eastAsia="en-GB"/>
+          <w14:ligatures w14:val="none"/>
+        </w:rPr>
+      </w:pPr>
+      <w:r>
+        <w:rPr>
+          <w:rFonts w:ascii="Calibri" w:eastAsia="Times New Roman" w:hAnsi="Calibri" w:cs="Calibri"/>
+          <w:color w:val="000000" w:themeColor="text1"/>
+          <w:kern w:val="0"/>
+          <w:lang w:eastAsia="en-GB"/>
+          <w14:ligatures w14:val="none"/>
+        </w:rPr>
+        <w:t xml:space="preserve">A user can borrow one or more books, with each borrowing recorded in a </w:t>
+      </w:r>
+      <w:proofErr w:type="spellStart"/>
+      <w:r>
+        <w:rPr>
+          <w:rFonts w:ascii="Calibri" w:eastAsia="Times New Roman" w:hAnsi="Calibri" w:cs="Calibri"/>
+          <w:color w:val="000000" w:themeColor="text1"/>
+          <w:kern w:val="0"/>
+          <w:lang w:eastAsia="en-GB"/>
+          <w14:ligatures w14:val="none"/>
+        </w:rPr>
+        <w:t>BorrowRecord</w:t>
+      </w:r>
+      <w:proofErr w:type="spellEnd"/>
+      <w:r>
+        <w:rPr>
+          <w:rFonts w:ascii="Calibri" w:eastAsia="Times New Roman" w:hAnsi="Calibri" w:cs="Calibri"/>
+          <w:color w:val="000000" w:themeColor="text1"/>
+          <w:kern w:val="0"/>
+          <w:lang w:eastAsia="en-GB"/>
+          <w14:ligatures w14:val="none"/>
+        </w:rPr>
+        <w:t>.</w:t>
+      </w:r>
+    </w:p>
+    <w:p>
+      <w:pPr>
+        <w:pStyle w:val="ListParagraph"/>
+        <w:numPr>
+          <w:ilvl w:val="0"/>
+          <w:numId w:val="7"/>
+        </w:numPr>
+        <w:jc w:val="both"/>
+        <w:rPr>
+          <w:rFonts w:ascii="Calibri" w:eastAsia="Times New Roman" w:hAnsi="Calibri" w:cs="Calibri"/>
+          <w:color w:val="000000" w:themeColor="text1"/>
+          <w:kern w:val="0"/>
+          <w:lang w:eastAsia="en-GB"/>
+          <w14:ligatures w14:val="none"/>
+        </w:rPr>
+      </w:pPr>
+      <w:r>
+        <w:rPr>
+          <w:rFonts w:ascii="Calibri" w:eastAsia="Times New Roman" w:hAnsi="Calibri" w:cs="Calibri"/>
+          <w:color w:val="000000" w:themeColor="text1"/>
+          <w:kern w:val="0"/>
+          <w:lang w:eastAsia="en-GB"/>
+          <w14:ligatures w14:val="none"/>
+        </w:rPr>
+        <w:t>Each user can borrow only one book at a time.</w:t>
+      </w:r>
+    </w:p>
+    <w:p>
+      <w:pPr>
+        <w:pStyle w:val="ListParagraph"/>
+        <w:numPr>
+          <w:ilvl w:val="0"/>
+          <w:numId w:val="7"/>
+        </w:numPr>
+        <w:jc w:val="both"/>
+        <w:rPr>
+          <w:rFonts w:ascii="Calibri" w:eastAsia="Times New Roman" w:hAnsi="Calibri" w:cs="Calibri"/>
+          <w:color w:val="000000" w:themeColor="text1"/>
+          <w:kern w:val="0"/>
+          <w:lang w:eastAsia="en-GB"/>
+          <w14:ligatures w14:val="none"/>
+        </w:rPr>
+      </w:pPr>
+      <w:r>
+        <w:rPr>
+          <w:rFonts w:ascii="Calibri" w:eastAsia="Times New Roman" w:hAnsi="Calibri" w:cs="Calibri"/>
+          <w:color w:val="000000" w:themeColor="text1"/>
+          <w:kern w:val="0"/>
+          <w:lang w:eastAsia="en-GB"/>
+          <w14:ligatures w14:val="none"/>
+        </w:rPr>
+        <w:t>The same book can be borrowed by multiple users and can exist even if no one has borrowed it.</w:t>
+      </w:r>
+    </w:p>
+    <w:p>
+      <w:pPr>
+        <w:pStyle w:val="ListParagraph"/>
+        <w:numPr>
+          <w:ilvl w:val="0"/>
+          <w:numId w:val="7"/>
+        </w:numPr>
+        <w:jc w:val="both"/>
+        <w:rPr>
+          <w:rFonts w:ascii="Calibri" w:eastAsia="Times New Roman" w:hAnsi="Calibri" w:cs="Calibri"/>
+          <w:color w:val="000000" w:themeColor="text1"/>
+          <w:kern w:val="0"/>
+          <w:lang w:eastAsia="en-GB"/>
+          <w14:ligatures w14:val="none"/>
+        </w:rPr>
+      </w:pPr>
+      <w:r>
+        <w:rPr>
+          <w:rFonts w:ascii="Calibri" w:eastAsia="Times New Roman" w:hAnsi="Calibri" w:cs="Calibri"/>
+          <w:color w:val="000000" w:themeColor="text1"/>
+          <w:kern w:val="0"/>
+          <w:lang w:eastAsia="en-GB"/>
+          <w14:ligatures w14:val="none"/>
+        </w:rPr>
+        <w:t xml:space="preserve">A librarian can update zero or more </w:t>
+      </w:r>
+      <w:proofErr w:type="spellStart"/>
+      <w:r>
+        <w:rPr>
+          <w:rFonts w:ascii="Calibri" w:eastAsia="Times New Roman" w:hAnsi="Calibri" w:cs="Calibri"/>
+          <w:color w:val="000000" w:themeColor="text1"/>
+          <w:kern w:val="0"/>
+          <w:lang w:eastAsia="en-GB"/>
+          <w14:ligatures w14:val="none"/>
+        </w:rPr>
+        <w:t>BookRecord</w:t>
+      </w:r>
+      <w:proofErr w:type="spellEnd"/>
+      <w:r>
+        <w:rPr>
+          <w:rFonts w:ascii="Calibri" w:eastAsia="Times New Roman" w:hAnsi="Calibri" w:cs="Calibri"/>
+          <w:color w:val="000000" w:themeColor="text1"/>
+          <w:kern w:val="0"/>
+          <w:lang w:eastAsia="en-GB"/>
+          <w14:ligatures w14:val="none"/>
+        </w:rPr>
+        <w:t xml:space="preserve"> objects.</w:t>
+      </w:r>
+    </w:p>
+    <w:p>
+      <w:pPr>
+        <w:pStyle w:val="ListParagraph"/>
+        <w:numPr>
+          <w:ilvl w:val="0"/>
+          <w:numId w:val="7"/>
+        </w:numPr>
+        <w:jc w:val="both"/>
+        <w:rPr>
+          <w:rFonts w:ascii="Calibri" w:eastAsia="Times New Roman" w:hAnsi="Calibri" w:cs="Calibri"/>
+          <w:color w:val="000000" w:themeColor="text1"/>
+          <w:kern w:val="0"/>
+          <w:lang w:eastAsia="en-GB"/>
+          <w14:ligatures w14:val="none"/>
+        </w:rPr>
+      </w:pPr>
+      <w:r>
+        <w:rPr>
+          <w:rFonts w:ascii="Calibri" w:eastAsia="Times New Roman" w:hAnsi="Calibri" w:cs="Calibri"/>
+          <w:color w:val="000000" w:themeColor="text1"/>
+          <w:kern w:val="0"/>
+          <w:lang w:eastAsia="en-GB"/>
+          <w14:ligatures w14:val="none"/>
+        </w:rPr>
+        <w:t xml:space="preserve">Each user can register for marriage only once, so a </w:t>
+      </w:r>
+      <w:proofErr w:type="spellStart"/>
+      <w:r>
+        <w:rPr>
+          <w:rFonts w:ascii="Calibri" w:eastAsia="Times New Roman" w:hAnsi="Calibri" w:cs="Calibri"/>
+          <w:color w:val="000000" w:themeColor="text1"/>
+          <w:kern w:val="0"/>
+          <w:lang w:eastAsia="en-GB"/>
+          <w14:ligatures w14:val="none"/>
+        </w:rPr>
+        <w:t>MarriageRegister</w:t>
+      </w:r>
+      <w:proofErr w:type="spellEnd"/>
+      <w:r>
+        <w:rPr>
+          <w:rFonts w:ascii="Calibri" w:eastAsia="Times New Roman" w:hAnsi="Calibri" w:cs="Calibri"/>
+          <w:color w:val="000000" w:themeColor="text1"/>
+          <w:kern w:val="0"/>
+          <w:lang w:eastAsia="en-GB"/>
+          <w14:ligatures w14:val="none"/>
+        </w:rPr>
+        <w:t xml:space="preserve"> can belong to a single user.</w:t>
+      </w:r>
+    </w:p>
+    <w:p>
+      <w:pPr>
+        <w:pStyle w:val="ListParagraph"/>
+        <w:numPr>
+          <w:ilvl w:val="0"/>
+          <w:numId w:val="7"/>
+        </w:numPr>
+        <w:jc w:val="both"/>
+        <w:rPr>
+          <w:rFonts w:ascii="Calibri" w:eastAsia="Times New Roman" w:hAnsi="Calibri" w:cs="Calibri"/>
+          <w:color w:val="000000" w:themeColor="text1"/>
+          <w:kern w:val="0"/>
+          <w:lang w:eastAsia="en-GB"/>
+          <w14:ligatures w14:val="none"/>
+        </w:rPr>
+      </w:pPr>
+      <w:r>
+        <w:rPr>
+          <w:rFonts w:ascii="Calibri" w:eastAsia="Times New Roman" w:hAnsi="Calibri" w:cs="Calibri"/>
+          <w:color w:val="000000" w:themeColor="text1"/>
+          <w:kern w:val="0"/>
+          <w:lang w:eastAsia="en-GB"/>
+          <w14:ligatures w14:val="none"/>
+        </w:rPr>
+        <w:t>A user can order one or more items.</w:t>
+      </w:r>
+    </w:p>
+    <w:p>
+      <w:pPr>
+        <w:pStyle w:val="ListParagraph"/>
+        <w:numPr>
+          <w:ilvl w:val="0"/>
+          <w:numId w:val="7"/>
+        </w:numPr>
+        <w:jc w:val="both"/>
+        <w:rPr>
+          <w:rFonts w:ascii="Calibri" w:eastAsia="Times New Roman" w:hAnsi="Calibri" w:cs="Calibri"/>
+          <w:color w:val="000000" w:themeColor="text1"/>
+          <w:kern w:val="0"/>
+          <w:lang w:eastAsia="en-GB"/>
+          <w14:ligatures w14:val="none"/>
+        </w:rPr>
+      </w:pPr>
+      <w:r>
+        <w:rPr>
+          <w:rFonts w:ascii="Calibri" w:eastAsia="Times New Roman" w:hAnsi="Calibri" w:cs="Calibri"/>
+          <w:color w:val="000000" w:themeColor="text1"/>
+          <w:kern w:val="0"/>
+          <w:lang w:eastAsia="en-GB"/>
+          <w14:ligatures w14:val="none"/>
+        </w:rPr>
+        <w:t>The same item can be ordered by zero or more users.</w:t>
+      </w:r>
+    </w:p>
+    <w:p>
+      <w:pPr>
+        <w:pStyle w:val="ListParagraph"/>
+        <w:numPr>
+          <w:ilvl w:val="0"/>
+          <w:numId w:val="7"/>
+        </w:numPr>
+        <w:jc w:val="both"/>
+        <w:rPr>
+          <w:rFonts w:ascii="Calibri" w:eastAsia="Times New Roman" w:hAnsi="Calibri" w:cs="Calibri"/>
+          <w:color w:val="000000" w:themeColor="text1"/>
+          <w:kern w:val="0"/>
+          <w:lang w:eastAsia="en-GB"/>
+          <w14:ligatures w14:val="none"/>
+        </w:rPr>
+      </w:pPr>
+      <w:r>
+        <w:rPr>
+          <w:rFonts w:ascii="Calibri" w:eastAsia="Times New Roman" w:hAnsi="Calibri" w:cs="Calibri"/>
+          <w:color w:val="000000" w:themeColor="text1"/>
+          <w:kern w:val="0"/>
+          <w:lang w:eastAsia="en-GB"/>
+          <w14:ligatures w14:val="none"/>
+        </w:rPr>
+        <w:t xml:space="preserve">Each order is recorded in an </w:t>
+      </w:r>
+      <w:proofErr w:type="spellStart"/>
+      <w:r>
+        <w:rPr>
+          <w:rFonts w:ascii="Calibri" w:eastAsia="Times New Roman" w:hAnsi="Calibri" w:cs="Calibri"/>
+          <w:color w:val="000000" w:themeColor="text1"/>
+          <w:kern w:val="0"/>
+          <w:lang w:eastAsia="en-GB"/>
+          <w14:ligatures w14:val="none"/>
+        </w:rPr>
+        <w:t>OrderRecord</w:t>
+      </w:r>
+      <w:proofErr w:type="spellEnd"/>
+      <w:r>
+        <w:rPr>
+          <w:rFonts w:ascii="Calibri" w:eastAsia="Times New Roman" w:hAnsi="Calibri" w:cs="Calibri"/>
+          <w:color w:val="000000" w:themeColor="text1"/>
+          <w:kern w:val="0"/>
+          <w:lang w:eastAsia="en-GB"/>
+          <w14:ligatures w14:val="none"/>
+        </w:rPr>
+        <w:t xml:space="preserve">, and the same item can appear in one or more </w:t>
+      </w:r>
+      <w:proofErr w:type="spellStart"/>
+      <w:r>
+        <w:rPr>
+          <w:rFonts w:ascii="Calibri" w:eastAsia="Times New Roman" w:hAnsi="Calibri" w:cs="Calibri"/>
+          <w:color w:val="000000" w:themeColor="text1"/>
+          <w:kern w:val="0"/>
+          <w:lang w:eastAsia="en-GB"/>
+          <w14:ligatures w14:val="none"/>
+        </w:rPr>
+        <w:t>OrderRecords</w:t>
+      </w:r>
+      <w:proofErr w:type="spellEnd"/>
+      <w:r>
+        <w:rPr>
+          <w:rFonts w:ascii="Calibri" w:eastAsia="Times New Roman" w:hAnsi="Calibri" w:cs="Calibri"/>
+          <w:color w:val="000000" w:themeColor="text1"/>
+          <w:kern w:val="0"/>
+          <w:lang w:eastAsia="en-GB"/>
+          <w14:ligatures w14:val="none"/>
+        </w:rPr>
+        <w:t>.</w:t>
+      </w:r>
+    </w:p>
+    <w:p>
+      <w:pPr>
+        <w:pStyle w:val="ListParagraph"/>
+        <w:numPr>
+          <w:ilvl w:val="0"/>
+          <w:numId w:val="7"/>
+        </w:numPr>
+        <w:jc w:val="both"/>
+        <w:rPr>
+          <w:rFonts w:ascii="Calibri" w:eastAsia="Times New Roman" w:hAnsi="Calibri" w:cs="Calibri"/>
+          <w:color w:val="000000" w:themeColor="text1"/>
+          <w:kern w:val="0"/>
+          <w:lang w:eastAsia="en-GB"/>
+          <w14:ligatures w14:val="none"/>
+        </w:rPr>
+      </w:pPr>
+      <w:r>
+        <w:rPr>
+          <w:rFonts w:ascii="Calibri" w:eastAsia="Times New Roman" w:hAnsi="Calibri" w:cs="Calibri"/>
+          <w:color w:val="000000" w:themeColor="text1"/>
+          <w:kern w:val="0"/>
+          <w:lang w:eastAsia="en-GB"/>
+          <w14:ligatures w14:val="none"/>
+        </w:rPr>
+        <w:t xml:space="preserve">A cashier can update zero or more </w:t>
+      </w:r>
+      <w:proofErr w:type="spellStart"/>
+      <w:r>
+        <w:rPr>
+          <w:rFonts w:ascii="Calibri" w:eastAsia="Times New Roman" w:hAnsi="Calibri" w:cs="Calibri"/>
+          <w:color w:val="000000" w:themeColor="text1"/>
+          <w:kern w:val="0"/>
+          <w:lang w:eastAsia="en-GB"/>
+          <w14:ligatures w14:val="none"/>
+        </w:rPr>
+        <w:t>OrderRecords</w:t>
+      </w:r>
+      <w:proofErr w:type="spellEnd"/>
+      <w:r>
+        <w:rPr>
+          <w:rFonts w:ascii="Calibri" w:eastAsia="Times New Roman" w:hAnsi="Calibri" w:cs="Calibri"/>
+          <w:color w:val="000000" w:themeColor="text1"/>
+          <w:kern w:val="0"/>
+          <w:lang w:eastAsia="en-GB"/>
+          <w14:ligatures w14:val="none"/>
+        </w:rPr>
+        <w:t xml:space="preserve"> after scanning the items. </w:t>
+      </w:r>
+    </w:p>
+    <w:p>
+      <w:pPr>
+        <w:jc w:val="both"/>
+        <w:rPr>
+          <w:rFonts w:ascii="Calibri" w:eastAsia="Times New Roman" w:hAnsi="Calibri" w:cs="Calibri"/>
+          <w:color w:val="000000" w:themeColor="text1"/>
+          <w:kern w:val="0"/>
+          <w:lang w:eastAsia="en-GB"/>
+          <w14:ligatures w14:val="none"/>
+        </w:rPr>
+      </w:pPr>
+    </w:p>
+    <w:p>
+      <w:pPr>
+        <w:jc w:val="both"/>
+        <w:rPr>
+          <w:rFonts w:ascii="Calibri" w:eastAsia="Times New Roman" w:hAnsi="Calibri" w:cs="Calibri"/>
+          <w:color w:val="000000" w:themeColor="text1"/>
+          <w:kern w:val="0"/>
+          <w:lang w:eastAsia="en-GB"/>
+          <w14:ligatures w14:val="none"/>
+        </w:rPr>
+      </w:pPr>
+      <w:r>
+        <w:rPr>
+          <w:rFonts w:ascii="Calibri" w:eastAsia="Times New Roman" w:hAnsi="Calibri" w:cs="Calibri"/>
+          <w:color w:val="000000" w:themeColor="text1"/>
+          <w:kern w:val="0"/>
+          <w:lang w:eastAsia="en-GB"/>
+          <w14:ligatures w14:val="none"/>
+        </w:rPr>
+        <w:t>Although the diagram</w:t>
+      </w:r>
+      <w:r>
+        <w:rPr>
+          <w:rFonts w:ascii="Calibri" w:eastAsia="Times New Roman" w:hAnsi="Calibri" w:cs="Calibri"/>
+          <w:color w:val="000000" w:themeColor="text1"/>
+          <w:kern w:val="0"/>
+          <w:lang w:eastAsia="en-GB"/>
+          <w14:ligatures w14:val="none"/>
+        </w:rPr>
+        <w:t xml:space="preserve"> above</w:t>
+      </w:r>
+      <w:r>
+        <w:rPr>
+          <w:rFonts w:ascii="Calibri" w:eastAsia="Times New Roman" w:hAnsi="Calibri" w:cs="Calibri"/>
+          <w:color w:val="000000" w:themeColor="text1"/>
+          <w:kern w:val="0"/>
+          <w:lang w:eastAsia="en-GB"/>
+          <w14:ligatures w14:val="none"/>
+        </w:rPr>
+        <w:t xml:space="preserve"> captures most of the details, the question requires identifying only </w:t>
+      </w:r>
+      <w:r>
+        <w:rPr>
+          <w:rFonts w:ascii="Calibri" w:eastAsia="Times New Roman" w:hAnsi="Calibri" w:cs="Calibri"/>
+          <w:b/>
+          <w:bCs/>
+          <w:color w:val="000000" w:themeColor="text1"/>
+          <w:kern w:val="0"/>
+          <w:lang w:eastAsia="en-GB"/>
+          <w14:ligatures w14:val="none"/>
+        </w:rPr>
+        <w:t>six main classes</w:t>
+      </w:r>
+      <w:r>
+        <w:rPr>
+          <w:rFonts w:ascii="Calibri" w:eastAsia="Times New Roman" w:hAnsi="Calibri" w:cs="Calibri"/>
+          <w:color w:val="000000" w:themeColor="text1"/>
+          <w:kern w:val="0"/>
+          <w:lang w:eastAsia="en-GB"/>
+          <w14:ligatures w14:val="none"/>
+        </w:rPr>
+        <w:t>, so I will select the following classes.</w:t>
+      </w:r>
+    </w:p>
+    <w:p>
+      <w:pPr>
+        <w:jc w:val="both"/>
+        <w:rPr>
+          <w:rFonts w:ascii="Calibri" w:eastAsia="Times New Roman" w:hAnsi="Calibri" w:cs="Calibri"/>
+          <w:color w:val="000000" w:themeColor="text1"/>
+          <w:kern w:val="0"/>
+          <w:lang w:eastAsia="en-GB"/>
+          <w14:ligatures w14:val="none"/>
+        </w:rPr>
+      </w:pPr>
+    </w:p>
+    <w:p>
+      <w:pPr>
+        <w:jc w:val="both"/>
+        <w:rPr>
+          <w:rFonts w:ascii="Calibri" w:eastAsia="Times New Roman" w:hAnsi="Calibri" w:cs="Calibri"/>
+          <w:color w:val="000000" w:themeColor="text1"/>
+          <w:kern w:val="0"/>
+          <w:lang w:eastAsia="en-GB"/>
+          <w14:ligatures w14:val="none"/>
+        </w:rPr>
+      </w:pPr>
+    </w:p>
+    <w:p>
+      <w:pPr>
+        <w:jc w:val="center"/>
+        <w:rPr>
+          <w:rFonts w:ascii="Calibri" w:eastAsia="Times New Roman" w:hAnsi="Calibri" w:cs="Calibri"/>
+          <w:color w:val="000000" w:themeColor="text1"/>
+          <w:kern w:val="0"/>
+          <w:lang w:eastAsia="en-GB"/>
+          <w14:ligatures w14:val="none"/>
+        </w:rPr>
+      </w:pPr>
+      <w:r>
+        <w:rPr>
+          <w:rFonts w:ascii="Calibri" w:eastAsia="Times New Roman" w:hAnsi="Calibri" w:cs="Calibri"/>
+          <w:noProof/>
+          <w:color w:val="000000" w:themeColor="text1"/>
+          <w:kern w:val="0"/>
+          <w:lang w:eastAsia="en-GB"/>
+        </w:rPr>
+        <w:lastRenderedPageBreak/>
+        <w:drawing>
+          <wp:inline distT="0" distB="0" distL="0" distR="0" wp14:anchorId="657852C1" wp14:editId="5F725DB3">
+            <wp:extent cx="5003800" cy="4064000"/>
+            <wp:effectExtent l="0" t="0" r="0" b="0"/>
+            <wp:docPr id="649346772" name="Picture 7"/>
+            <wp:cNvGraphicFramePr>
+              <a:graphicFrameLocks xmlns:a="http://schemas.openxmlformats.org/drawingml/2006/main" noChangeAspect="1"/>
+            </wp:cNvGraphicFramePr>
+            <a:graphic xmlns:a="http://schemas.openxmlformats.org/drawingml/2006/main">
+              <a:graphicData uri="http://schemas.openxmlformats.org/drawingml/2006/picture">
+                <pic:pic xmlns:pic="http://schemas.openxmlformats.org/drawingml/2006/picture">
+                  <pic:nvPicPr>
+                    <pic:cNvPr id="649346772" name="Picture 649346772"/>
+                    <pic:cNvPicPr/>
+                  </pic:nvPicPr>
+                  <pic:blipFill>
+                    <a:blip r:embed="rId9">
+                      <a:extLst>
+                        <a:ext uri="{28A0092B-C50C-407E-A947-70E740481C1C}">
+                          <a14:useLocalDpi xmlns:a14="http://schemas.microsoft.com/office/drawing/2010/main" val="0"/>
+                        </a:ext>
+                      </a:extLst>
+                    </a:blip>
+                    <a:stretch>
+                      <a:fillRect/>
+                    </a:stretch>
+                  </pic:blipFill>
+                  <pic:spPr>
+                    <a:xfrm>
+                      <a:off x="0" y="0"/>
+                      <a:ext cx="5003800" cy="4064000"/>
+                    </a:xfrm>
+                    <a:prstGeom prst="rect">
+                      <a:avLst/>
+                    </a:prstGeom>
+                  </pic:spPr>
+                </pic:pic>
+              </a:graphicData>
+            </a:graphic>
+          </wp:inline>
+        </w:drawing>
+      </w:r>
+    </w:p>
+    <w:p>
+      <w:pPr>
+        <w:jc w:val="both"/>
         <w:rPr>
           <w:rFonts w:ascii="Calibri" w:eastAsia="Times New Roman" w:hAnsi="Calibri" w:cs="Calibri"/>
           <w:color w:val="4472C4" w:themeColor="accent1"/>
@@ -997,7 +2644,32 @@
           <w14:ligatures w14:val="none"/>
         </w:rPr>
       </w:pPr>
-      <w:r>
+    </w:p>
+    <w:p>
+      <w:pPr>
+        <w:jc w:val="center"/>
+        <w:rPr>
+          <w:rFonts w:ascii="Calibri" w:eastAsia="Times New Roman" w:hAnsi="Calibri" w:cs="Calibri"/>
+          <w:color w:val="000000" w:themeColor="text1"/>
+          <w:kern w:val="0"/>
+          <w:lang w:eastAsia="en-GB"/>
+          <w14:ligatures w14:val="none"/>
+        </w:rPr>
+      </w:pPr>
+      <w:r>
+        <w:rPr>
+          <w:rFonts w:ascii="Calibri" w:eastAsia="Times New Roman" w:hAnsi="Calibri" w:cs="Calibri"/>
+          <w:color w:val="000000" w:themeColor="text1"/>
+          <w:kern w:val="0"/>
+          <w:lang w:eastAsia="en-GB"/>
+          <w14:ligatures w14:val="none"/>
+        </w:rPr>
+        <w:t>Fig: UML Class diagram for the Townhall system (6 main classes)</w:t>
+      </w:r>
+    </w:p>
+    <w:p>
+      <w:pPr>
+        <w:jc w:val="both"/>
         <w:rPr>
           <w:rFonts w:ascii="Calibri" w:eastAsia="Times New Roman" w:hAnsi="Calibri" w:cs="Calibri"/>
           <w:color w:val="4472C4" w:themeColor="accent1"/>
@@ -1005,10 +2677,53 @@
           <w:lang w:eastAsia="en-GB"/>
           <w14:ligatures w14:val="none"/>
         </w:rPr>
-        <w:t xml:space="preserve">1. Design and draw a UML class diagram for the Townhall system. Include the main classes and their relationships for modelling the system. Maximum 6 classes. Only display the classes, </w:t>
-      </w:r>
-      <w:proofErr w:type="gramStart"/>
-      <w:r>
+      </w:pPr>
+    </w:p>
+    <w:p>
+      <w:pPr>
+        <w:jc w:val="both"/>
+        <w:rPr>
+          <w:rFonts w:ascii="Calibri" w:eastAsia="Times New Roman" w:hAnsi="Calibri" w:cs="Calibri"/>
+          <w:color w:val="000000" w:themeColor="text1"/>
+          <w:kern w:val="0"/>
+          <w:lang w:eastAsia="en-GB"/>
+          <w14:ligatures w14:val="none"/>
+        </w:rPr>
+      </w:pPr>
+      <w:r>
+        <w:rPr>
+          <w:rFonts w:ascii="Calibri" w:eastAsia="Times New Roman" w:hAnsi="Calibri" w:cs="Calibri"/>
+          <w:color w:val="000000" w:themeColor="text1"/>
+          <w:kern w:val="0"/>
+          <w:lang w:eastAsia="en-GB"/>
+          <w14:ligatures w14:val="none"/>
+        </w:rPr>
+        <w:t xml:space="preserve">When trying to abstract the classes furthermore down, we get a UML class diagram something like one right above. </w:t>
+      </w:r>
+      <w:r>
+        <w:rPr>
+          <w:rFonts w:ascii="Calibri" w:eastAsia="Times New Roman" w:hAnsi="Calibri" w:cs="Calibri"/>
+          <w:color w:val="000000" w:themeColor="text1"/>
+          <w:kern w:val="0"/>
+          <w:lang w:eastAsia="en-GB"/>
+          <w14:ligatures w14:val="none"/>
+        </w:rPr>
+        <w:t>In that scenario, Library and Cafeteria are represented as class as well</w:t>
+      </w:r>
+      <w:r>
+        <w:rPr>
+          <w:rFonts w:ascii="Calibri" w:eastAsia="Times New Roman" w:hAnsi="Calibri" w:cs="Calibri"/>
+          <w:color w:val="000000" w:themeColor="text1"/>
+          <w:kern w:val="0"/>
+          <w:lang w:eastAsia="en-GB"/>
+          <w14:ligatures w14:val="none"/>
+        </w:rPr>
+        <w:t xml:space="preserve">. </w:t>
+      </w:r>
+    </w:p>
+    <w:p>
+      <w:pPr>
+        <w:jc w:val="both"/>
         <w:rPr>
           <w:rFonts w:ascii="Calibri" w:eastAsia="Times New Roman" w:hAnsi="Calibri" w:cs="Calibri"/>
           <w:color w:val="4472C4" w:themeColor="accent1"/>
@@ -1016,10 +2731,11 @@
           <w:lang w:eastAsia="en-GB"/>
           <w14:ligatures w14:val="none"/>
         </w:rPr>
-        <w:t>associations</w:t>
-      </w:r>
-      <w:proofErr w:type="gramEnd"/>
-      <w:r>
+      </w:pPr>
+    </w:p>
+    <w:p>
+      <w:pPr>
+        <w:jc w:val="both"/>
         <w:rPr>
           <w:rFonts w:ascii="Calibri" w:eastAsia="Times New Roman" w:hAnsi="Calibri" w:cs="Calibri"/>
           <w:color w:val="4472C4" w:themeColor="accent1"/>
@@ -1027,9 +2743,31 @@
           <w:lang w:eastAsia="en-GB"/>
           <w14:ligatures w14:val="none"/>
         </w:rPr>
-        <w:t xml:space="preserve"> and their multiplicities. </w:t>
-      </w:r>
-      <w:r>
+      </w:pPr>
+    </w:p>
+    <w:p>
+      <w:pPr>
+        <w:jc w:val="both"/>
+        <w:rPr>
+          <w:rFonts w:ascii="Calibri" w:eastAsia="Times New Roman" w:hAnsi="Calibri" w:cs="Calibri"/>
+          <w:kern w:val="0"/>
+          <w:lang w:eastAsia="en-GB"/>
+          <w14:ligatures w14:val="none"/>
+        </w:rPr>
+      </w:pPr>
+      <w:r>
+        <w:rPr>
+          <w:rFonts w:ascii="Calibri" w:eastAsia="Times New Roman" w:hAnsi="Calibri" w:cs="Calibri"/>
+          <w:kern w:val="0"/>
+          <w:lang w:eastAsia="en-GB"/>
+          <w14:ligatures w14:val="none"/>
+        </w:rPr>
+        <w:t> </w:t>
+      </w:r>
+    </w:p>
+    <w:p>
+      <w:pPr>
+        <w:jc w:val="both"/>
         <w:rPr>
           <w:rFonts w:ascii="Calibri" w:eastAsia="Times New Roman" w:hAnsi="Calibri" w:cs="Calibri"/>
           <w:color w:val="4472C4" w:themeColor="accent1"/>
@@ -1037,11 +2775,31 @@
           <w:lang w:eastAsia="en-GB"/>
           <w14:ligatures w14:val="none"/>
         </w:rPr>
+      </w:pPr>
+      <w:r>
+        <w:rPr>
+          <w:rFonts w:ascii="Calibri" w:eastAsia="Times New Roman" w:hAnsi="Calibri" w:cs="Calibri"/>
+          <w:color w:val="4472C4" w:themeColor="accent1"/>
+          <w:kern w:val="0"/>
+          <w:lang w:eastAsia="en-GB"/>
+          <w14:ligatures w14:val="none"/>
+        </w:rPr>
+        <w:t xml:space="preserve">2. Draw a UML sequence diagram for the online process of ordering a sandwich. </w:t>
+      </w:r>
+      <w:r>
+        <w:rPr>
+          <w:rFonts w:ascii="Calibri" w:eastAsia="Times New Roman" w:hAnsi="Calibri" w:cs="Calibri"/>
+          <w:color w:val="4472C4" w:themeColor="accent1"/>
+          <w:kern w:val="0"/>
+          <w:lang w:eastAsia="en-GB"/>
+          <w14:ligatures w14:val="none"/>
+        </w:rPr>
         <w:t xml:space="preserve"> [10 marks]</w:t>
       </w:r>
     </w:p>
     <w:p>
       <w:pPr>
+        <w:jc w:val="both"/>
         <w:rPr>
           <w:rFonts w:ascii="Calibri" w:eastAsia="Times New Roman" w:hAnsi="Calibri" w:cs="Calibri"/>
           <w:color w:val="4472C4" w:themeColor="accent1"/>
@@ -1050,7 +2808,10 @@
           <w14:ligatures w14:val="none"/>
         </w:rPr>
       </w:pPr>
-      <w:r>
+    </w:p>
+    <w:p>
+      <w:pPr>
+        <w:jc w:val="both"/>
         <w:rPr>
           <w:rFonts w:ascii="Calibri" w:eastAsia="Times New Roman" w:hAnsi="Calibri" w:cs="Calibri"/>
           <w:color w:val="4472C4" w:themeColor="accent1"/>
@@ -1058,31 +2819,222 @@
           <w:lang w:eastAsia="en-GB"/>
           <w14:ligatures w14:val="none"/>
         </w:rPr>
-        <w:br w:type="page"/>
-      </w:r>
-    </w:p>
-    <w:p>
-      <w:pPr>
-        <w:rPr>
-          <w:rFonts w:ascii="Calibri" w:eastAsia="Times New Roman" w:hAnsi="Calibri" w:cs="Calibri"/>
-          <w:kern w:val="0"/>
-          <w:lang w:eastAsia="en-GB"/>
-          <w14:ligatures w14:val="none"/>
-        </w:rPr>
-      </w:pPr>
-      <w:r>
-        <w:rPr>
-          <w:rFonts w:ascii="Calibri" w:eastAsia="Times New Roman" w:hAnsi="Calibri" w:cs="Calibri"/>
-          <w:kern w:val="0"/>
-          <w:lang w:eastAsia="en-GB"/>
-          <w14:ligatures w14:val="none"/>
+      </w:pPr>
+    </w:p>
+    <w:p>
+      <w:pPr>
+        <w:jc w:val="both"/>
+        <w:rPr>
+          <w:rFonts w:ascii="Calibri" w:eastAsia="Times New Roman" w:hAnsi="Calibri" w:cs="Calibri"/>
+          <w:color w:val="000000" w:themeColor="text1"/>
+          <w:kern w:val="0"/>
+          <w:lang w:eastAsia="en-GB"/>
+          <w14:ligatures w14:val="none"/>
+        </w:rPr>
+      </w:pPr>
+      <w:r>
+        <w:rPr>
+          <w:rFonts w:ascii="Calibri" w:eastAsia="Times New Roman" w:hAnsi="Calibri" w:cs="Calibri"/>
+          <w:b/>
+          <w:bCs/>
+          <w:color w:val="000000" w:themeColor="text1"/>
+          <w:kern w:val="0"/>
+          <w:lang w:eastAsia="en-GB"/>
+          <w14:ligatures w14:val="none"/>
+        </w:rPr>
+        <w:t>Assumption</w:t>
+      </w:r>
+      <w:r>
+        <w:rPr>
+          <w:rFonts w:ascii="Calibri" w:eastAsia="Times New Roman" w:hAnsi="Calibri" w:cs="Calibri"/>
+          <w:color w:val="000000" w:themeColor="text1"/>
+          <w:kern w:val="0"/>
+          <w:lang w:eastAsia="en-GB"/>
+          <w14:ligatures w14:val="none"/>
+        </w:rPr>
+        <w:t xml:space="preserve">: </w:t>
+      </w:r>
+    </w:p>
+    <w:p>
+      <w:pPr>
+        <w:jc w:val="both"/>
+        <w:rPr>
+          <w:rFonts w:ascii="Calibri" w:eastAsia="Times New Roman" w:hAnsi="Calibri" w:cs="Calibri"/>
+          <w:color w:val="000000" w:themeColor="text1"/>
+          <w:kern w:val="0"/>
+          <w:lang w:eastAsia="en-GB"/>
+          <w14:ligatures w14:val="none"/>
+        </w:rPr>
+      </w:pPr>
+      <w:r>
+        <w:rPr>
+          <w:rFonts w:ascii="Calibri" w:eastAsia="Times New Roman" w:hAnsi="Calibri" w:cs="Calibri"/>
+          <w:color w:val="000000" w:themeColor="text1"/>
+          <w:kern w:val="0"/>
+          <w:lang w:eastAsia="en-GB"/>
+          <w14:ligatures w14:val="none"/>
+        </w:rPr>
+        <w:t>1. The sequence diagram assumes that user authentication is successful and does not include steps for handling incorrect user credentials to keep the diagram simple and readable.</w:t>
+      </w:r>
+    </w:p>
+    <w:p>
+      <w:pPr>
+        <w:jc w:val="both"/>
+        <w:rPr>
+          <w:rFonts w:ascii="Calibri" w:eastAsia="Times New Roman" w:hAnsi="Calibri" w:cs="Calibri"/>
+          <w:color w:val="000000" w:themeColor="text1"/>
+          <w:kern w:val="0"/>
+          <w:lang w:eastAsia="en-GB"/>
+          <w14:ligatures w14:val="none"/>
+        </w:rPr>
+      </w:pPr>
+      <w:r>
+        <w:rPr>
+          <w:rFonts w:ascii="Calibri" w:eastAsia="Times New Roman" w:hAnsi="Calibri" w:cs="Calibri"/>
+          <w:color w:val="000000" w:themeColor="text1"/>
+          <w:kern w:val="0"/>
+          <w:lang w:eastAsia="en-GB"/>
+          <w14:ligatures w14:val="none"/>
+        </w:rPr>
+        <w:t>2. The sequence diagram assumes that payment is always successful and does not include steps for handling payment failures.</w:t>
+      </w:r>
+    </w:p>
+    <w:p>
+      <w:pPr>
+        <w:jc w:val="both"/>
+        <w:rPr>
+          <w:rFonts w:ascii="Calibri" w:eastAsia="Times New Roman" w:hAnsi="Calibri" w:cs="Calibri"/>
+          <w:color w:val="000000" w:themeColor="text1"/>
+          <w:kern w:val="0"/>
+          <w:lang w:eastAsia="en-GB"/>
+          <w14:ligatures w14:val="none"/>
+        </w:rPr>
+      </w:pPr>
+      <w:r>
+        <w:rPr>
+          <w:rFonts w:ascii="Calibri" w:eastAsia="Times New Roman" w:hAnsi="Calibri" w:cs="Calibri"/>
+          <w:color w:val="000000" w:themeColor="text1"/>
+          <w:kern w:val="0"/>
+          <w:lang w:eastAsia="en-GB"/>
+          <w14:ligatures w14:val="none"/>
+        </w:rPr>
+        <w:t>3. The sequence diagram assumes that the order process is completed successfully without any errors or exceptions that would cause the order to be cancelled midway.</w:t>
+      </w:r>
+    </w:p>
+    <w:p>
+      <w:pPr>
+        <w:jc w:val="both"/>
+        <w:rPr>
+          <w:rFonts w:ascii="Calibri" w:eastAsia="Times New Roman" w:hAnsi="Calibri" w:cs="Calibri"/>
+          <w:color w:val="4472C4" w:themeColor="accent1"/>
+          <w:kern w:val="0"/>
+          <w:lang w:eastAsia="en-GB"/>
+          <w14:ligatures w14:val="none"/>
+        </w:rPr>
+      </w:pPr>
+    </w:p>
+    <w:p>
+      <w:pPr>
+        <w:jc w:val="both"/>
+        <w:rPr>
+          <w:rFonts w:ascii="Calibri" w:eastAsia="Times New Roman" w:hAnsi="Calibri" w:cs="Calibri"/>
+          <w:color w:val="4472C4" w:themeColor="accent1"/>
+          <w:kern w:val="0"/>
+          <w:lang w:eastAsia="en-GB"/>
+          <w14:ligatures w14:val="none"/>
+        </w:rPr>
+      </w:pPr>
+    </w:p>
+    <w:p>
+      <w:pPr>
+        <w:jc w:val="center"/>
+        <w:rPr>
+          <w:rFonts w:ascii="Calibri" w:eastAsia="Times New Roman" w:hAnsi="Calibri" w:cs="Calibri"/>
+          <w:color w:val="4472C4" w:themeColor="accent1"/>
+          <w:kern w:val="0"/>
+          <w:lang w:eastAsia="en-GB"/>
+          <w14:ligatures w14:val="none"/>
+        </w:rPr>
+      </w:pPr>
+      <w:r>
+        <w:rPr>
+          <w:rFonts w:ascii="Calibri" w:eastAsia="Times New Roman" w:hAnsi="Calibri" w:cs="Calibri"/>
+          <w:noProof/>
+          <w:color w:val="000000" w:themeColor="text1"/>
+          <w:kern w:val="0"/>
+          <w:lang w:eastAsia="en-GB"/>
         </w:rPr>
         <w:lastRenderedPageBreak/>
-        <w:t> </w:t>
-      </w:r>
-    </w:p>
-    <w:p>
-      <w:pPr>
+        <w:drawing>
+          <wp:anchor distT="0" distB="0" distL="114300" distR="114300" simplePos="0" relativeHeight="251658240" behindDoc="0" locked="0" layoutInCell="1" allowOverlap="1" wp14:anchorId="26B11034" wp14:editId="2B48FBE1">
+            <wp:simplePos x="0" y="0"/>
+            <wp:positionH relativeFrom="column">
+              <wp:posOffset>0</wp:posOffset>
+            </wp:positionH>
+            <wp:positionV relativeFrom="paragraph">
+              <wp:posOffset>2540</wp:posOffset>
+            </wp:positionV>
+            <wp:extent cx="5731510" cy="4185285"/>
+            <wp:effectExtent l="0" t="0" r="0" b="5715"/>
+            <wp:wrapTopAndBottom/>
+            <wp:docPr id="772554298" name="Picture 8" descr="A picture containing screenshot, diagram, design&#10;&#10;Description automatically generated"/>
+            <wp:cNvGraphicFramePr>
+              <a:graphicFrameLocks xmlns:a="http://schemas.openxmlformats.org/drawingml/2006/main" noChangeAspect="1"/>
+            </wp:cNvGraphicFramePr>
+            <a:graphic xmlns:a="http://schemas.openxmlformats.org/drawingml/2006/main">
+              <a:graphicData uri="http://schemas.openxmlformats.org/drawingml/2006/picture">
+                <pic:pic xmlns:pic="http://schemas.openxmlformats.org/drawingml/2006/picture">
+                  <pic:nvPicPr>
+                    <pic:cNvPr id="772554298" name="Picture 8" descr="A picture containing screenshot, diagram, design&#10;&#10;Description automatically generated"/>
+                    <pic:cNvPicPr/>
+                  </pic:nvPicPr>
+                  <pic:blipFill>
+                    <a:blip r:embed="rId10">
+                      <a:extLst>
+                        <a:ext uri="{28A0092B-C50C-407E-A947-70E740481C1C}">
+                          <a14:useLocalDpi xmlns:a14="http://schemas.microsoft.com/office/drawing/2010/main" val="0"/>
+                        </a:ext>
+                      </a:extLst>
+                    </a:blip>
+                    <a:stretch>
+                      <a:fillRect/>
+                    </a:stretch>
+                  </pic:blipFill>
+                  <pic:spPr>
+                    <a:xfrm>
+                      <a:off x="0" y="0"/>
+                      <a:ext cx="5731510" cy="4185285"/>
+                    </a:xfrm>
+                    <a:prstGeom prst="rect">
+                      <a:avLst/>
+                    </a:prstGeom>
+                  </pic:spPr>
+                </pic:pic>
+              </a:graphicData>
+            </a:graphic>
+            <wp14:sizeRelH relativeFrom="page">
+              <wp14:pctWidth>0</wp14:pctWidth>
+            </wp14:sizeRelH>
+            <wp14:sizeRelV relativeFrom="page">
+              <wp14:pctHeight>0</wp14:pctHeight>
+            </wp14:sizeRelV>
+          </wp:anchor>
+        </w:drawing>
+      </w:r>
+      <w:r>
+        <w:rPr>
+          <w:rFonts w:ascii="Calibri" w:eastAsia="Times New Roman" w:hAnsi="Calibri" w:cs="Calibri"/>
+          <w:color w:val="000000" w:themeColor="text1"/>
+          <w:kern w:val="0"/>
+          <w:lang w:eastAsia="en-GB"/>
+          <w14:ligatures w14:val="none"/>
+        </w:rPr>
+        <w:t>Fig: Sequence diagram for the online process of ordering a sandwich</w:t>
+      </w:r>
+    </w:p>
+    <w:p>
+      <w:pPr>
+        <w:jc w:val="both"/>
         <w:rPr>
           <w:rFonts w:ascii="Calibri" w:eastAsia="Times New Roman" w:hAnsi="Calibri" w:cs="Calibri"/>
           <w:color w:val="4472C4" w:themeColor="accent1"/>
@@ -1091,7 +3043,281 @@
           <w14:ligatures w14:val="none"/>
         </w:rPr>
       </w:pPr>
-      <w:r>
+    </w:p>
+    <w:p>
+      <w:pPr>
+        <w:jc w:val="both"/>
+        <w:rPr>
+          <w:rFonts w:ascii="Calibri" w:eastAsia="Times New Roman" w:hAnsi="Calibri" w:cs="Calibri"/>
+          <w:color w:val="000000" w:themeColor="text1"/>
+          <w:kern w:val="0"/>
+          <w:lang w:eastAsia="en-GB"/>
+          <w14:ligatures w14:val="none"/>
+        </w:rPr>
+      </w:pPr>
+      <w:r>
+        <w:rPr>
+          <w:rFonts w:ascii="Calibri" w:eastAsia="Times New Roman" w:hAnsi="Calibri" w:cs="Calibri"/>
+          <w:color w:val="000000" w:themeColor="text1"/>
+          <w:kern w:val="0"/>
+          <w:lang w:eastAsia="en-GB"/>
+          <w14:ligatures w14:val="none"/>
+        </w:rPr>
+        <w:t xml:space="preserve">The above sequence diagram shows the interaction between the user, user authentication system, </w:t>
+      </w:r>
+      <w:r>
+        <w:rPr>
+          <w:rFonts w:ascii="Calibri" w:eastAsia="Times New Roman" w:hAnsi="Calibri" w:cs="Calibri"/>
+          <w:color w:val="000000" w:themeColor="text1"/>
+          <w:kern w:val="0"/>
+          <w:lang w:eastAsia="en-GB"/>
+          <w14:ligatures w14:val="none"/>
+        </w:rPr>
+        <w:t>Online</w:t>
+      </w:r>
+      <w:r>
+        <w:rPr>
+          <w:rFonts w:ascii="Calibri" w:eastAsia="Times New Roman" w:hAnsi="Calibri" w:cs="Calibri"/>
+          <w:color w:val="000000" w:themeColor="text1"/>
+          <w:kern w:val="0"/>
+          <w:lang w:eastAsia="en-GB"/>
+          <w14:ligatures w14:val="none"/>
+        </w:rPr>
+        <w:t xml:space="preserve"> ordering system</w:t>
+      </w:r>
+      <w:r>
+        <w:rPr>
+          <w:rFonts w:ascii="Calibri" w:eastAsia="Times New Roman" w:hAnsi="Calibri" w:cs="Calibri"/>
+          <w:color w:val="000000" w:themeColor="text1"/>
+          <w:kern w:val="0"/>
+          <w:lang w:eastAsia="en-GB"/>
+          <w14:ligatures w14:val="none"/>
+        </w:rPr>
+        <w:t xml:space="preserve"> (cafeteria),</w:t>
+      </w:r>
+      <w:r>
+        <w:rPr>
+          <w:rFonts w:ascii="Calibri" w:eastAsia="Times New Roman" w:hAnsi="Calibri" w:cs="Calibri"/>
+          <w:color w:val="000000" w:themeColor="text1"/>
+          <w:kern w:val="0"/>
+          <w:lang w:eastAsia="en-GB"/>
+          <w14:ligatures w14:val="none"/>
+        </w:rPr>
+        <w:t xml:space="preserve"> and payment gateway during an online sandwich ordering process. </w:t>
+      </w:r>
+    </w:p>
+    <w:p>
+      <w:pPr>
+        <w:jc w:val="both"/>
+        <w:rPr>
+          <w:rFonts w:ascii="Calibri" w:eastAsia="Times New Roman" w:hAnsi="Calibri" w:cs="Calibri"/>
+          <w:color w:val="000000" w:themeColor="text1"/>
+          <w:kern w:val="0"/>
+          <w:lang w:eastAsia="en-GB"/>
+          <w14:ligatures w14:val="none"/>
+        </w:rPr>
+      </w:pPr>
+    </w:p>
+    <w:p>
+      <w:pPr>
+        <w:jc w:val="both"/>
+        <w:rPr>
+          <w:rFonts w:ascii="Calibri" w:eastAsia="Times New Roman" w:hAnsi="Calibri" w:cs="Calibri"/>
+          <w:color w:val="000000" w:themeColor="text1"/>
+          <w:kern w:val="0"/>
+          <w:lang w:eastAsia="en-GB"/>
+          <w14:ligatures w14:val="none"/>
+        </w:rPr>
+      </w:pPr>
+      <w:r>
+        <w:rPr>
+          <w:rFonts w:ascii="Calibri" w:eastAsia="Times New Roman" w:hAnsi="Calibri" w:cs="Calibri"/>
+          <w:color w:val="000000" w:themeColor="text1"/>
+          <w:kern w:val="0"/>
+          <w:lang w:eastAsia="en-GB"/>
+          <w14:ligatures w14:val="none"/>
+        </w:rPr>
+        <w:t>The sequence starts with</w:t>
+      </w:r>
+      <w:r>
+        <w:rPr>
+          <w:rFonts w:ascii="Calibri" w:eastAsia="Times New Roman" w:hAnsi="Calibri" w:cs="Calibri"/>
+          <w:color w:val="000000" w:themeColor="text1"/>
+          <w:kern w:val="0"/>
+          <w:lang w:eastAsia="en-GB"/>
+          <w14:ligatures w14:val="none"/>
+        </w:rPr>
+        <w:t>:</w:t>
+      </w:r>
+    </w:p>
+    <w:p>
+      <w:pPr>
+        <w:pStyle w:val="ListParagraph"/>
+        <w:numPr>
+          <w:ilvl w:val="0"/>
+          <w:numId w:val="8"/>
+        </w:numPr>
+        <w:jc w:val="both"/>
+        <w:rPr>
+          <w:rFonts w:ascii="Calibri" w:eastAsia="Times New Roman" w:hAnsi="Calibri" w:cs="Calibri"/>
+          <w:color w:val="000000" w:themeColor="text1"/>
+          <w:kern w:val="0"/>
+          <w:lang w:eastAsia="en-GB"/>
+          <w14:ligatures w14:val="none"/>
+        </w:rPr>
+      </w:pPr>
+      <w:r>
+        <w:rPr>
+          <w:rFonts w:ascii="Calibri" w:eastAsia="Times New Roman" w:hAnsi="Calibri" w:cs="Calibri"/>
+          <w:color w:val="000000" w:themeColor="text1"/>
+          <w:kern w:val="0"/>
+          <w:lang w:eastAsia="en-GB"/>
+          <w14:ligatures w14:val="none"/>
+        </w:rPr>
+        <w:t>A</w:t>
+      </w:r>
+      <w:r>
+        <w:rPr>
+          <w:rFonts w:ascii="Calibri" w:eastAsia="Times New Roman" w:hAnsi="Calibri" w:cs="Calibri"/>
+          <w:color w:val="000000" w:themeColor="text1"/>
+          <w:kern w:val="0"/>
+          <w:lang w:eastAsia="en-GB"/>
+          <w14:ligatures w14:val="none"/>
+        </w:rPr>
+        <w:t xml:space="preserve"> user entering their login credentials and the user authentication system verifying the user's credentials. </w:t>
+      </w:r>
+    </w:p>
+    <w:p>
+      <w:pPr>
+        <w:pStyle w:val="ListParagraph"/>
+        <w:numPr>
+          <w:ilvl w:val="0"/>
+          <w:numId w:val="8"/>
+        </w:numPr>
+        <w:jc w:val="both"/>
+        <w:rPr>
+          <w:rFonts w:ascii="Calibri" w:eastAsia="Times New Roman" w:hAnsi="Calibri" w:cs="Calibri"/>
+          <w:color w:val="000000" w:themeColor="text1"/>
+          <w:kern w:val="0"/>
+          <w:lang w:eastAsia="en-GB"/>
+          <w14:ligatures w14:val="none"/>
+        </w:rPr>
+      </w:pPr>
+      <w:r>
+        <w:rPr>
+          <w:rFonts w:ascii="Calibri" w:eastAsia="Times New Roman" w:hAnsi="Calibri" w:cs="Calibri"/>
+          <w:color w:val="000000" w:themeColor="text1"/>
+          <w:kern w:val="0"/>
+          <w:lang w:eastAsia="en-GB"/>
+          <w14:ligatures w14:val="none"/>
+        </w:rPr>
+        <w:t xml:space="preserve">Upon successful authentication, the user selects the sandwich type and toppings in the </w:t>
+      </w:r>
+      <w:r>
+        <w:rPr>
+          <w:rFonts w:ascii="Calibri" w:eastAsia="Times New Roman" w:hAnsi="Calibri" w:cs="Calibri"/>
+          <w:color w:val="000000" w:themeColor="text1"/>
+          <w:kern w:val="0"/>
+          <w:lang w:eastAsia="en-GB"/>
+          <w14:ligatures w14:val="none"/>
+        </w:rPr>
+        <w:t>online</w:t>
+      </w:r>
+      <w:r>
+        <w:rPr>
+          <w:rFonts w:ascii="Calibri" w:eastAsia="Times New Roman" w:hAnsi="Calibri" w:cs="Calibri"/>
+          <w:color w:val="000000" w:themeColor="text1"/>
+          <w:kern w:val="0"/>
+          <w:lang w:eastAsia="en-GB"/>
+          <w14:ligatures w14:val="none"/>
+        </w:rPr>
+        <w:t xml:space="preserve"> ordering system. </w:t>
+      </w:r>
+    </w:p>
+    <w:p>
+      <w:pPr>
+        <w:pStyle w:val="ListParagraph"/>
+        <w:numPr>
+          <w:ilvl w:val="0"/>
+          <w:numId w:val="8"/>
+        </w:numPr>
+        <w:jc w:val="both"/>
+        <w:rPr>
+          <w:rFonts w:ascii="Calibri" w:eastAsia="Times New Roman" w:hAnsi="Calibri" w:cs="Calibri"/>
+          <w:color w:val="000000" w:themeColor="text1"/>
+          <w:kern w:val="0"/>
+          <w:lang w:eastAsia="en-GB"/>
+          <w14:ligatures w14:val="none"/>
+        </w:rPr>
+      </w:pPr>
+      <w:r>
+        <w:rPr>
+          <w:rFonts w:ascii="Calibri" w:eastAsia="Times New Roman" w:hAnsi="Calibri" w:cs="Calibri"/>
+          <w:color w:val="000000" w:themeColor="text1"/>
+          <w:kern w:val="0"/>
+          <w:lang w:eastAsia="en-GB"/>
+          <w14:ligatures w14:val="none"/>
+        </w:rPr>
+        <w:t xml:space="preserve">Then, the ordering system creates an order based on the user's choices and initiates the payment process through the payment gateway. </w:t>
+      </w:r>
+    </w:p>
+    <w:p>
+      <w:pPr>
+        <w:pStyle w:val="ListParagraph"/>
+        <w:numPr>
+          <w:ilvl w:val="0"/>
+          <w:numId w:val="8"/>
+        </w:numPr>
+        <w:jc w:val="both"/>
+        <w:rPr>
+          <w:rFonts w:ascii="Calibri" w:eastAsia="Times New Roman" w:hAnsi="Calibri" w:cs="Calibri"/>
+          <w:color w:val="000000" w:themeColor="text1"/>
+          <w:kern w:val="0"/>
+          <w:lang w:eastAsia="en-GB"/>
+          <w14:ligatures w14:val="none"/>
+        </w:rPr>
+      </w:pPr>
+      <w:r>
+        <w:rPr>
+          <w:rFonts w:ascii="Calibri" w:eastAsia="Times New Roman" w:hAnsi="Calibri" w:cs="Calibri"/>
+          <w:color w:val="000000" w:themeColor="text1"/>
+          <w:kern w:val="0"/>
+          <w:lang w:eastAsia="en-GB"/>
+          <w14:ligatures w14:val="none"/>
+        </w:rPr>
+        <w:t>The payment gateway verifies the payment details and confirms the payment to the ordering system.</w:t>
+      </w:r>
+    </w:p>
+    <w:p>
+      <w:pPr>
+        <w:pStyle w:val="ListParagraph"/>
+        <w:numPr>
+          <w:ilvl w:val="0"/>
+          <w:numId w:val="8"/>
+        </w:numPr>
+        <w:jc w:val="both"/>
+        <w:rPr>
+          <w:rFonts w:ascii="Calibri" w:eastAsia="Times New Roman" w:hAnsi="Calibri" w:cs="Calibri"/>
+          <w:color w:val="000000" w:themeColor="text1"/>
+          <w:kern w:val="0"/>
+          <w:lang w:eastAsia="en-GB"/>
+          <w14:ligatures w14:val="none"/>
+        </w:rPr>
+      </w:pPr>
+      <w:r>
+        <w:rPr>
+          <w:rFonts w:ascii="Calibri" w:eastAsia="Times New Roman" w:hAnsi="Calibri" w:cs="Calibri"/>
+          <w:color w:val="000000" w:themeColor="text1"/>
+          <w:kern w:val="0"/>
+          <w:lang w:eastAsia="en-GB"/>
+          <w14:ligatures w14:val="none"/>
+        </w:rPr>
+        <w:t xml:space="preserve"> Finally, the sandwich ordering system sends a confirmation message and order details to the user, completing the sequence.</w:t>
+      </w:r>
+    </w:p>
+    <w:p>
+      <w:pPr>
+        <w:jc w:val="both"/>
         <w:rPr>
           <w:rFonts w:ascii="Calibri" w:eastAsia="Times New Roman" w:hAnsi="Calibri" w:cs="Calibri"/>
           <w:color w:val="4472C4" w:themeColor="accent1"/>
@@ -1099,9 +3325,11 @@
           <w:lang w:eastAsia="en-GB"/>
           <w14:ligatures w14:val="none"/>
         </w:rPr>
-        <w:t xml:space="preserve">2. Draw a UML sequence diagram for the online process of ordering a sandwich. </w:t>
-      </w:r>
-      <w:r>
+      </w:pPr>
+    </w:p>
+    <w:p>
+      <w:pPr>
+        <w:jc w:val="both"/>
         <w:rPr>
           <w:rFonts w:ascii="Calibri" w:eastAsia="Times New Roman" w:hAnsi="Calibri" w:cs="Calibri"/>
           <w:color w:val="4472C4" w:themeColor="accent1"/>
@@ -1109,11 +3337,91 @@
           <w:lang w:eastAsia="en-GB"/>
           <w14:ligatures w14:val="none"/>
         </w:rPr>
+      </w:pPr>
+      <w:r>
+        <w:rPr>
+          <w:rFonts w:ascii="Calibri" w:eastAsia="Times New Roman" w:hAnsi="Calibri" w:cs="Calibri"/>
+          <w:color w:val="4472C4" w:themeColor="accent1"/>
+          <w:kern w:val="0"/>
+          <w:lang w:eastAsia="en-GB"/>
+          <w14:ligatures w14:val="none"/>
+        </w:rPr>
+        <w:t xml:space="preserve">3. A first step of system design is to clarify the requirements, </w:t>
+      </w:r>
+      <w:r>
+        <w:rPr>
+          <w:rFonts w:ascii="Calibri" w:eastAsia="Times New Roman" w:hAnsi="Calibri" w:cs="Calibri"/>
+          <w:color w:val="4472C4" w:themeColor="accent1"/>
+          <w:kern w:val="0"/>
+          <w:lang w:eastAsia="en-GB"/>
+          <w14:ligatures w14:val="none"/>
+        </w:rPr>
+        <w:t xml:space="preserve">and </w:t>
+      </w:r>
+      <w:r>
+        <w:rPr>
+          <w:rFonts w:ascii="Calibri" w:eastAsia="Times New Roman" w:hAnsi="Calibri" w:cs="Calibri"/>
+          <w:color w:val="4472C4" w:themeColor="accent1"/>
+          <w:kern w:val="0"/>
+          <w:lang w:eastAsia="en-GB"/>
+          <w14:ligatures w14:val="none"/>
+        </w:rPr>
+        <w:t xml:space="preserve">then </w:t>
+      </w:r>
+      <w:r>
+        <w:rPr>
+          <w:rFonts w:ascii="Calibri" w:eastAsia="Times New Roman" w:hAnsi="Calibri" w:cs="Calibri"/>
+          <w:color w:val="4472C4" w:themeColor="accent1"/>
+          <w:kern w:val="0"/>
+          <w:lang w:eastAsia="en-GB"/>
+          <w14:ligatures w14:val="none"/>
+        </w:rPr>
+        <w:t>break down</w:t>
+      </w:r>
+      <w:r>
+        <w:rPr>
+          <w:rFonts w:ascii="Calibri" w:eastAsia="Times New Roman" w:hAnsi="Calibri" w:cs="Calibri"/>
+          <w:color w:val="4472C4" w:themeColor="accent1"/>
+          <w:kern w:val="0"/>
+          <w:lang w:eastAsia="en-GB"/>
+          <w14:ligatures w14:val="none"/>
+        </w:rPr>
+        <w:t xml:space="preserve"> the solution domain into subsystems. A subsystem is a collection of classes, associations, operations, events and </w:t>
+      </w:r>
+      <w:r>
+        <w:rPr>
+          <w:rFonts w:ascii="Calibri" w:eastAsia="Times New Roman" w:hAnsi="Calibri" w:cs="Calibri"/>
+          <w:color w:val="4472C4" w:themeColor="accent1"/>
+          <w:kern w:val="0"/>
+          <w:lang w:eastAsia="en-GB"/>
+          <w14:ligatures w14:val="none"/>
+        </w:rPr>
+        <w:t>constraints</w:t>
+      </w:r>
+      <w:r>
+        <w:rPr>
+          <w:rFonts w:ascii="Calibri" w:eastAsia="Times New Roman" w:hAnsi="Calibri" w:cs="Calibri"/>
+          <w:color w:val="4472C4" w:themeColor="accent1"/>
+          <w:kern w:val="0"/>
+          <w:lang w:eastAsia="en-GB"/>
+          <w14:ligatures w14:val="none"/>
+        </w:rPr>
+        <w:t xml:space="preserve"> that are interrelated. </w:t>
+      </w:r>
+      <w:r>
+        <w:rPr>
+          <w:rFonts w:ascii="Calibri" w:eastAsia="Times New Roman" w:hAnsi="Calibri" w:cs="Calibri"/>
+          <w:color w:val="4472C4" w:themeColor="accent1"/>
+          <w:kern w:val="0"/>
+          <w:lang w:eastAsia="en-GB"/>
+          <w14:ligatures w14:val="none"/>
+        </w:rPr>
         <w:t xml:space="preserve"> [10 marks]</w:t>
       </w:r>
     </w:p>
     <w:p>
       <w:pPr>
+        <w:jc w:val="both"/>
         <w:rPr>
           <w:rFonts w:ascii="Calibri" w:eastAsia="Times New Roman" w:hAnsi="Calibri" w:cs="Calibri"/>
           <w:color w:val="4472C4" w:themeColor="accent1"/>
@@ -1122,7 +3430,10 @@
           <w14:ligatures w14:val="none"/>
         </w:rPr>
       </w:pPr>
-      <w:r>
+    </w:p>
+    <w:p>
+      <w:pPr>
+        <w:jc w:val="both"/>
         <w:rPr>
           <w:rFonts w:ascii="Calibri" w:eastAsia="Times New Roman" w:hAnsi="Calibri" w:cs="Calibri"/>
           <w:color w:val="4472C4" w:themeColor="accent1"/>
@@ -1130,11 +3441,8 @@
           <w:lang w:eastAsia="en-GB"/>
           <w14:ligatures w14:val="none"/>
         </w:rPr>
-        <w:br w:type="page"/>
-      </w:r>
-    </w:p>
-    <w:p>
-      <w:pPr>
+      </w:pPr>
+      <w:r>
         <w:rPr>
           <w:rFonts w:ascii="Calibri" w:eastAsia="Times New Roman" w:hAnsi="Calibri" w:cs="Calibri"/>
           <w:color w:val="4472C4" w:themeColor="accent1"/>
@@ -1142,7 +3450,8 @@
           <w:lang w:eastAsia="en-GB"/>
           <w14:ligatures w14:val="none"/>
         </w:rPr>
-      </w:pPr>
+        <w:t xml:space="preserve">(1) Identify a list of subsystems for the </w:t>
+      </w:r>
       <w:r>
         <w:rPr>
           <w:rFonts w:ascii="Calibri" w:eastAsia="Times New Roman" w:hAnsi="Calibri" w:cs="Calibri"/>
@@ -1151,10 +3460,433 @@
           <w:lang w:eastAsia="en-GB"/>
           <w14:ligatures w14:val="none"/>
         </w:rPr>
+        <w:t>Townhall system</w:t>
+      </w:r>
+      <w:r>
+        <w:rPr>
+          <w:rFonts w:ascii="Calibri" w:eastAsia="Times New Roman" w:hAnsi="Calibri" w:cs="Calibri"/>
+          <w:color w:val="4472C4" w:themeColor="accent1"/>
+          <w:kern w:val="0"/>
+          <w:lang w:eastAsia="en-GB"/>
+          <w14:ligatures w14:val="none"/>
+        </w:rPr>
+        <w:t xml:space="preserve">. Keep your subsystem decomposition simple and abstract at this stage. Make a list describing a maximum of 5 subsystems. </w:t>
+      </w:r>
+    </w:p>
+    <w:p>
+      <w:pPr>
+        <w:jc w:val="both"/>
+        <w:rPr>
+          <w:rFonts w:ascii="Calibri" w:eastAsia="Times New Roman" w:hAnsi="Calibri" w:cs="Calibri"/>
+          <w:color w:val="000000" w:themeColor="text1"/>
+          <w:kern w:val="0"/>
+          <w:lang w:eastAsia="en-GB"/>
+          <w14:ligatures w14:val="none"/>
+        </w:rPr>
+      </w:pPr>
+    </w:p>
+    <w:p>
+      <w:pPr>
+        <w:jc w:val="both"/>
+        <w:rPr>
+          <w:rFonts w:ascii="Calibri" w:eastAsia="Times New Roman" w:hAnsi="Calibri" w:cs="Calibri"/>
+          <w:color w:val="000000" w:themeColor="text1"/>
+          <w:kern w:val="0"/>
+          <w:lang w:eastAsia="en-GB"/>
+          <w14:ligatures w14:val="none"/>
+        </w:rPr>
+      </w:pPr>
+      <w:r>
+        <w:rPr>
+          <w:rFonts w:ascii="Calibri" w:eastAsia="Times New Roman" w:hAnsi="Calibri" w:cs="Calibri"/>
+          <w:color w:val="000000" w:themeColor="text1"/>
+          <w:kern w:val="0"/>
+          <w:lang w:eastAsia="en-GB"/>
+          <w14:ligatures w14:val="none"/>
+        </w:rPr>
         <w:lastRenderedPageBreak/>
-        <w:t xml:space="preserve">3. A first step of system design is to clarify the requirements, </w:t>
-      </w:r>
-      <w:r>
+        <w:t xml:space="preserve">The potential subsystems for the Townhall system are as follows: </w:t>
+      </w:r>
+    </w:p>
+    <w:p>
+      <w:pPr>
+        <w:jc w:val="both"/>
+        <w:rPr>
+          <w:rFonts w:ascii="Calibri" w:eastAsia="Times New Roman" w:hAnsi="Calibri" w:cs="Calibri"/>
+          <w:color w:val="000000" w:themeColor="text1"/>
+          <w:kern w:val="0"/>
+          <w:lang w:eastAsia="en-GB"/>
+          <w14:ligatures w14:val="none"/>
+        </w:rPr>
+      </w:pPr>
+    </w:p>
+    <w:p>
+      <w:pPr>
+        <w:pStyle w:val="ListParagraph"/>
+        <w:numPr>
+          <w:ilvl w:val="0"/>
+          <w:numId w:val="11"/>
+        </w:numPr>
+        <w:jc w:val="both"/>
+        <w:rPr>
+          <w:rFonts w:ascii="Calibri" w:eastAsia="Times New Roman" w:hAnsi="Calibri" w:cs="Calibri"/>
+          <w:color w:val="000000" w:themeColor="text1"/>
+          <w:kern w:val="0"/>
+          <w:lang w:eastAsia="en-GB"/>
+          <w14:ligatures w14:val="none"/>
+        </w:rPr>
+      </w:pPr>
+      <w:r>
+        <w:rPr>
+          <w:rFonts w:ascii="Calibri" w:eastAsia="Times New Roman" w:hAnsi="Calibri" w:cs="Calibri"/>
+          <w:b/>
+          <w:bCs/>
+          <w:color w:val="000000" w:themeColor="text1"/>
+          <w:kern w:val="0"/>
+          <w:lang w:eastAsia="en-GB"/>
+          <w14:ligatures w14:val="none"/>
+        </w:rPr>
+        <w:t>User Management Subsystem</w:t>
+      </w:r>
+      <w:r>
+        <w:rPr>
+          <w:rFonts w:ascii="Calibri" w:eastAsia="Times New Roman" w:hAnsi="Calibri" w:cs="Calibri"/>
+          <w:color w:val="000000" w:themeColor="text1"/>
+          <w:kern w:val="0"/>
+          <w:lang w:eastAsia="en-GB"/>
+          <w14:ligatures w14:val="none"/>
+        </w:rPr>
+        <w:t xml:space="preserve">: </w:t>
+      </w:r>
+      <w:r>
+        <w:rPr>
+          <w:rFonts w:ascii="Calibri" w:eastAsia="Times New Roman" w:hAnsi="Calibri" w:cs="Calibri"/>
+          <w:color w:val="000000" w:themeColor="text1"/>
+          <w:kern w:val="0"/>
+          <w:lang w:eastAsia="en-GB"/>
+          <w14:ligatures w14:val="none"/>
+        </w:rPr>
+        <w:t>This subsystem would handle user authentication and management, including creating and deleting user accounts, managing usernames and passwords, and enforcing access control policies.</w:t>
+      </w:r>
+    </w:p>
+    <w:p>
+      <w:pPr>
+        <w:jc w:val="both"/>
+        <w:rPr>
+          <w:rFonts w:ascii="Calibri" w:eastAsia="Times New Roman" w:hAnsi="Calibri" w:cs="Calibri"/>
+          <w:color w:val="000000" w:themeColor="text1"/>
+          <w:kern w:val="0"/>
+          <w:lang w:eastAsia="en-GB"/>
+          <w14:ligatures w14:val="none"/>
+        </w:rPr>
+      </w:pPr>
+    </w:p>
+    <w:p>
+      <w:pPr>
+        <w:pStyle w:val="ListParagraph"/>
+        <w:numPr>
+          <w:ilvl w:val="0"/>
+          <w:numId w:val="11"/>
+        </w:numPr>
+        <w:jc w:val="both"/>
+        <w:rPr>
+          <w:rFonts w:ascii="Calibri" w:eastAsia="Times New Roman" w:hAnsi="Calibri" w:cs="Calibri"/>
+          <w:color w:val="000000" w:themeColor="text1"/>
+          <w:kern w:val="0"/>
+          <w:lang w:eastAsia="en-GB"/>
+          <w14:ligatures w14:val="none"/>
+        </w:rPr>
+      </w:pPr>
+      <w:r>
+        <w:rPr>
+          <w:rFonts w:ascii="Calibri" w:eastAsia="Times New Roman" w:hAnsi="Calibri" w:cs="Calibri"/>
+          <w:b/>
+          <w:bCs/>
+          <w:color w:val="000000" w:themeColor="text1"/>
+          <w:kern w:val="0"/>
+          <w:lang w:eastAsia="en-GB"/>
+          <w14:ligatures w14:val="none"/>
+        </w:rPr>
+        <w:t>Library Management Subsystem</w:t>
+      </w:r>
+      <w:r>
+        <w:rPr>
+          <w:rFonts w:ascii="Calibri" w:eastAsia="Times New Roman" w:hAnsi="Calibri" w:cs="Calibri"/>
+          <w:color w:val="000000" w:themeColor="text1"/>
+          <w:kern w:val="0"/>
+          <w:lang w:eastAsia="en-GB"/>
+          <w14:ligatures w14:val="none"/>
+        </w:rPr>
+        <w:t>: This subsystem will be responsible for managing the library, including adding and removing books, updating book information, and keeping track of book loans and returns.</w:t>
+      </w:r>
+    </w:p>
+    <w:p>
+      <w:pPr>
+        <w:jc w:val="both"/>
+        <w:rPr>
+          <w:rFonts w:ascii="Calibri" w:eastAsia="Times New Roman" w:hAnsi="Calibri" w:cs="Calibri"/>
+          <w:color w:val="000000" w:themeColor="text1"/>
+          <w:kern w:val="0"/>
+          <w:lang w:eastAsia="en-GB"/>
+          <w14:ligatures w14:val="none"/>
+        </w:rPr>
+      </w:pPr>
+    </w:p>
+    <w:p>
+      <w:pPr>
+        <w:pStyle w:val="ListParagraph"/>
+        <w:numPr>
+          <w:ilvl w:val="0"/>
+          <w:numId w:val="11"/>
+        </w:numPr>
+        <w:jc w:val="both"/>
+        <w:rPr>
+          <w:rFonts w:ascii="Calibri" w:eastAsia="Times New Roman" w:hAnsi="Calibri" w:cs="Calibri"/>
+          <w:color w:val="000000" w:themeColor="text1"/>
+          <w:kern w:val="0"/>
+          <w:lang w:eastAsia="en-GB"/>
+          <w14:ligatures w14:val="none"/>
+        </w:rPr>
+      </w:pPr>
+      <w:r>
+        <w:rPr>
+          <w:rFonts w:ascii="Calibri" w:eastAsia="Times New Roman" w:hAnsi="Calibri" w:cs="Calibri"/>
+          <w:b/>
+          <w:bCs/>
+          <w:color w:val="000000" w:themeColor="text1"/>
+          <w:kern w:val="0"/>
+          <w:lang w:eastAsia="en-GB"/>
+          <w14:ligatures w14:val="none"/>
+        </w:rPr>
+        <w:t>Cafeteria Management Subsystem</w:t>
+      </w:r>
+      <w:r>
+        <w:rPr>
+          <w:rFonts w:ascii="Calibri" w:eastAsia="Times New Roman" w:hAnsi="Calibri" w:cs="Calibri"/>
+          <w:color w:val="000000" w:themeColor="text1"/>
+          <w:kern w:val="0"/>
+          <w:lang w:eastAsia="en-GB"/>
+          <w14:ligatures w14:val="none"/>
+        </w:rPr>
+        <w:t xml:space="preserve">: </w:t>
+      </w:r>
+      <w:r>
+        <w:rPr>
+          <w:rFonts w:ascii="Calibri" w:eastAsia="Times New Roman" w:hAnsi="Calibri" w:cs="Calibri"/>
+          <w:color w:val="000000" w:themeColor="text1"/>
+          <w:kern w:val="0"/>
+          <w:lang w:eastAsia="en-GB"/>
+          <w14:ligatures w14:val="none"/>
+        </w:rPr>
+        <w:t>This subsystem would handle the management of the small cafeteria, including managing the inventory of available items, processing customer orders (both online and in-person), and updating inventory records based on customer purchases.</w:t>
+      </w:r>
+    </w:p>
+    <w:p>
+      <w:pPr>
+        <w:jc w:val="both"/>
+        <w:rPr>
+          <w:rFonts w:ascii="Calibri" w:eastAsia="Times New Roman" w:hAnsi="Calibri" w:cs="Calibri"/>
+          <w:color w:val="000000" w:themeColor="text1"/>
+          <w:kern w:val="0"/>
+          <w:lang w:eastAsia="en-GB"/>
+          <w14:ligatures w14:val="none"/>
+        </w:rPr>
+      </w:pPr>
+    </w:p>
+    <w:p>
+      <w:pPr>
+        <w:pStyle w:val="ListParagraph"/>
+        <w:numPr>
+          <w:ilvl w:val="0"/>
+          <w:numId w:val="11"/>
+        </w:numPr>
+        <w:jc w:val="both"/>
+        <w:rPr>
+          <w:rFonts w:ascii="Calibri" w:eastAsia="Times New Roman" w:hAnsi="Calibri" w:cs="Calibri"/>
+          <w:color w:val="000000" w:themeColor="text1"/>
+          <w:kern w:val="0"/>
+          <w:lang w:eastAsia="en-GB"/>
+          <w14:ligatures w14:val="none"/>
+        </w:rPr>
+      </w:pPr>
+      <w:r>
+        <w:rPr>
+          <w:rFonts w:ascii="Calibri" w:eastAsia="Times New Roman" w:hAnsi="Calibri" w:cs="Calibri"/>
+          <w:b/>
+          <w:bCs/>
+          <w:color w:val="000000" w:themeColor="text1"/>
+          <w:kern w:val="0"/>
+          <w:lang w:eastAsia="en-GB"/>
+          <w14:ligatures w14:val="none"/>
+        </w:rPr>
+        <w:t>Marriage Register Subsystem</w:t>
+      </w:r>
+      <w:r>
+        <w:rPr>
+          <w:rFonts w:ascii="Calibri" w:eastAsia="Times New Roman" w:hAnsi="Calibri" w:cs="Calibri"/>
+          <w:color w:val="000000" w:themeColor="text1"/>
+          <w:kern w:val="0"/>
+          <w:lang w:eastAsia="en-GB"/>
+          <w14:ligatures w14:val="none"/>
+        </w:rPr>
+        <w:t>: This subsystem will be responsible for managing the marriage register, including creating new marriage records, updating existing records, and deleting records</w:t>
+      </w:r>
+      <w:r>
+        <w:rPr>
+          <w:rFonts w:ascii="Calibri" w:eastAsia="Times New Roman" w:hAnsi="Calibri" w:cs="Calibri"/>
+          <w:color w:val="000000" w:themeColor="text1"/>
+          <w:kern w:val="0"/>
+          <w:lang w:eastAsia="en-GB"/>
+          <w14:ligatures w14:val="none"/>
+        </w:rPr>
+        <w:t xml:space="preserve"> including maintaining accurate and up-to-date records of marriages and processing requests for marriage certificates.</w:t>
+      </w:r>
+    </w:p>
+    <w:p>
+      <w:pPr>
+        <w:jc w:val="both"/>
+        <w:rPr>
+          <w:rFonts w:ascii="Calibri" w:eastAsia="Times New Roman" w:hAnsi="Calibri" w:cs="Calibri"/>
+          <w:color w:val="000000" w:themeColor="text1"/>
+          <w:kern w:val="0"/>
+          <w:lang w:eastAsia="en-GB"/>
+          <w14:ligatures w14:val="none"/>
+        </w:rPr>
+      </w:pPr>
+    </w:p>
+    <w:p>
+      <w:pPr>
+        <w:pStyle w:val="ListParagraph"/>
+        <w:numPr>
+          <w:ilvl w:val="0"/>
+          <w:numId w:val="11"/>
+        </w:numPr>
+        <w:jc w:val="both"/>
+        <w:rPr>
+          <w:rFonts w:ascii="Calibri" w:eastAsia="Times New Roman" w:hAnsi="Calibri" w:cs="Calibri"/>
+          <w:color w:val="000000" w:themeColor="text1"/>
+          <w:kern w:val="0"/>
+          <w:lang w:eastAsia="en-GB"/>
+          <w14:ligatures w14:val="none"/>
+        </w:rPr>
+      </w:pPr>
+      <w:r>
+        <w:rPr>
+          <w:rFonts w:ascii="Calibri" w:eastAsia="Times New Roman" w:hAnsi="Calibri" w:cs="Calibri"/>
+          <w:b/>
+          <w:bCs/>
+          <w:color w:val="000000" w:themeColor="text1"/>
+          <w:kern w:val="0"/>
+          <w:lang w:eastAsia="en-GB"/>
+          <w14:ligatures w14:val="none"/>
+        </w:rPr>
+        <w:t xml:space="preserve">Barcode/QR </w:t>
+      </w:r>
+      <w:r>
+        <w:rPr>
+          <w:rFonts w:ascii="Calibri" w:eastAsia="Times New Roman" w:hAnsi="Calibri" w:cs="Calibri"/>
+          <w:b/>
+          <w:bCs/>
+          <w:color w:val="000000" w:themeColor="text1"/>
+          <w:kern w:val="0"/>
+          <w:lang w:eastAsia="en-GB"/>
+          <w14:ligatures w14:val="none"/>
+        </w:rPr>
+        <w:t>Scanning App</w:t>
+      </w:r>
+      <w:r>
+        <w:rPr>
+          <w:rFonts w:ascii="Calibri" w:eastAsia="Times New Roman" w:hAnsi="Calibri" w:cs="Calibri"/>
+          <w:color w:val="000000" w:themeColor="text1"/>
+          <w:kern w:val="0"/>
+          <w:lang w:eastAsia="en-GB"/>
+          <w14:ligatures w14:val="none"/>
+        </w:rPr>
+        <w:t xml:space="preserve">: This subsystem could be responsible for providing the functionality to scan books and cafeteria items. This could include developing a user interface for the app, integrating with the library and cafeteria subsystems to access information about available books and items, and communicating with the scanner hardware to read the barcodes or QR codes on the items. </w:t>
+      </w:r>
+    </w:p>
+    <w:p>
+      <w:pPr>
+        <w:jc w:val="both"/>
+        <w:rPr>
+          <w:rFonts w:ascii="Calibri" w:eastAsia="Times New Roman" w:hAnsi="Calibri" w:cs="Calibri"/>
+          <w:color w:val="000000" w:themeColor="text1"/>
+          <w:kern w:val="0"/>
+          <w:lang w:eastAsia="en-GB"/>
+          <w14:ligatures w14:val="none"/>
+        </w:rPr>
+      </w:pPr>
+    </w:p>
+    <w:p>
+      <w:pPr>
+        <w:jc w:val="both"/>
+        <w:rPr>
+          <w:rFonts w:ascii="Calibri" w:eastAsia="Times New Roman" w:hAnsi="Calibri" w:cs="Calibri"/>
+          <w:color w:val="000000" w:themeColor="text1"/>
+          <w:kern w:val="0"/>
+          <w:lang w:eastAsia="en-GB"/>
+          <w14:ligatures w14:val="none"/>
+        </w:rPr>
+      </w:pPr>
+      <w:r>
+        <w:rPr>
+          <w:rFonts w:ascii="Calibri" w:hAnsi="Calibri" w:cs="Calibri"/>
+          <w:noProof/>
+          <w:color w:val="000000" w:themeColor="text1"/>
+        </w:rPr>
+        <w:drawing>
+          <wp:inline distT="0" distB="0" distL="0" distR="0" wp14:anchorId="5DFFF909" wp14:editId="329E4E56">
+            <wp:extent cx="5731510" cy="1633855"/>
+            <wp:effectExtent l="0" t="0" r="0" b="0"/>
+            <wp:docPr id="295520057" name="Picture 12" descr="A picture containing text, screenshot, font, white&#10;&#10;Description automatically generated"/>
+            <wp:cNvGraphicFramePr>
+              <a:graphicFrameLocks xmlns:a="http://schemas.openxmlformats.org/drawingml/2006/main" noChangeAspect="1"/>
+            </wp:cNvGraphicFramePr>
+            <a:graphic xmlns:a="http://schemas.openxmlformats.org/drawingml/2006/main">
+              <a:graphicData uri="http://schemas.openxmlformats.org/drawingml/2006/picture">
+                <pic:pic xmlns:pic="http://schemas.openxmlformats.org/drawingml/2006/picture">
+                  <pic:nvPicPr>
+                    <pic:cNvPr id="295520057" name="Picture 12" descr="A picture containing text, screenshot, font, white&#10;&#10;Description automatically generated"/>
+                    <pic:cNvPicPr>
+                      <a:picLocks noChangeAspect="1" noChangeArrowheads="1"/>
+                    </pic:cNvPicPr>
+                  </pic:nvPicPr>
+                  <pic:blipFill>
+                    <a:blip r:embed="rId11" cstate="print">
+                      <a:extLst>
+                        <a:ext uri="{28A0092B-C50C-407E-A947-70E740481C1C}">
+                          <a14:useLocalDpi xmlns:a14="http://schemas.microsoft.com/office/drawing/2010/main" val="0"/>
+                        </a:ext>
+                      </a:extLst>
+                    </a:blip>
+                    <a:srcRect/>
+                    <a:stretch>
+                      <a:fillRect/>
+                    </a:stretch>
+                  </pic:blipFill>
+                  <pic:spPr bwMode="auto">
+                    <a:xfrm>
+                      <a:off x="0" y="0"/>
+                      <a:ext cx="5731510" cy="1633855"/>
+                    </a:xfrm>
+                    <a:prstGeom prst="rect">
+                      <a:avLst/>
+                    </a:prstGeom>
+                    <a:noFill/>
+                    <a:ln>
+                      <a:noFill/>
+                    </a:ln>
+                  </pic:spPr>
+                </pic:pic>
+              </a:graphicData>
+            </a:graphic>
+          </wp:inline>
+        </w:drawing>
+      </w:r>
+    </w:p>
+    <w:p>
+      <w:pPr>
+        <w:jc w:val="both"/>
         <w:rPr>
           <w:rFonts w:ascii="Calibri" w:eastAsia="Times New Roman" w:hAnsi="Calibri" w:cs="Calibri"/>
           <w:color w:val="4472C4" w:themeColor="accent1"/>
@@ -1162,9 +3894,11 @@
           <w:lang w:eastAsia="en-GB"/>
           <w14:ligatures w14:val="none"/>
         </w:rPr>
-        <w:t xml:space="preserve">and </w:t>
-      </w:r>
-      <w:r>
+      </w:pPr>
+    </w:p>
+    <w:p>
+      <w:pPr>
+        <w:jc w:val="both"/>
         <w:rPr>
           <w:rFonts w:ascii="Calibri" w:eastAsia="Times New Roman" w:hAnsi="Calibri" w:cs="Calibri"/>
           <w:color w:val="4472C4" w:themeColor="accent1"/>
@@ -1172,9 +3906,14 @@
           <w:lang w:eastAsia="en-GB"/>
           <w14:ligatures w14:val="none"/>
         </w:rPr>
-        <w:t xml:space="preserve">then </w:t>
-      </w:r>
-      <w:r>
+      </w:pPr>
+    </w:p>
+    <w:p>
+      <w:pPr>
+        <w:tabs>
+          <w:tab w:val="left" w:pos="4003"/>
+        </w:tabs>
+        <w:jc w:val="both"/>
         <w:rPr>
           <w:rFonts w:ascii="Calibri" w:eastAsia="Times New Roman" w:hAnsi="Calibri" w:cs="Calibri"/>
           <w:color w:val="4472C4" w:themeColor="accent1"/>
@@ -1182,8 +3921,7 @@
           <w:lang w:eastAsia="en-GB"/>
           <w14:ligatures w14:val="none"/>
         </w:rPr>
-        <w:t>break down</w:t>
-      </w:r>
+      </w:pPr>
       <w:r>
         <w:rPr>
           <w:rFonts w:ascii="Calibri" w:eastAsia="Times New Roman" w:hAnsi="Calibri" w:cs="Calibri"/>
@@ -1192,10 +3930,12 @@
           <w:lang w:eastAsia="en-GB"/>
           <w14:ligatures w14:val="none"/>
         </w:rPr>
-        <w:t xml:space="preserve"> the solution domain into subsystems. A subsystem is a collection of classes, associations, operations, </w:t>
-      </w:r>
-      <w:proofErr w:type="gramStart"/>
-      <w:r>
+        <w:t>Fig: Potential Subsystems for the Townhall system</w:t>
+      </w:r>
+    </w:p>
+    <w:p>
+      <w:pPr>
+        <w:jc w:val="both"/>
         <w:rPr>
           <w:rFonts w:ascii="Calibri" w:eastAsia="Times New Roman" w:hAnsi="Calibri" w:cs="Calibri"/>
           <w:color w:val="4472C4" w:themeColor="accent1"/>
@@ -1203,10 +3943,11 @@
           <w:lang w:eastAsia="en-GB"/>
           <w14:ligatures w14:val="none"/>
         </w:rPr>
-        <w:t>events</w:t>
-      </w:r>
-      <w:proofErr w:type="gramEnd"/>
-      <w:r>
+      </w:pPr>
+    </w:p>
+    <w:p>
+      <w:pPr>
+        <w:jc w:val="both"/>
         <w:rPr>
           <w:rFonts w:ascii="Calibri" w:eastAsia="Times New Roman" w:hAnsi="Calibri" w:cs="Calibri"/>
           <w:color w:val="4472C4" w:themeColor="accent1"/>
@@ -1214,9 +3955,11 @@
           <w:lang w:eastAsia="en-GB"/>
           <w14:ligatures w14:val="none"/>
         </w:rPr>
-        <w:t xml:space="preserve"> and </w:t>
-      </w:r>
-      <w:r>
+      </w:pPr>
+    </w:p>
+    <w:p>
+      <w:pPr>
+        <w:jc w:val="both"/>
         <w:rPr>
           <w:rFonts w:ascii="Calibri" w:eastAsia="Times New Roman" w:hAnsi="Calibri" w:cs="Calibri"/>
           <w:color w:val="4472C4" w:themeColor="accent1"/>
@@ -1224,8 +3967,7 @@
           <w:lang w:eastAsia="en-GB"/>
           <w14:ligatures w14:val="none"/>
         </w:rPr>
-        <w:t>constraints</w:t>
-      </w:r>
+      </w:pPr>
       <w:r>
         <w:rPr>
           <w:rFonts w:ascii="Calibri" w:eastAsia="Times New Roman" w:hAnsi="Calibri" w:cs="Calibri"/>
@@ -1234,7 +3976,7 @@
           <w:lang w:eastAsia="en-GB"/>
           <w14:ligatures w14:val="none"/>
         </w:rPr>
-        <w:t xml:space="preserve"> that are interrelated. </w:t>
+        <w:t>(2) What is the coupling between your subsystems</w:t>
       </w:r>
       <w:r>
         <w:rPr>
@@ -1244,11 +3986,9 @@
           <w:lang w:eastAsia="en-GB"/>
           <w14:ligatures w14:val="none"/>
         </w:rPr>
-        <w:t xml:space="preserve"> [10 marks]</w:t>
-      </w:r>
-    </w:p>
-    <w:p>
-      <w:pPr>
+        <w:t>?</w:t>
+      </w:r>
+      <w:r>
         <w:rPr>
           <w:rFonts w:ascii="Calibri" w:eastAsia="Times New Roman" w:hAnsi="Calibri" w:cs="Calibri"/>
           <w:color w:val="4472C4" w:themeColor="accent1"/>
@@ -1256,10 +3996,12 @@
           <w:lang w:eastAsia="en-GB"/>
           <w14:ligatures w14:val="none"/>
         </w:rPr>
-      </w:pPr>
-    </w:p>
-    <w:p>
-      <w:pPr>
+        <w:t xml:space="preserve"> Is the level of coupling and cohesion in your system high or low? Explain your answer. </w:t>
+      </w:r>
+    </w:p>
+    <w:p>
+      <w:pPr>
+        <w:jc w:val="both"/>
         <w:rPr>
           <w:rFonts w:ascii="Calibri" w:eastAsia="Times New Roman" w:hAnsi="Calibri" w:cs="Calibri"/>
           <w:color w:val="4472C4" w:themeColor="accent1"/>
@@ -1268,7 +4010,10 @@
           <w14:ligatures w14:val="none"/>
         </w:rPr>
       </w:pPr>
-      <w:r>
+    </w:p>
+    <w:p>
+      <w:pPr>
+        <w:jc w:val="both"/>
         <w:rPr>
           <w:rFonts w:ascii="Calibri" w:eastAsia="Times New Roman" w:hAnsi="Calibri" w:cs="Calibri"/>
           <w:color w:val="4472C4" w:themeColor="accent1"/>
@@ -1276,190 +4021,249 @@
           <w:lang w:eastAsia="en-GB"/>
           <w14:ligatures w14:val="none"/>
         </w:rPr>
-        <w:t xml:space="preserve">(1) Identify a list of subsystems for the </w:t>
-      </w:r>
-      <w:r>
-        <w:rPr>
-          <w:rFonts w:ascii="Calibri" w:eastAsia="Times New Roman" w:hAnsi="Calibri" w:cs="Calibri"/>
-          <w:color w:val="4472C4" w:themeColor="accent1"/>
-          <w:kern w:val="0"/>
-          <w:lang w:eastAsia="en-GB"/>
-          <w14:ligatures w14:val="none"/>
-        </w:rPr>
-        <w:t>Townhall system</w:t>
-      </w:r>
-      <w:r>
-        <w:rPr>
-          <w:rFonts w:ascii="Calibri" w:eastAsia="Times New Roman" w:hAnsi="Calibri" w:cs="Calibri"/>
-          <w:color w:val="4472C4" w:themeColor="accent1"/>
-          <w:kern w:val="0"/>
-          <w:lang w:eastAsia="en-GB"/>
-          <w14:ligatures w14:val="none"/>
-        </w:rPr>
-        <w:t xml:space="preserve">. Keep your subsystem decomposition simple and abstract at this stage. Make a list describing a maximum of 5 subsystems. </w:t>
-      </w:r>
-    </w:p>
-    <w:p>
-      <w:pPr>
-        <w:rPr>
-          <w:rFonts w:ascii="Calibri" w:eastAsia="Times New Roman" w:hAnsi="Calibri" w:cs="Calibri"/>
-          <w:color w:val="4472C4" w:themeColor="accent1"/>
-          <w:kern w:val="0"/>
-          <w:lang w:eastAsia="en-GB"/>
-          <w14:ligatures w14:val="none"/>
-        </w:rPr>
-      </w:pPr>
-    </w:p>
-    <w:p>
-      <w:pPr>
-        <w:rPr>
-          <w:rFonts w:ascii="Calibri" w:eastAsia="Times New Roman" w:hAnsi="Calibri" w:cs="Calibri"/>
-          <w:color w:val="4472C4" w:themeColor="accent1"/>
-          <w:kern w:val="0"/>
-          <w:lang w:eastAsia="en-GB"/>
-          <w14:ligatures w14:val="none"/>
-        </w:rPr>
-      </w:pPr>
-    </w:p>
-    <w:p>
-      <w:pPr>
-        <w:rPr>
-          <w:rFonts w:ascii="Calibri" w:eastAsia="Times New Roman" w:hAnsi="Calibri" w:cs="Calibri"/>
-          <w:color w:val="4472C4" w:themeColor="accent1"/>
-          <w:kern w:val="0"/>
-          <w:lang w:eastAsia="en-GB"/>
-          <w14:ligatures w14:val="none"/>
-        </w:rPr>
-      </w:pPr>
-    </w:p>
-    <w:p>
-      <w:pPr>
-        <w:rPr>
-          <w:rFonts w:ascii="Calibri" w:eastAsia="Times New Roman" w:hAnsi="Calibri" w:cs="Calibri"/>
-          <w:color w:val="4472C4" w:themeColor="accent1"/>
-          <w:kern w:val="0"/>
-          <w:lang w:eastAsia="en-GB"/>
-          <w14:ligatures w14:val="none"/>
-        </w:rPr>
-      </w:pPr>
-    </w:p>
-    <w:p>
-      <w:pPr>
-        <w:rPr>
-          <w:rFonts w:ascii="Calibri" w:eastAsia="Times New Roman" w:hAnsi="Calibri" w:cs="Calibri"/>
-          <w:color w:val="4472C4" w:themeColor="accent1"/>
-          <w:kern w:val="0"/>
-          <w:lang w:eastAsia="en-GB"/>
-          <w14:ligatures w14:val="none"/>
-        </w:rPr>
-      </w:pPr>
-    </w:p>
-    <w:p>
-      <w:pPr>
-        <w:rPr>
-          <w:rFonts w:ascii="Calibri" w:eastAsia="Times New Roman" w:hAnsi="Calibri" w:cs="Calibri"/>
-          <w:color w:val="4472C4" w:themeColor="accent1"/>
-          <w:kern w:val="0"/>
-          <w:lang w:eastAsia="en-GB"/>
-          <w14:ligatures w14:val="none"/>
-        </w:rPr>
-      </w:pPr>
-    </w:p>
-    <w:p>
-      <w:pPr>
-        <w:rPr>
-          <w:rFonts w:ascii="Calibri" w:eastAsia="Times New Roman" w:hAnsi="Calibri" w:cs="Calibri"/>
-          <w:color w:val="4472C4" w:themeColor="accent1"/>
-          <w:kern w:val="0"/>
-          <w:lang w:eastAsia="en-GB"/>
-          <w14:ligatures w14:val="none"/>
-        </w:rPr>
-      </w:pPr>
-    </w:p>
-    <w:p>
-      <w:pPr>
-        <w:rPr>
-          <w:rFonts w:ascii="Calibri" w:eastAsia="Times New Roman" w:hAnsi="Calibri" w:cs="Calibri"/>
-          <w:color w:val="4472C4" w:themeColor="accent1"/>
-          <w:kern w:val="0"/>
-          <w:lang w:eastAsia="en-GB"/>
-          <w14:ligatures w14:val="none"/>
-        </w:rPr>
-      </w:pPr>
-      <w:r>
-        <w:rPr>
-          <w:rFonts w:ascii="Calibri" w:eastAsia="Times New Roman" w:hAnsi="Calibri" w:cs="Calibri"/>
-          <w:color w:val="4472C4" w:themeColor="accent1"/>
-          <w:kern w:val="0"/>
-          <w:lang w:eastAsia="en-GB"/>
-          <w14:ligatures w14:val="none"/>
-        </w:rPr>
-        <w:t>(2) What is the coupling between your subsystems</w:t>
-      </w:r>
-      <w:r>
-        <w:rPr>
-          <w:rFonts w:ascii="Calibri" w:eastAsia="Times New Roman" w:hAnsi="Calibri" w:cs="Calibri"/>
-          <w:color w:val="4472C4" w:themeColor="accent1"/>
-          <w:kern w:val="0"/>
-          <w:lang w:eastAsia="en-GB"/>
-          <w14:ligatures w14:val="none"/>
-        </w:rPr>
-        <w:t>?</w:t>
-      </w:r>
-      <w:r>
-        <w:rPr>
-          <w:rFonts w:ascii="Calibri" w:eastAsia="Times New Roman" w:hAnsi="Calibri" w:cs="Calibri"/>
-          <w:color w:val="4472C4" w:themeColor="accent1"/>
-          <w:kern w:val="0"/>
-          <w:lang w:eastAsia="en-GB"/>
-          <w14:ligatures w14:val="none"/>
-        </w:rPr>
-        <w:t xml:space="preserve"> Is the level of coupling and cohesion in your system high or low? Explain your answer. </w:t>
-      </w:r>
-    </w:p>
-    <w:p>
-      <w:pPr>
-        <w:rPr>
-          <w:rFonts w:ascii="Calibri" w:eastAsia="Times New Roman" w:hAnsi="Calibri" w:cs="Calibri"/>
-          <w:color w:val="4472C4" w:themeColor="accent1"/>
-          <w:kern w:val="0"/>
-          <w:lang w:eastAsia="en-GB"/>
-          <w14:ligatures w14:val="none"/>
-        </w:rPr>
-      </w:pPr>
-      <w:r>
-        <w:rPr>
-          <w:rFonts w:ascii="Calibri" w:eastAsia="Times New Roman" w:hAnsi="Calibri" w:cs="Calibri"/>
-          <w:color w:val="4472C4" w:themeColor="accent1"/>
-          <w:kern w:val="0"/>
-          <w:lang w:eastAsia="en-GB"/>
-          <w14:ligatures w14:val="none"/>
-        </w:rPr>
-        <w:br w:type="page"/>
-      </w:r>
-    </w:p>
-    <w:p>
-      <w:pPr>
-        <w:rPr>
-          <w:rFonts w:ascii="Calibri" w:eastAsia="Times New Roman" w:hAnsi="Calibri" w:cs="Calibri"/>
-          <w:kern w:val="0"/>
-          <w:lang w:eastAsia="en-GB"/>
-          <w14:ligatures w14:val="none"/>
-        </w:rPr>
-      </w:pPr>
-      <w:r>
-        <w:rPr>
-          <w:rFonts w:ascii="Calibri" w:eastAsia="Times New Roman" w:hAnsi="Calibri" w:cs="Calibri"/>
-          <w:kern w:val="0"/>
-          <w:lang w:eastAsia="en-GB"/>
-          <w14:ligatures w14:val="none"/>
-        </w:rPr>
-        <w:lastRenderedPageBreak/>
-        <w:t> </w:t>
-      </w:r>
-    </w:p>
-    <w:p>
-      <w:pPr>
+      </w:pPr>
+    </w:p>
+    <w:p>
+      <w:pPr>
+        <w:jc w:val="both"/>
+        <w:rPr>
+          <w:rFonts w:ascii="Calibri" w:eastAsia="Times New Roman" w:hAnsi="Calibri" w:cs="Calibri"/>
+          <w:color w:val="000000" w:themeColor="text1"/>
+          <w:kern w:val="0"/>
+          <w:lang w:eastAsia="en-GB"/>
+          <w14:ligatures w14:val="none"/>
+        </w:rPr>
+      </w:pPr>
+      <w:r>
+        <w:rPr>
+          <w:rFonts w:ascii="Calibri" w:eastAsia="Times New Roman" w:hAnsi="Calibri" w:cs="Calibri"/>
+          <w:color w:val="000000" w:themeColor="text1"/>
+          <w:kern w:val="0"/>
+          <w:lang w:eastAsia="en-GB"/>
+          <w14:ligatures w14:val="none"/>
+        </w:rPr>
+        <w:t xml:space="preserve">The Townhall system's subsystems have varying levels of cohesion and coupling. Cohesion refers to how closely related elements within a subsystem work together towards a common goal, while coupling refers to the interdependence between different subsystems. </w:t>
+      </w:r>
+    </w:p>
+    <w:p>
+      <w:pPr>
+        <w:jc w:val="both"/>
+        <w:rPr>
+          <w:rFonts w:ascii="Calibri" w:eastAsia="Times New Roman" w:hAnsi="Calibri" w:cs="Calibri"/>
+          <w:color w:val="000000" w:themeColor="text1"/>
+          <w:kern w:val="0"/>
+          <w:lang w:eastAsia="en-GB"/>
+          <w14:ligatures w14:val="none"/>
+        </w:rPr>
+      </w:pPr>
+    </w:p>
+    <w:p>
+      <w:pPr>
+        <w:jc w:val="both"/>
+        <w:rPr>
+          <w:rFonts w:ascii="Calibri" w:eastAsia="Times New Roman" w:hAnsi="Calibri" w:cs="Calibri"/>
+          <w:color w:val="000000" w:themeColor="text1"/>
+          <w:kern w:val="0"/>
+          <w:lang w:eastAsia="en-GB"/>
+          <w14:ligatures w14:val="none"/>
+        </w:rPr>
+      </w:pPr>
+      <w:r>
+        <w:rPr>
+          <w:rFonts w:ascii="Calibri" w:eastAsia="Times New Roman" w:hAnsi="Calibri" w:cs="Calibri"/>
+          <w:color w:val="000000" w:themeColor="text1"/>
+          <w:kern w:val="0"/>
+          <w:lang w:eastAsia="en-GB"/>
+          <w14:ligatures w14:val="none"/>
+        </w:rPr>
+        <w:t>1. The User Management Subsystem has high cohesion and low coupling, as all its elements work together to manage user accounts and access control, without depending on other subsystems.</w:t>
+      </w:r>
+    </w:p>
+    <w:p>
+      <w:pPr>
+        <w:jc w:val="both"/>
+        <w:rPr>
+          <w:rFonts w:ascii="Calibri" w:eastAsia="Times New Roman" w:hAnsi="Calibri" w:cs="Calibri"/>
+          <w:color w:val="000000" w:themeColor="text1"/>
+          <w:kern w:val="0"/>
+          <w:lang w:eastAsia="en-GB"/>
+          <w14:ligatures w14:val="none"/>
+        </w:rPr>
+      </w:pPr>
+    </w:p>
+    <w:p>
+      <w:pPr>
+        <w:jc w:val="both"/>
+        <w:rPr>
+          <w:rFonts w:ascii="Calibri" w:eastAsia="Times New Roman" w:hAnsi="Calibri" w:cs="Calibri"/>
+          <w:color w:val="000000" w:themeColor="text1"/>
+          <w:kern w:val="0"/>
+          <w:lang w:eastAsia="en-GB"/>
+          <w14:ligatures w14:val="none"/>
+        </w:rPr>
+      </w:pPr>
+      <w:r>
+        <w:rPr>
+          <w:rFonts w:ascii="Calibri" w:eastAsia="Times New Roman" w:hAnsi="Calibri" w:cs="Calibri"/>
+          <w:color w:val="000000" w:themeColor="text1"/>
+          <w:kern w:val="0"/>
+          <w:lang w:eastAsia="en-GB"/>
+          <w14:ligatures w14:val="none"/>
+        </w:rPr>
+        <w:t>2. The Library Management Subsystem has high cohesion and tight coupling with the User Management and Barcode Scanning App subsystems, as they provide critical functionality for authentication, access control, and updating borrow and return of books.</w:t>
+      </w:r>
+    </w:p>
+    <w:p>
+      <w:pPr>
+        <w:jc w:val="both"/>
+        <w:rPr>
+          <w:rFonts w:ascii="Calibri" w:eastAsia="Times New Roman" w:hAnsi="Calibri" w:cs="Calibri"/>
+          <w:color w:val="000000" w:themeColor="text1"/>
+          <w:kern w:val="0"/>
+          <w:lang w:eastAsia="en-GB"/>
+          <w14:ligatures w14:val="none"/>
+        </w:rPr>
+      </w:pPr>
+    </w:p>
+    <w:p>
+      <w:pPr>
+        <w:jc w:val="both"/>
+        <w:rPr>
+          <w:rFonts w:ascii="Calibri" w:eastAsia="Times New Roman" w:hAnsi="Calibri" w:cs="Calibri"/>
+          <w:color w:val="000000" w:themeColor="text1"/>
+          <w:kern w:val="0"/>
+          <w:lang w:eastAsia="en-GB"/>
+          <w14:ligatures w14:val="none"/>
+        </w:rPr>
+      </w:pPr>
+      <w:r>
+        <w:rPr>
+          <w:rFonts w:ascii="Calibri" w:eastAsia="Times New Roman" w:hAnsi="Calibri" w:cs="Calibri"/>
+          <w:color w:val="000000" w:themeColor="text1"/>
+          <w:kern w:val="0"/>
+          <w:lang w:eastAsia="en-GB"/>
+          <w14:ligatures w14:val="none"/>
+        </w:rPr>
+        <w:t>3. The Cafeteria Management Subsystem has high cohesion and tight coupling with the User Management and Barcode Scanning App subsystems, as they manage inventory and process orders.</w:t>
+      </w:r>
+    </w:p>
+    <w:p>
+      <w:pPr>
+        <w:jc w:val="both"/>
+        <w:rPr>
+          <w:rFonts w:ascii="Calibri" w:eastAsia="Times New Roman" w:hAnsi="Calibri" w:cs="Calibri"/>
+          <w:color w:val="000000" w:themeColor="text1"/>
+          <w:kern w:val="0"/>
+          <w:lang w:eastAsia="en-GB"/>
+          <w14:ligatures w14:val="none"/>
+        </w:rPr>
+      </w:pPr>
+    </w:p>
+    <w:p>
+      <w:pPr>
+        <w:jc w:val="both"/>
+        <w:rPr>
+          <w:rFonts w:ascii="Calibri" w:eastAsia="Times New Roman" w:hAnsi="Calibri" w:cs="Calibri"/>
+          <w:color w:val="000000" w:themeColor="text1"/>
+          <w:kern w:val="0"/>
+          <w:lang w:eastAsia="en-GB"/>
+          <w14:ligatures w14:val="none"/>
+        </w:rPr>
+      </w:pPr>
+      <w:r>
+        <w:rPr>
+          <w:rFonts w:ascii="Calibri" w:eastAsia="Times New Roman" w:hAnsi="Calibri" w:cs="Calibri"/>
+          <w:color w:val="000000" w:themeColor="text1"/>
+          <w:kern w:val="0"/>
+          <w:lang w:eastAsia="en-GB"/>
+          <w14:ligatures w14:val="none"/>
+        </w:rPr>
+        <w:t>4. The Marriage Register Subsystem has high cohesion and tight coupling with the User Management subsystem, as it fails to operate if User Management System fails.</w:t>
+      </w:r>
+    </w:p>
+    <w:p>
+      <w:pPr>
+        <w:jc w:val="both"/>
+        <w:rPr>
+          <w:rFonts w:ascii="Calibri" w:eastAsia="Times New Roman" w:hAnsi="Calibri" w:cs="Calibri"/>
+          <w:color w:val="000000" w:themeColor="text1"/>
+          <w:kern w:val="0"/>
+          <w:lang w:eastAsia="en-GB"/>
+          <w14:ligatures w14:val="none"/>
+        </w:rPr>
+      </w:pPr>
+    </w:p>
+    <w:p>
+      <w:pPr>
+        <w:jc w:val="both"/>
+        <w:rPr>
+          <w:rFonts w:ascii="Calibri" w:eastAsia="Times New Roman" w:hAnsi="Calibri" w:cs="Calibri"/>
+          <w:color w:val="000000" w:themeColor="text1"/>
+          <w:kern w:val="0"/>
+          <w:lang w:eastAsia="en-GB"/>
+          <w14:ligatures w14:val="none"/>
+        </w:rPr>
+      </w:pPr>
+      <w:r>
+        <w:rPr>
+          <w:rFonts w:ascii="Calibri" w:eastAsia="Times New Roman" w:hAnsi="Calibri" w:cs="Calibri"/>
+          <w:color w:val="000000" w:themeColor="text1"/>
+          <w:kern w:val="0"/>
+          <w:lang w:eastAsia="en-GB"/>
+          <w14:ligatures w14:val="none"/>
+        </w:rPr>
+        <w:t>5. The Barcode/QR Scanning App Subsystem has high cohesion and no coupling, as it provides scanning functionality without depending on other systems.</w:t>
+      </w:r>
+    </w:p>
+    <w:p>
+      <w:pPr>
+        <w:jc w:val="both"/>
+        <w:rPr>
+          <w:rFonts w:ascii="Calibri" w:eastAsia="Times New Roman" w:hAnsi="Calibri" w:cs="Calibri"/>
+          <w:color w:val="000000" w:themeColor="text1"/>
+          <w:kern w:val="0"/>
+          <w:lang w:eastAsia="en-GB"/>
+          <w14:ligatures w14:val="none"/>
+        </w:rPr>
+      </w:pPr>
+    </w:p>
+    <w:p>
+      <w:pPr>
+        <w:jc w:val="both"/>
+        <w:rPr>
+          <w:rFonts w:ascii="Calibri" w:eastAsia="Times New Roman" w:hAnsi="Calibri" w:cs="Calibri"/>
+          <w:color w:val="000000" w:themeColor="text1"/>
+          <w:kern w:val="0"/>
+          <w:lang w:eastAsia="en-GB"/>
+          <w14:ligatures w14:val="none"/>
+        </w:rPr>
+      </w:pPr>
+      <w:r>
+        <w:rPr>
+          <w:rFonts w:ascii="Calibri" w:eastAsia="Times New Roman" w:hAnsi="Calibri" w:cs="Calibri"/>
+          <w:color w:val="000000" w:themeColor="text1"/>
+          <w:kern w:val="0"/>
+          <w:lang w:eastAsia="en-GB"/>
+          <w14:ligatures w14:val="none"/>
+        </w:rPr>
+        <w:t>While high coupling can make a system less flexible and harder to maintain, in this case, it may be necessary for the subsystems to work together and share information to provide a cohesive system for managing the town hall's resources.</w:t>
+      </w:r>
+    </w:p>
+    <w:p>
+      <w:pPr>
+        <w:jc w:val="both"/>
+        <w:rPr>
+          <w:rFonts w:ascii="Calibri" w:eastAsia="Times New Roman" w:hAnsi="Calibri" w:cs="Calibri"/>
+          <w:color w:val="000000" w:themeColor="text1"/>
+          <w:kern w:val="0"/>
+          <w:lang w:eastAsia="en-GB"/>
+          <w14:ligatures w14:val="none"/>
+        </w:rPr>
+      </w:pPr>
+    </w:p>
+    <w:p>
+      <w:pPr>
+        <w:jc w:val="both"/>
         <w:rPr>
           <w:rFonts w:ascii="Calibri" w:eastAsia="Times New Roman" w:hAnsi="Calibri" w:cs="Calibri"/>
           <w:color w:val="4472C4" w:themeColor="accent1"/>
@@ -1550,10 +4354,682 @@
         <w:t>[10 marks]</w:t>
       </w:r>
     </w:p>
-    <w:p/>
+    <w:p>
+      <w:pPr>
+        <w:jc w:val="both"/>
+      </w:pPr>
+    </w:p>
+    <w:p>
+      <w:pPr>
+        <w:jc w:val="both"/>
+        <w:rPr>
+          <w:b/>
+          <w:bCs/>
+        </w:rPr>
+      </w:pPr>
+      <w:r>
+        <w:rPr>
+          <w:b/>
+          <w:bCs/>
+        </w:rPr>
+        <w:t xml:space="preserve">Assumptions: </w:t>
+      </w:r>
+    </w:p>
+    <w:p>
+      <w:pPr>
+        <w:jc w:val="both"/>
+      </w:pPr>
+      <w:r>
+        <w:t>Since, the townhall is trying to automate the services it provides to residents, I am assuming that the services are sought often regularly. This employs that the town has a large population.</w:t>
+      </w:r>
+    </w:p>
+    <w:p>
+      <w:pPr>
+        <w:jc w:val="both"/>
+      </w:pPr>
+    </w:p>
+    <w:p>
+      <w:pPr>
+        <w:jc w:val="both"/>
+      </w:pPr>
+      <w:r>
+        <w:rPr>
+          <w:b/>
+          <w:bCs/>
+        </w:rPr>
+        <w:t>Sub-System</w:t>
+      </w:r>
+      <w:r>
+        <w:t>: Library Management Subsystem</w:t>
+      </w:r>
+    </w:p>
+    <w:p>
+      <w:pPr>
+        <w:jc w:val="both"/>
+      </w:pPr>
+    </w:p>
+    <w:p>
+      <w:pPr>
+        <w:jc w:val="both"/>
+      </w:pPr>
+      <w:r>
+        <w:rPr>
+          <w:b/>
+          <w:bCs/>
+        </w:rPr>
+        <w:t>Issue</w:t>
+      </w:r>
+      <w:r>
+        <w:t xml:space="preserve">: </w:t>
+      </w:r>
+      <w:r>
+        <w:t>How to implement the Library</w:t>
+      </w:r>
+      <w:r>
+        <w:t xml:space="preserve"> Management Subsystem </w:t>
+      </w:r>
+      <w:r>
+        <w:t>such that it can</w:t>
+      </w:r>
+      <w:r>
+        <w:t xml:space="preserve"> provide the ability for users to browse and search the library </w:t>
+      </w:r>
+      <w:r>
+        <w:t>catalogue</w:t>
+      </w:r>
+      <w:r>
+        <w:t xml:space="preserve"> and check out and return books.</w:t>
+      </w:r>
+    </w:p>
+    <w:p>
+      <w:pPr>
+        <w:jc w:val="both"/>
+      </w:pPr>
+    </w:p>
+    <w:p>
+      <w:pPr>
+        <w:jc w:val="both"/>
+      </w:pPr>
+      <w:r>
+        <w:rPr>
+          <w:b/>
+          <w:bCs/>
+        </w:rPr>
+        <w:t>Proposals</w:t>
+      </w:r>
+      <w:r>
+        <w:t>:</w:t>
+      </w:r>
+    </w:p>
+    <w:p>
+      <w:pPr>
+        <w:pStyle w:val="ListParagraph"/>
+        <w:numPr>
+          <w:ilvl w:val="0"/>
+          <w:numId w:val="13"/>
+        </w:numPr>
+        <w:jc w:val="both"/>
+      </w:pPr>
+      <w:r>
+        <w:rPr>
+          <w:b/>
+          <w:bCs/>
+        </w:rPr>
+        <w:t xml:space="preserve">Proposal </w:t>
+      </w:r>
+      <w:r>
+        <w:rPr>
+          <w:b/>
+          <w:bCs/>
+        </w:rPr>
+        <w:t>1</w:t>
+      </w:r>
+      <w:r>
+        <w:t>:</w:t>
+      </w:r>
+      <w:r>
+        <w:t xml:space="preserve"> </w:t>
+      </w:r>
+      <w:r>
+        <w:t>D</w:t>
+      </w:r>
+      <w:r>
+        <w:t>esign the</w:t>
+      </w:r>
+      <w:r>
+        <w:t xml:space="preserve"> Library Management</w:t>
+      </w:r>
+      <w:r>
+        <w:t xml:space="preserve"> Subsystem as a monolithic system. In this design, </w:t>
+      </w:r>
+      <w:r>
+        <w:t>all</w:t>
+      </w:r>
+      <w:r>
+        <w:t xml:space="preserve"> the functionality for browsing the </w:t>
+      </w:r>
+      <w:r>
+        <w:t>catalogue</w:t>
+      </w:r>
+      <w:r>
+        <w:t xml:space="preserve">, checking out and returning books, and managing user accounts would be contained within a single system. This system would be responsible for </w:t>
+      </w:r>
+      <w:r>
+        <w:t>all</w:t>
+      </w:r>
+      <w:r>
+        <w:t xml:space="preserve"> the logic for managing the </w:t>
+      </w:r>
+      <w:r>
+        <w:t>library and</w:t>
+      </w:r>
+      <w:r>
+        <w:t xml:space="preserve"> would have direct access to the database of books, user accounts, and activity logs.</w:t>
+      </w:r>
+    </w:p>
+    <w:p>
+      <w:pPr>
+        <w:jc w:val="both"/>
+      </w:pPr>
+    </w:p>
+    <w:p>
+      <w:pPr>
+        <w:pStyle w:val="ListParagraph"/>
+        <w:numPr>
+          <w:ilvl w:val="0"/>
+          <w:numId w:val="13"/>
+        </w:numPr>
+        <w:jc w:val="both"/>
+      </w:pPr>
+      <w:r>
+        <w:rPr>
+          <w:b/>
+          <w:bCs/>
+        </w:rPr>
+        <w:t xml:space="preserve">Proposal </w:t>
+      </w:r>
+      <w:r>
+        <w:rPr>
+          <w:b/>
+          <w:bCs/>
+        </w:rPr>
+        <w:t>2</w:t>
+      </w:r>
+      <w:r>
+        <w:t>:</w:t>
+      </w:r>
+      <w:r>
+        <w:t xml:space="preserve"> </w:t>
+      </w:r>
+      <w:r>
+        <w:t>D</w:t>
+      </w:r>
+      <w:r>
+        <w:t xml:space="preserve">esign the Library Management Subsystem as a microservices-based system. In this design, the functionality for browsing the </w:t>
+      </w:r>
+      <w:r>
+        <w:t>catalogue</w:t>
+      </w:r>
+      <w:r>
+        <w:t xml:space="preserve">, checking out and </w:t>
+      </w:r>
+      <w:r>
+        <w:lastRenderedPageBreak/>
+        <w:t xml:space="preserve">returning books, and managing user accounts would be divided into separate microservices. Each microservice would be responsible for a specific set of </w:t>
+      </w:r>
+      <w:r>
+        <w:t>tasks and</w:t>
+      </w:r>
+      <w:r>
+        <w:t xml:space="preserve"> would communicate with other microservices through a messaging system. For example, one microservice might be responsible for managing the book </w:t>
+      </w:r>
+      <w:r>
+        <w:t>catalogue</w:t>
+      </w:r>
+      <w:r>
+        <w:t>, while another microservice might be responsible for checking out and returning books.</w:t>
+      </w:r>
+    </w:p>
+    <w:p>
+      <w:pPr>
+        <w:jc w:val="both"/>
+      </w:pPr>
+    </w:p>
+    <w:p>
+      <w:pPr>
+        <w:jc w:val="both"/>
+      </w:pPr>
+      <w:r>
+        <w:rPr>
+          <w:b/>
+          <w:bCs/>
+        </w:rPr>
+        <w:t>Criteria</w:t>
+      </w:r>
+      <w:r>
+        <w:t>:</w:t>
+      </w:r>
+    </w:p>
+    <w:p>
+      <w:pPr>
+        <w:jc w:val="both"/>
+      </w:pPr>
+      <w:r>
+        <w:t xml:space="preserve">- Scalability: The system should be able to handle </w:t>
+      </w:r>
+      <w:r>
+        <w:t>many</w:t>
+      </w:r>
+      <w:r>
+        <w:t xml:space="preserve"> users and books.</w:t>
+      </w:r>
+    </w:p>
+    <w:p>
+      <w:pPr>
+        <w:jc w:val="both"/>
+      </w:pPr>
+      <w:r>
+        <w:t>- Maintainability: The system should be easy to modify and update as new requirements arise.</w:t>
+      </w:r>
+    </w:p>
+    <w:p>
+      <w:pPr>
+        <w:jc w:val="both"/>
+      </w:pPr>
+      <w:r>
+        <w:t>- Reliability: The system should be able to handle errors and failures gracefully.</w:t>
+      </w:r>
+    </w:p>
+    <w:p>
+      <w:pPr>
+        <w:jc w:val="both"/>
+      </w:pPr>
+      <w:r>
+        <w:t>- Performance: The system should be able to respond quickly to user requests.</w:t>
+      </w:r>
+    </w:p>
+    <w:p>
+      <w:pPr>
+        <w:jc w:val="both"/>
+      </w:pPr>
+    </w:p>
+    <w:p>
+      <w:pPr>
+        <w:jc w:val="both"/>
+      </w:pPr>
+      <w:r>
+        <w:rPr>
+          <w:b/>
+          <w:bCs/>
+        </w:rPr>
+        <w:t>Arguments</w:t>
+      </w:r>
+      <w:r>
+        <w:t>:</w:t>
+      </w:r>
+    </w:p>
+    <w:p>
+      <w:pPr>
+        <w:pStyle w:val="ListParagraph"/>
+        <w:numPr>
+          <w:ilvl w:val="0"/>
+          <w:numId w:val="12"/>
+        </w:numPr>
+        <w:jc w:val="both"/>
+      </w:pPr>
+      <w:r>
+        <w:rPr>
+          <w:b/>
+          <w:bCs/>
+        </w:rPr>
+        <w:t>Proposal 1</w:t>
+      </w:r>
+      <w:r>
+        <w:t xml:space="preserve">: </w:t>
+      </w:r>
+      <w:r>
+        <w:t xml:space="preserve">Design the Library Management Subsystem as a monolithic </w:t>
+      </w:r>
+      <w:r>
+        <w:t>system.</w:t>
+      </w:r>
+    </w:p>
+    <w:p>
+      <w:pPr>
+        <w:ind w:left="720"/>
+        <w:jc w:val="both"/>
+        <w:rPr>
+          <w:b/>
+          <w:bCs/>
+        </w:rPr>
+      </w:pPr>
+      <w:r>
+        <w:rPr>
+          <w:b/>
+          <w:bCs/>
+        </w:rPr>
+        <w:t xml:space="preserve">Pros: </w:t>
+      </w:r>
+    </w:p>
+    <w:p>
+      <w:pPr>
+        <w:pStyle w:val="ListParagraph"/>
+        <w:numPr>
+          <w:ilvl w:val="0"/>
+          <w:numId w:val="14"/>
+        </w:numPr>
+        <w:jc w:val="both"/>
+      </w:pPr>
+      <w:r>
+        <w:t>Simple and</w:t>
+      </w:r>
+      <w:r>
+        <w:t xml:space="preserve"> easier to build, since </w:t>
+      </w:r>
+      <w:r>
+        <w:t>all</w:t>
+      </w:r>
+      <w:r>
+        <w:t xml:space="preserve"> the functionality is contained within a single system.</w:t>
+      </w:r>
+    </w:p>
+    <w:p>
+      <w:pPr>
+        <w:pStyle w:val="ListParagraph"/>
+        <w:numPr>
+          <w:ilvl w:val="0"/>
+          <w:numId w:val="14"/>
+        </w:numPr>
+        <w:jc w:val="both"/>
+      </w:pPr>
+      <w:r>
+        <w:t>E</w:t>
+      </w:r>
+      <w:r>
+        <w:t>asier to test, since there are no dependencies between different components of the system.</w:t>
+      </w:r>
+    </w:p>
+    <w:p>
+      <w:pPr>
+        <w:ind w:left="720"/>
+        <w:jc w:val="both"/>
+        <w:rPr>
+          <w:b/>
+          <w:bCs/>
+        </w:rPr>
+      </w:pPr>
+      <w:r>
+        <w:rPr>
+          <w:b/>
+          <w:bCs/>
+        </w:rPr>
+        <w:t xml:space="preserve">Cons: </w:t>
+      </w:r>
+    </w:p>
+    <w:p>
+      <w:pPr>
+        <w:pStyle w:val="ListParagraph"/>
+        <w:numPr>
+          <w:ilvl w:val="0"/>
+          <w:numId w:val="15"/>
+        </w:numPr>
+        <w:jc w:val="both"/>
+      </w:pPr>
+      <w:r>
+        <w:t>C</w:t>
+      </w:r>
+      <w:r>
+        <w:t xml:space="preserve">an become difficult to manage as the system grows in complexity. </w:t>
+      </w:r>
+    </w:p>
+    <w:p>
+      <w:pPr>
+        <w:pStyle w:val="ListParagraph"/>
+        <w:numPr>
+          <w:ilvl w:val="0"/>
+          <w:numId w:val="15"/>
+        </w:numPr>
+        <w:jc w:val="both"/>
+      </w:pPr>
+      <w:r>
+        <w:t>M</w:t>
+      </w:r>
+      <w:r>
+        <w:t>ay suffer from performance issues, since all requests must go through a single system.</w:t>
+      </w:r>
+    </w:p>
+    <w:p>
+      <w:pPr>
+        <w:jc w:val="both"/>
+      </w:pPr>
+    </w:p>
+    <w:p>
+      <w:pPr>
+        <w:pStyle w:val="ListParagraph"/>
+        <w:numPr>
+          <w:ilvl w:val="0"/>
+          <w:numId w:val="12"/>
+        </w:numPr>
+        <w:jc w:val="both"/>
+      </w:pPr>
+      <w:r>
+        <w:rPr>
+          <w:b/>
+          <w:bCs/>
+        </w:rPr>
+        <w:t>Proposal 2</w:t>
+      </w:r>
+      <w:r>
+        <w:t xml:space="preserve">: </w:t>
+      </w:r>
+    </w:p>
+    <w:p>
+      <w:pPr>
+        <w:pStyle w:val="ListParagraph"/>
+        <w:jc w:val="both"/>
+      </w:pPr>
+      <w:r>
+        <w:rPr>
+          <w:b/>
+          <w:bCs/>
+        </w:rPr>
+        <w:t>Pros</w:t>
+      </w:r>
+      <w:r>
+        <w:t>:</w:t>
+      </w:r>
+      <w:r>
+        <w:t xml:space="preserve"> </w:t>
+      </w:r>
+    </w:p>
+    <w:p>
+      <w:pPr>
+        <w:pStyle w:val="ListParagraph"/>
+        <w:numPr>
+          <w:ilvl w:val="0"/>
+          <w:numId w:val="16"/>
+        </w:numPr>
+        <w:jc w:val="both"/>
+      </w:pPr>
+      <w:r>
+        <w:t>The microservices design has the advantage of modularity.</w:t>
+      </w:r>
+    </w:p>
+    <w:p>
+      <w:pPr>
+        <w:pStyle w:val="ListParagraph"/>
+        <w:numPr>
+          <w:ilvl w:val="0"/>
+          <w:numId w:val="16"/>
+        </w:numPr>
+        <w:jc w:val="both"/>
+      </w:pPr>
+      <w:r>
+        <w:t xml:space="preserve">Each microservice can be developed and maintained independently, which makes it easier to scale and modify the system. </w:t>
+      </w:r>
+    </w:p>
+    <w:p>
+      <w:pPr>
+        <w:pStyle w:val="ListParagraph"/>
+        <w:numPr>
+          <w:ilvl w:val="0"/>
+          <w:numId w:val="16"/>
+        </w:numPr>
+        <w:jc w:val="both"/>
+      </w:pPr>
+      <w:r>
+        <w:t xml:space="preserve">It is also more fault-tolerant, since failures in one microservice will not necessarily affect the rest of the system. </w:t>
+      </w:r>
+    </w:p>
+    <w:p>
+      <w:pPr>
+        <w:ind w:left="720"/>
+        <w:jc w:val="both"/>
+        <w:rPr>
+          <w:b/>
+          <w:bCs/>
+        </w:rPr>
+      </w:pPr>
+      <w:r>
+        <w:rPr>
+          <w:b/>
+          <w:bCs/>
+        </w:rPr>
+        <w:t>Cons:</w:t>
+      </w:r>
+    </w:p>
+    <w:p>
+      <w:pPr>
+        <w:pStyle w:val="ListParagraph"/>
+        <w:numPr>
+          <w:ilvl w:val="0"/>
+          <w:numId w:val="17"/>
+        </w:numPr>
+        <w:jc w:val="both"/>
+      </w:pPr>
+      <w:r>
+        <w:t>C</w:t>
+      </w:r>
+      <w:r>
+        <w:t>an be more difficult to develop and test, since it requires more complex communication between different microservices.</w:t>
+      </w:r>
+    </w:p>
+    <w:p>
+      <w:pPr>
+        <w:pStyle w:val="ListParagraph"/>
+        <w:numPr>
+          <w:ilvl w:val="0"/>
+          <w:numId w:val="17"/>
+        </w:numPr>
+        <w:jc w:val="both"/>
+      </w:pPr>
+      <w:r>
+        <w:t>May</w:t>
+      </w:r>
+      <w:r>
+        <w:t xml:space="preserve"> suffer from performance issues, since there is overhead involved in communicating between different microservices.</w:t>
+      </w:r>
+    </w:p>
+    <w:p>
+      <w:pPr>
+        <w:jc w:val="both"/>
+      </w:pPr>
+    </w:p>
+    <w:p>
+      <w:pPr>
+        <w:jc w:val="both"/>
+      </w:pPr>
+      <w:r>
+        <w:rPr>
+          <w:b/>
+          <w:bCs/>
+        </w:rPr>
+        <w:t>Resolution</w:t>
+      </w:r>
+      <w:r>
+        <w:t>:</w:t>
+      </w:r>
+    </w:p>
+    <w:p>
+      <w:pPr>
+        <w:jc w:val="both"/>
+      </w:pPr>
+      <w:r>
+        <w:t xml:space="preserve">Based on </w:t>
+      </w:r>
+      <w:r>
+        <w:t xml:space="preserve">the criteria and arguments, </w:t>
+      </w:r>
+      <w:r>
+        <w:t>I</w:t>
+      </w:r>
+      <w:r>
+        <w:t xml:space="preserve"> have decided to implement the Library Management Subsystem as a microservices-based system</w:t>
+      </w:r>
+      <w:r>
+        <w:t xml:space="preserve"> </w:t>
+      </w:r>
+      <w:r>
+        <w:rPr>
+          <w:b/>
+          <w:bCs/>
+        </w:rPr>
+        <w:t>(Proposal 2)</w:t>
+      </w:r>
+      <w:r>
+        <w:t>. This design offers greater flexibility and scalability, which will be important as the system grows in complexity and size. While there may be some additional overhead involved in communicating between microservices, we believe that the benefits of modularity and fault tolerance outweigh the potential performance costs.</w:t>
+      </w:r>
+    </w:p>
+    <w:p>
+      <w:pPr>
+        <w:jc w:val="both"/>
+      </w:pPr>
+    </w:p>
+    <w:p>
+      <w:pPr>
+        <w:jc w:val="both"/>
+      </w:pPr>
+      <w:r>
+        <w:rPr>
+          <w:b/>
+          <w:bCs/>
+        </w:rPr>
+        <w:t>Unresolved Questions/Assumptions</w:t>
+      </w:r>
+      <w:r>
+        <w:t>:</w:t>
+      </w:r>
+    </w:p>
+    <w:p>
+      <w:pPr>
+        <w:pStyle w:val="ListParagraph"/>
+        <w:numPr>
+          <w:ilvl w:val="0"/>
+          <w:numId w:val="18"/>
+        </w:numPr>
+        <w:jc w:val="both"/>
+      </w:pPr>
+      <w:r>
+        <w:t>How will the messaging system be implemented?</w:t>
+      </w:r>
+    </w:p>
+    <w:p>
+      <w:pPr>
+        <w:pStyle w:val="ListParagraph"/>
+        <w:numPr>
+          <w:ilvl w:val="0"/>
+          <w:numId w:val="18"/>
+        </w:numPr>
+        <w:jc w:val="both"/>
+      </w:pPr>
+      <w:r>
+        <w:lastRenderedPageBreak/>
+        <w:t>Will each microservice have its own database, or will they share a single database?</w:t>
+      </w:r>
+    </w:p>
     <w:sectPr>
-      <w:footerReference w:type="even" r:id="rId7"/>
-      <w:footerReference w:type="default" r:id="rId8"/>
+      <w:footerReference w:type="even" r:id="rId12"/>
+      <w:footerReference w:type="default" r:id="rId13"/>
       <w:pgSz w:w="11906" w:h="16838"/>
       <w:pgMar w:top="1440" w:right="1440" w:bottom="1440" w:left="1440" w:header="708" w:footer="708" w:gutter="0"/>
       <w:cols w:space="708"/>
@@ -1595,11 +5071,6 @@
         <w:docPartUnique/>
       </w:docPartObj>
     </w:sdtPr>
-    <w:sdtEndPr>
-      <w:rPr>
-        <w:rStyle w:val="PageNumber"/>
-      </w:rPr>
-    </w:sdtEndPr>
     <w:sdtContent>
       <w:p>
         <w:pPr>
@@ -1652,11 +5123,6 @@
         <w:docPartUnique/>
       </w:docPartObj>
     </w:sdtPr>
-    <w:sdtEndPr>
-      <w:rPr>
-        <w:rStyle w:val="PageNumber"/>
-      </w:rPr>
-    </w:sdtEndPr>
     <w:sdtContent>
       <w:p>
         <w:pPr>
@@ -1731,6 +5197,632 @@
 <file path=word/numbering.xml><?xml version="1.0" encoding="utf-8"?>
 <w:numbering xmlns:wpc="http://schemas.microsoft.com/office/word/2010/wordprocessingCanvas" xmlns:cx="http://schemas.microsoft.com/office/drawing/2014/chartex" xmlns:cx1="http://schemas.microsoft.com/office/drawing/2015/9/8/chartex" xmlns:cx2="http://schemas.microsoft.com/office/drawing/2015/10/21/chartex" xmlns:cx3="http://schemas.microsoft.com/office/drawing/2016/5/9/chartex" xmlns:cx4="http://schemas.microsoft.com/office/drawing/2016/5/10/chartex" xmlns:cx5="http://schemas.microsoft.com/office/drawing/2016/5/11/chartex" xmlns:cx6="http://schemas.microsoft.com/office/drawing/2016/5/12/chartex" xmlns:cx7="http://schemas.microsoft.com/office/drawing/2016/5/13/chartex" xmlns:cx8="http://schemas.microsoft.com/office/drawing/2016/5/14/chartex" xmlns:mc="http://schemas.openxmlformats.org/markup-compatibility/2006" xmlns:aink="http://schemas.microsoft.com/office/drawing/2016/ink" xmlns:am3d="http://schemas.microsoft.com/office/drawing/2017/model3d" xmlns:o="urn:schemas-microsoft-com:office:office" xmlns:oel="http://schemas.microsoft.com/office/2019/extlst" xmlns:r="http://schemas.openxmlformats.org/officeDocument/2006/relationships" xmlns:m="http://schemas.openxmlformats.org/officeDocument/2006/math" xmlns:v="urn:schemas-microsoft-com:vml" xmlns:wp14="http://schemas.microsoft.com/office/word/2010/wordprocessingDrawing" xmlns:wp="http://schemas.openxmlformats.org/drawingml/2006/wordprocessingDrawing" xmlns:w10="urn:schemas-microsoft-com:office:word" xmlns:w="http://schemas.openxmlformats.org/wordprocessingml/2006/main" xmlns:w14="http://schemas.microsoft.com/office/word/2010/wordml" xmlns:w15="http://schemas.microsoft.com/office/word/2012/wordml" xmlns:w16cex="http://schemas.microsoft.com/office/word/2018/wordml/cex" xmlns:w16cid="http://schemas.microsoft.com/office/word/2016/wordml/cid" xmlns:w16="http://schemas.microsoft.com/office/word/2018/wordml" xmlns:w16du="http://schemas.microsoft.com/office/word/2023/wordml/word16du" xmlns:w16sdtdh="http://schemas.microsoft.com/office/word/2020/wordml/sdtdatahash" xmlns:w16se="http://schemas.microsoft.com/office/word/2015/wordml/symex" xmlns:wpg="http://schemas.microsoft.com/office/word/2010/wordprocessingGroup" xmlns:wpi="http://schemas.microsoft.com/office/word/2010/wordprocessingInk" xmlns:wne="http://schemas.microsoft.com/office/word/2006/wordml" xmlns:wps="http://schemas.microsoft.com/office/word/2010/wordprocessingShape" mc:Ignorable="w14 w15 w16se w16cid w16 w16cex w16sdtdh wp14">
   <w:abstractNum w:abstractNumId="0" w15:restartNumberingAfterBreak="0">
+    <w:nsid w:val="08C06C46"/>
+    <w:multiLevelType w:val="hybridMultilevel"/>
+    <w:tmpl w:val="5484BAA0"/>
+    <w:lvl w:ilvl="0" w:tplc="0809000F">
+      <w:start w:val="1"/>
+      <w:numFmt w:val="decimal"/>
+      <w:lvlText w:val="%1."/>
+      <w:lvlJc w:val="left"/>
+      <w:pPr>
+        <w:ind w:left="720" w:hanging="360"/>
+      </w:pPr>
+      <w:rPr>
+        <w:rFonts w:hint="default"/>
+      </w:rPr>
+    </w:lvl>
+    <w:lvl w:ilvl="1" w:tplc="08090019" w:tentative="1">
+      <w:start w:val="1"/>
+      <w:numFmt w:val="lowerLetter"/>
+      <w:lvlText w:val="%2."/>
+      <w:lvlJc w:val="left"/>
+      <w:pPr>
+        <w:ind w:left="1440" w:hanging="360"/>
+      </w:pPr>
+    </w:lvl>
+    <w:lvl w:ilvl="2" w:tplc="0809001B" w:tentative="1">
+      <w:start w:val="1"/>
+      <w:numFmt w:val="lowerRoman"/>
+      <w:lvlText w:val="%3."/>
+      <w:lvlJc w:val="right"/>
+      <w:pPr>
+        <w:ind w:left="2160" w:hanging="180"/>
+      </w:pPr>
+    </w:lvl>
+    <w:lvl w:ilvl="3" w:tplc="0809000F" w:tentative="1">
+      <w:start w:val="1"/>
+      <w:numFmt w:val="decimal"/>
+      <w:lvlText w:val="%4."/>
+      <w:lvlJc w:val="left"/>
+      <w:pPr>
+        <w:ind w:left="2880" w:hanging="360"/>
+      </w:pPr>
+    </w:lvl>
+    <w:lvl w:ilvl="4" w:tplc="08090019" w:tentative="1">
+      <w:start w:val="1"/>
+      <w:numFmt w:val="lowerLetter"/>
+      <w:lvlText w:val="%5."/>
+      <w:lvlJc w:val="left"/>
+      <w:pPr>
+        <w:ind w:left="3600" w:hanging="360"/>
+      </w:pPr>
+    </w:lvl>
+    <w:lvl w:ilvl="5" w:tplc="0809001B" w:tentative="1">
+      <w:start w:val="1"/>
+      <w:numFmt w:val="lowerRoman"/>
+      <w:lvlText w:val="%6."/>
+      <w:lvlJc w:val="right"/>
+      <w:pPr>
+        <w:ind w:left="4320" w:hanging="180"/>
+      </w:pPr>
+    </w:lvl>
+    <w:lvl w:ilvl="6" w:tplc="0809000F" w:tentative="1">
+      <w:start w:val="1"/>
+      <w:numFmt w:val="decimal"/>
+      <w:lvlText w:val="%7."/>
+      <w:lvlJc w:val="left"/>
+      <w:pPr>
+        <w:ind w:left="5040" w:hanging="360"/>
+      </w:pPr>
+    </w:lvl>
+    <w:lvl w:ilvl="7" w:tplc="08090019" w:tentative="1">
+      <w:start w:val="1"/>
+      <w:numFmt w:val="lowerLetter"/>
+      <w:lvlText w:val="%8."/>
+      <w:lvlJc w:val="left"/>
+      <w:pPr>
+        <w:ind w:left="5760" w:hanging="360"/>
+      </w:pPr>
+    </w:lvl>
+    <w:lvl w:ilvl="8" w:tplc="0809001B" w:tentative="1">
+      <w:start w:val="1"/>
+      <w:numFmt w:val="lowerRoman"/>
+      <w:lvlText w:val="%9."/>
+      <w:lvlJc w:val="right"/>
+      <w:pPr>
+        <w:ind w:left="6480" w:hanging="180"/>
+      </w:pPr>
+    </w:lvl>
+  </w:abstractNum>
+  <w:abstractNum w:abstractNumId="1" w15:restartNumberingAfterBreak="0">
+    <w:nsid w:val="0CC050E2"/>
+    <w:multiLevelType w:val="hybridMultilevel"/>
+    <w:tmpl w:val="72B054A2"/>
+    <w:lvl w:ilvl="0" w:tplc="0809000F">
+      <w:start w:val="1"/>
+      <w:numFmt w:val="decimal"/>
+      <w:lvlText w:val="%1."/>
+      <w:lvlJc w:val="left"/>
+      <w:pPr>
+        <w:ind w:left="720" w:hanging="360"/>
+      </w:pPr>
+    </w:lvl>
+    <w:lvl w:ilvl="1" w:tplc="08090019" w:tentative="1">
+      <w:start w:val="1"/>
+      <w:numFmt w:val="lowerLetter"/>
+      <w:lvlText w:val="%2."/>
+      <w:lvlJc w:val="left"/>
+      <w:pPr>
+        <w:ind w:left="1440" w:hanging="360"/>
+      </w:pPr>
+    </w:lvl>
+    <w:lvl w:ilvl="2" w:tplc="0809001B" w:tentative="1">
+      <w:start w:val="1"/>
+      <w:numFmt w:val="lowerRoman"/>
+      <w:lvlText w:val="%3."/>
+      <w:lvlJc w:val="right"/>
+      <w:pPr>
+        <w:ind w:left="2160" w:hanging="180"/>
+      </w:pPr>
+    </w:lvl>
+    <w:lvl w:ilvl="3" w:tplc="0809000F" w:tentative="1">
+      <w:start w:val="1"/>
+      <w:numFmt w:val="decimal"/>
+      <w:lvlText w:val="%4."/>
+      <w:lvlJc w:val="left"/>
+      <w:pPr>
+        <w:ind w:left="2880" w:hanging="360"/>
+      </w:pPr>
+    </w:lvl>
+    <w:lvl w:ilvl="4" w:tplc="08090019" w:tentative="1">
+      <w:start w:val="1"/>
+      <w:numFmt w:val="lowerLetter"/>
+      <w:lvlText w:val="%5."/>
+      <w:lvlJc w:val="left"/>
+      <w:pPr>
+        <w:ind w:left="3600" w:hanging="360"/>
+      </w:pPr>
+    </w:lvl>
+    <w:lvl w:ilvl="5" w:tplc="0809001B" w:tentative="1">
+      <w:start w:val="1"/>
+      <w:numFmt w:val="lowerRoman"/>
+      <w:lvlText w:val="%6."/>
+      <w:lvlJc w:val="right"/>
+      <w:pPr>
+        <w:ind w:left="4320" w:hanging="180"/>
+      </w:pPr>
+    </w:lvl>
+    <w:lvl w:ilvl="6" w:tplc="0809000F" w:tentative="1">
+      <w:start w:val="1"/>
+      <w:numFmt w:val="decimal"/>
+      <w:lvlText w:val="%7."/>
+      <w:lvlJc w:val="left"/>
+      <w:pPr>
+        <w:ind w:left="5040" w:hanging="360"/>
+      </w:pPr>
+    </w:lvl>
+    <w:lvl w:ilvl="7" w:tplc="08090019" w:tentative="1">
+      <w:start w:val="1"/>
+      <w:numFmt w:val="lowerLetter"/>
+      <w:lvlText w:val="%8."/>
+      <w:lvlJc w:val="left"/>
+      <w:pPr>
+        <w:ind w:left="5760" w:hanging="360"/>
+      </w:pPr>
+    </w:lvl>
+    <w:lvl w:ilvl="8" w:tplc="0809001B" w:tentative="1">
+      <w:start w:val="1"/>
+      <w:numFmt w:val="lowerRoman"/>
+      <w:lvlText w:val="%9."/>
+      <w:lvlJc w:val="right"/>
+      <w:pPr>
+        <w:ind w:left="6480" w:hanging="180"/>
+      </w:pPr>
+    </w:lvl>
+  </w:abstractNum>
+  <w:abstractNum w:abstractNumId="2" w15:restartNumberingAfterBreak="0">
+    <w:nsid w:val="0EC37D47"/>
+    <w:multiLevelType w:val="hybridMultilevel"/>
+    <w:tmpl w:val="6734B064"/>
+    <w:lvl w:ilvl="0" w:tplc="08090001">
+      <w:start w:val="1"/>
+      <w:numFmt w:val="bullet"/>
+      <w:lvlText w:val=""/>
+      <w:lvlJc w:val="left"/>
+      <w:pPr>
+        <w:ind w:left="720" w:hanging="360"/>
+      </w:pPr>
+      <w:rPr>
+        <w:rFonts w:ascii="Symbol" w:hAnsi="Symbol" w:hint="default"/>
+      </w:rPr>
+    </w:lvl>
+    <w:lvl w:ilvl="1" w:tplc="A3F2FC98">
+      <w:numFmt w:val="bullet"/>
+      <w:lvlText w:val="-"/>
+      <w:lvlJc w:val="left"/>
+      <w:pPr>
+        <w:ind w:left="1440" w:hanging="360"/>
+      </w:pPr>
+      <w:rPr>
+        <w:rFonts w:ascii="Calibri" w:eastAsia="Times New Roman" w:hAnsi="Calibri" w:cs="Calibri" w:hint="default"/>
+      </w:rPr>
+    </w:lvl>
+    <w:lvl w:ilvl="2" w:tplc="08090005" w:tentative="1">
+      <w:start w:val="1"/>
+      <w:numFmt w:val="bullet"/>
+      <w:lvlText w:val=""/>
+      <w:lvlJc w:val="left"/>
+      <w:pPr>
+        <w:ind w:left="2160" w:hanging="360"/>
+      </w:pPr>
+      <w:rPr>
+        <w:rFonts w:ascii="Wingdings" w:hAnsi="Wingdings" w:hint="default"/>
+      </w:rPr>
+    </w:lvl>
+    <w:lvl w:ilvl="3" w:tplc="08090001" w:tentative="1">
+      <w:start w:val="1"/>
+      <w:numFmt w:val="bullet"/>
+      <w:lvlText w:val=""/>
+      <w:lvlJc w:val="left"/>
+      <w:pPr>
+        <w:ind w:left="2880" w:hanging="360"/>
+      </w:pPr>
+      <w:rPr>
+        <w:rFonts w:ascii="Symbol" w:hAnsi="Symbol" w:hint="default"/>
+      </w:rPr>
+    </w:lvl>
+    <w:lvl w:ilvl="4" w:tplc="08090003" w:tentative="1">
+      <w:start w:val="1"/>
+      <w:numFmt w:val="bullet"/>
+      <w:lvlText w:val="o"/>
+      <w:lvlJc w:val="left"/>
+      <w:pPr>
+        <w:ind w:left="3600" w:hanging="360"/>
+      </w:pPr>
+      <w:rPr>
+        <w:rFonts w:ascii="Courier New" w:hAnsi="Courier New" w:hint="default"/>
+      </w:rPr>
+    </w:lvl>
+    <w:lvl w:ilvl="5" w:tplc="08090005" w:tentative="1">
+      <w:start w:val="1"/>
+      <w:numFmt w:val="bullet"/>
+      <w:lvlText w:val=""/>
+      <w:lvlJc w:val="left"/>
+      <w:pPr>
+        <w:ind w:left="4320" w:hanging="360"/>
+      </w:pPr>
+      <w:rPr>
+        <w:rFonts w:ascii="Wingdings" w:hAnsi="Wingdings" w:hint="default"/>
+      </w:rPr>
+    </w:lvl>
+    <w:lvl w:ilvl="6" w:tplc="08090001" w:tentative="1">
+      <w:start w:val="1"/>
+      <w:numFmt w:val="bullet"/>
+      <w:lvlText w:val=""/>
+      <w:lvlJc w:val="left"/>
+      <w:pPr>
+        <w:ind w:left="5040" w:hanging="360"/>
+      </w:pPr>
+      <w:rPr>
+        <w:rFonts w:ascii="Symbol" w:hAnsi="Symbol" w:hint="default"/>
+      </w:rPr>
+    </w:lvl>
+    <w:lvl w:ilvl="7" w:tplc="08090003" w:tentative="1">
+      <w:start w:val="1"/>
+      <w:numFmt w:val="bullet"/>
+      <w:lvlText w:val="o"/>
+      <w:lvlJc w:val="left"/>
+      <w:pPr>
+        <w:ind w:left="5760" w:hanging="360"/>
+      </w:pPr>
+      <w:rPr>
+        <w:rFonts w:ascii="Courier New" w:hAnsi="Courier New" w:hint="default"/>
+      </w:rPr>
+    </w:lvl>
+    <w:lvl w:ilvl="8" w:tplc="08090005" w:tentative="1">
+      <w:start w:val="1"/>
+      <w:numFmt w:val="bullet"/>
+      <w:lvlText w:val=""/>
+      <w:lvlJc w:val="left"/>
+      <w:pPr>
+        <w:ind w:left="6480" w:hanging="360"/>
+      </w:pPr>
+      <w:rPr>
+        <w:rFonts w:ascii="Wingdings" w:hAnsi="Wingdings" w:hint="default"/>
+      </w:rPr>
+    </w:lvl>
+  </w:abstractNum>
+  <w:abstractNum w:abstractNumId="3" w15:restartNumberingAfterBreak="0">
+    <w:nsid w:val="11CA2552"/>
+    <w:multiLevelType w:val="hybridMultilevel"/>
+    <w:tmpl w:val="C8840FC0"/>
+    <w:lvl w:ilvl="0" w:tplc="08090001">
+      <w:start w:val="1"/>
+      <w:numFmt w:val="bullet"/>
+      <w:lvlText w:val=""/>
+      <w:lvlJc w:val="left"/>
+      <w:pPr>
+        <w:ind w:left="720" w:hanging="360"/>
+      </w:pPr>
+      <w:rPr>
+        <w:rFonts w:ascii="Symbol" w:hAnsi="Symbol" w:hint="default"/>
+      </w:rPr>
+    </w:lvl>
+    <w:lvl w:ilvl="1" w:tplc="08090003" w:tentative="1">
+      <w:start w:val="1"/>
+      <w:numFmt w:val="bullet"/>
+      <w:lvlText w:val="o"/>
+      <w:lvlJc w:val="left"/>
+      <w:pPr>
+        <w:ind w:left="1440" w:hanging="360"/>
+      </w:pPr>
+      <w:rPr>
+        <w:rFonts w:ascii="Courier New" w:hAnsi="Courier New" w:hint="default"/>
+      </w:rPr>
+    </w:lvl>
+    <w:lvl w:ilvl="2" w:tplc="08090005" w:tentative="1">
+      <w:start w:val="1"/>
+      <w:numFmt w:val="bullet"/>
+      <w:lvlText w:val=""/>
+      <w:lvlJc w:val="left"/>
+      <w:pPr>
+        <w:ind w:left="2160" w:hanging="360"/>
+      </w:pPr>
+      <w:rPr>
+        <w:rFonts w:ascii="Wingdings" w:hAnsi="Wingdings" w:hint="default"/>
+      </w:rPr>
+    </w:lvl>
+    <w:lvl w:ilvl="3" w:tplc="08090001" w:tentative="1">
+      <w:start w:val="1"/>
+      <w:numFmt w:val="bullet"/>
+      <w:lvlText w:val=""/>
+      <w:lvlJc w:val="left"/>
+      <w:pPr>
+        <w:ind w:left="2880" w:hanging="360"/>
+      </w:pPr>
+      <w:rPr>
+        <w:rFonts w:ascii="Symbol" w:hAnsi="Symbol" w:hint="default"/>
+      </w:rPr>
+    </w:lvl>
+    <w:lvl w:ilvl="4" w:tplc="08090003" w:tentative="1">
+      <w:start w:val="1"/>
+      <w:numFmt w:val="bullet"/>
+      <w:lvlText w:val="o"/>
+      <w:lvlJc w:val="left"/>
+      <w:pPr>
+        <w:ind w:left="3600" w:hanging="360"/>
+      </w:pPr>
+      <w:rPr>
+        <w:rFonts w:ascii="Courier New" w:hAnsi="Courier New" w:hint="default"/>
+      </w:rPr>
+    </w:lvl>
+    <w:lvl w:ilvl="5" w:tplc="08090005" w:tentative="1">
+      <w:start w:val="1"/>
+      <w:numFmt w:val="bullet"/>
+      <w:lvlText w:val=""/>
+      <w:lvlJc w:val="left"/>
+      <w:pPr>
+        <w:ind w:left="4320" w:hanging="360"/>
+      </w:pPr>
+      <w:rPr>
+        <w:rFonts w:ascii="Wingdings" w:hAnsi="Wingdings" w:hint="default"/>
+      </w:rPr>
+    </w:lvl>
+    <w:lvl w:ilvl="6" w:tplc="08090001" w:tentative="1">
+      <w:start w:val="1"/>
+      <w:numFmt w:val="bullet"/>
+      <w:lvlText w:val=""/>
+      <w:lvlJc w:val="left"/>
+      <w:pPr>
+        <w:ind w:left="5040" w:hanging="360"/>
+      </w:pPr>
+      <w:rPr>
+        <w:rFonts w:ascii="Symbol" w:hAnsi="Symbol" w:hint="default"/>
+      </w:rPr>
+    </w:lvl>
+    <w:lvl w:ilvl="7" w:tplc="08090003" w:tentative="1">
+      <w:start w:val="1"/>
+      <w:numFmt w:val="bullet"/>
+      <w:lvlText w:val="o"/>
+      <w:lvlJc w:val="left"/>
+      <w:pPr>
+        <w:ind w:left="5760" w:hanging="360"/>
+      </w:pPr>
+      <w:rPr>
+        <w:rFonts w:ascii="Courier New" w:hAnsi="Courier New" w:hint="default"/>
+      </w:rPr>
+    </w:lvl>
+    <w:lvl w:ilvl="8" w:tplc="08090005" w:tentative="1">
+      <w:start w:val="1"/>
+      <w:numFmt w:val="bullet"/>
+      <w:lvlText w:val=""/>
+      <w:lvlJc w:val="left"/>
+      <w:pPr>
+        <w:ind w:left="6480" w:hanging="360"/>
+      </w:pPr>
+      <w:rPr>
+        <w:rFonts w:ascii="Wingdings" w:hAnsi="Wingdings" w:hint="default"/>
+      </w:rPr>
+    </w:lvl>
+  </w:abstractNum>
+  <w:abstractNum w:abstractNumId="4" w15:restartNumberingAfterBreak="0">
+    <w:nsid w:val="11D3056A"/>
+    <w:multiLevelType w:val="hybridMultilevel"/>
+    <w:tmpl w:val="ECF415C8"/>
+    <w:lvl w:ilvl="0" w:tplc="08090001">
+      <w:start w:val="1"/>
+      <w:numFmt w:val="bullet"/>
+      <w:lvlText w:val=""/>
+      <w:lvlJc w:val="left"/>
+      <w:pPr>
+        <w:ind w:left="1440" w:hanging="360"/>
+      </w:pPr>
+      <w:rPr>
+        <w:rFonts w:ascii="Symbol" w:hAnsi="Symbol" w:hint="default"/>
+      </w:rPr>
+    </w:lvl>
+    <w:lvl w:ilvl="1" w:tplc="08090003" w:tentative="1">
+      <w:start w:val="1"/>
+      <w:numFmt w:val="bullet"/>
+      <w:lvlText w:val="o"/>
+      <w:lvlJc w:val="left"/>
+      <w:pPr>
+        <w:ind w:left="2160" w:hanging="360"/>
+      </w:pPr>
+      <w:rPr>
+        <w:rFonts w:ascii="Courier New" w:hAnsi="Courier New" w:cs="Courier New" w:hint="default"/>
+      </w:rPr>
+    </w:lvl>
+    <w:lvl w:ilvl="2" w:tplc="08090005" w:tentative="1">
+      <w:start w:val="1"/>
+      <w:numFmt w:val="bullet"/>
+      <w:lvlText w:val=""/>
+      <w:lvlJc w:val="left"/>
+      <w:pPr>
+        <w:ind w:left="2880" w:hanging="360"/>
+      </w:pPr>
+      <w:rPr>
+        <w:rFonts w:ascii="Wingdings" w:hAnsi="Wingdings" w:hint="default"/>
+      </w:rPr>
+    </w:lvl>
+    <w:lvl w:ilvl="3" w:tplc="08090001" w:tentative="1">
+      <w:start w:val="1"/>
+      <w:numFmt w:val="bullet"/>
+      <w:lvlText w:val=""/>
+      <w:lvlJc w:val="left"/>
+      <w:pPr>
+        <w:ind w:left="3600" w:hanging="360"/>
+      </w:pPr>
+      <w:rPr>
+        <w:rFonts w:ascii="Symbol" w:hAnsi="Symbol" w:hint="default"/>
+      </w:rPr>
+    </w:lvl>
+    <w:lvl w:ilvl="4" w:tplc="08090003" w:tentative="1">
+      <w:start w:val="1"/>
+      <w:numFmt w:val="bullet"/>
+      <w:lvlText w:val="o"/>
+      <w:lvlJc w:val="left"/>
+      <w:pPr>
+        <w:ind w:left="4320" w:hanging="360"/>
+      </w:pPr>
+      <w:rPr>
+        <w:rFonts w:ascii="Courier New" w:hAnsi="Courier New" w:cs="Courier New" w:hint="default"/>
+      </w:rPr>
+    </w:lvl>
+    <w:lvl w:ilvl="5" w:tplc="08090005" w:tentative="1">
+      <w:start w:val="1"/>
+      <w:numFmt w:val="bullet"/>
+      <w:lvlText w:val=""/>
+      <w:lvlJc w:val="left"/>
+      <w:pPr>
+        <w:ind w:left="5040" w:hanging="360"/>
+      </w:pPr>
+      <w:rPr>
+        <w:rFonts w:ascii="Wingdings" w:hAnsi="Wingdings" w:hint="default"/>
+      </w:rPr>
+    </w:lvl>
+    <w:lvl w:ilvl="6" w:tplc="08090001" w:tentative="1">
+      <w:start w:val="1"/>
+      <w:numFmt w:val="bullet"/>
+      <w:lvlText w:val=""/>
+      <w:lvlJc w:val="left"/>
+      <w:pPr>
+        <w:ind w:left="5760" w:hanging="360"/>
+      </w:pPr>
+      <w:rPr>
+        <w:rFonts w:ascii="Symbol" w:hAnsi="Symbol" w:hint="default"/>
+      </w:rPr>
+    </w:lvl>
+    <w:lvl w:ilvl="7" w:tplc="08090003" w:tentative="1">
+      <w:start w:val="1"/>
+      <w:numFmt w:val="bullet"/>
+      <w:lvlText w:val="o"/>
+      <w:lvlJc w:val="left"/>
+      <w:pPr>
+        <w:ind w:left="6480" w:hanging="360"/>
+      </w:pPr>
+      <w:rPr>
+        <w:rFonts w:ascii="Courier New" w:hAnsi="Courier New" w:cs="Courier New" w:hint="default"/>
+      </w:rPr>
+    </w:lvl>
+    <w:lvl w:ilvl="8" w:tplc="08090005" w:tentative="1">
+      <w:start w:val="1"/>
+      <w:numFmt w:val="bullet"/>
+      <w:lvlText w:val=""/>
+      <w:lvlJc w:val="left"/>
+      <w:pPr>
+        <w:ind w:left="7200" w:hanging="360"/>
+      </w:pPr>
+      <w:rPr>
+        <w:rFonts w:ascii="Wingdings" w:hAnsi="Wingdings" w:hint="default"/>
+      </w:rPr>
+    </w:lvl>
+  </w:abstractNum>
+  <w:abstractNum w:abstractNumId="5" w15:restartNumberingAfterBreak="0">
+    <w:nsid w:val="142223A6"/>
+    <w:multiLevelType w:val="hybridMultilevel"/>
+    <w:tmpl w:val="B1BE4B38"/>
+    <w:lvl w:ilvl="0" w:tplc="08090001">
+      <w:start w:val="1"/>
+      <w:numFmt w:val="bullet"/>
+      <w:lvlText w:val=""/>
+      <w:lvlJc w:val="left"/>
+      <w:pPr>
+        <w:ind w:left="1440" w:hanging="360"/>
+      </w:pPr>
+      <w:rPr>
+        <w:rFonts w:ascii="Symbol" w:hAnsi="Symbol" w:hint="default"/>
+      </w:rPr>
+    </w:lvl>
+    <w:lvl w:ilvl="1" w:tplc="08090003" w:tentative="1">
+      <w:start w:val="1"/>
+      <w:numFmt w:val="bullet"/>
+      <w:lvlText w:val="o"/>
+      <w:lvlJc w:val="left"/>
+      <w:pPr>
+        <w:ind w:left="2160" w:hanging="360"/>
+      </w:pPr>
+      <w:rPr>
+        <w:rFonts w:ascii="Courier New" w:hAnsi="Courier New" w:cs="Courier New" w:hint="default"/>
+      </w:rPr>
+    </w:lvl>
+    <w:lvl w:ilvl="2" w:tplc="08090005" w:tentative="1">
+      <w:start w:val="1"/>
+      <w:numFmt w:val="bullet"/>
+      <w:lvlText w:val=""/>
+      <w:lvlJc w:val="left"/>
+      <w:pPr>
+        <w:ind w:left="2880" w:hanging="360"/>
+      </w:pPr>
+      <w:rPr>
+        <w:rFonts w:ascii="Wingdings" w:hAnsi="Wingdings" w:hint="default"/>
+      </w:rPr>
+    </w:lvl>
+    <w:lvl w:ilvl="3" w:tplc="08090001" w:tentative="1">
+      <w:start w:val="1"/>
+      <w:numFmt w:val="bullet"/>
+      <w:lvlText w:val=""/>
+      <w:lvlJc w:val="left"/>
+      <w:pPr>
+        <w:ind w:left="3600" w:hanging="360"/>
+      </w:pPr>
+      <w:rPr>
+        <w:rFonts w:ascii="Symbol" w:hAnsi="Symbol" w:hint="default"/>
+      </w:rPr>
+    </w:lvl>
+    <w:lvl w:ilvl="4" w:tplc="08090003" w:tentative="1">
+      <w:start w:val="1"/>
+      <w:numFmt w:val="bullet"/>
+      <w:lvlText w:val="o"/>
+      <w:lvlJc w:val="left"/>
+      <w:pPr>
+        <w:ind w:left="4320" w:hanging="360"/>
+      </w:pPr>
+      <w:rPr>
+        <w:rFonts w:ascii="Courier New" w:hAnsi="Courier New" w:cs="Courier New" w:hint="default"/>
+      </w:rPr>
+    </w:lvl>
+    <w:lvl w:ilvl="5" w:tplc="08090005" w:tentative="1">
+      <w:start w:val="1"/>
+      <w:numFmt w:val="bullet"/>
+      <w:lvlText w:val=""/>
+      <w:lvlJc w:val="left"/>
+      <w:pPr>
+        <w:ind w:left="5040" w:hanging="360"/>
+      </w:pPr>
+      <w:rPr>
+        <w:rFonts w:ascii="Wingdings" w:hAnsi="Wingdings" w:hint="default"/>
+      </w:rPr>
+    </w:lvl>
+    <w:lvl w:ilvl="6" w:tplc="08090001" w:tentative="1">
+      <w:start w:val="1"/>
+      <w:numFmt w:val="bullet"/>
+      <w:lvlText w:val=""/>
+      <w:lvlJc w:val="left"/>
+      <w:pPr>
+        <w:ind w:left="5760" w:hanging="360"/>
+      </w:pPr>
+      <w:rPr>
+        <w:rFonts w:ascii="Symbol" w:hAnsi="Symbol" w:hint="default"/>
+      </w:rPr>
+    </w:lvl>
+    <w:lvl w:ilvl="7" w:tplc="08090003" w:tentative="1">
+      <w:start w:val="1"/>
+      <w:numFmt w:val="bullet"/>
+      <w:lvlText w:val="o"/>
+      <w:lvlJc w:val="left"/>
+      <w:pPr>
+        <w:ind w:left="6480" w:hanging="360"/>
+      </w:pPr>
+      <w:rPr>
+        <w:rFonts w:ascii="Courier New" w:hAnsi="Courier New" w:cs="Courier New" w:hint="default"/>
+      </w:rPr>
+    </w:lvl>
+    <w:lvl w:ilvl="8" w:tplc="08090005" w:tentative="1">
+      <w:start w:val="1"/>
+      <w:numFmt w:val="bullet"/>
+      <w:lvlText w:val=""/>
+      <w:lvlJc w:val="left"/>
+      <w:pPr>
+        <w:ind w:left="7200" w:hanging="360"/>
+      </w:pPr>
+      <w:rPr>
+        <w:rFonts w:ascii="Wingdings" w:hAnsi="Wingdings" w:hint="default"/>
+      </w:rPr>
+    </w:lvl>
+  </w:abstractNum>
+  <w:abstractNum w:abstractNumId="6" w15:restartNumberingAfterBreak="0">
     <w:nsid w:val="2241584C"/>
     <w:multiLevelType w:val="hybridMultilevel"/>
     <w:tmpl w:val="3A682226"/>
@@ -1816,8 +5908,1227 @@
       </w:pPr>
     </w:lvl>
   </w:abstractNum>
+  <w:abstractNum w:abstractNumId="7" w15:restartNumberingAfterBreak="0">
+    <w:nsid w:val="24883385"/>
+    <w:multiLevelType w:val="hybridMultilevel"/>
+    <w:tmpl w:val="8402C14A"/>
+    <w:lvl w:ilvl="0" w:tplc="08090001">
+      <w:start w:val="1"/>
+      <w:numFmt w:val="bullet"/>
+      <w:lvlText w:val=""/>
+      <w:lvlJc w:val="left"/>
+      <w:pPr>
+        <w:ind w:left="720" w:hanging="360"/>
+      </w:pPr>
+      <w:rPr>
+        <w:rFonts w:ascii="Symbol" w:hAnsi="Symbol" w:hint="default"/>
+      </w:rPr>
+    </w:lvl>
+    <w:lvl w:ilvl="1" w:tplc="08090003" w:tentative="1">
+      <w:start w:val="1"/>
+      <w:numFmt w:val="bullet"/>
+      <w:lvlText w:val="o"/>
+      <w:lvlJc w:val="left"/>
+      <w:pPr>
+        <w:ind w:left="1440" w:hanging="360"/>
+      </w:pPr>
+      <w:rPr>
+        <w:rFonts w:ascii="Courier New" w:hAnsi="Courier New" w:hint="default"/>
+      </w:rPr>
+    </w:lvl>
+    <w:lvl w:ilvl="2" w:tplc="08090005" w:tentative="1">
+      <w:start w:val="1"/>
+      <w:numFmt w:val="bullet"/>
+      <w:lvlText w:val=""/>
+      <w:lvlJc w:val="left"/>
+      <w:pPr>
+        <w:ind w:left="2160" w:hanging="360"/>
+      </w:pPr>
+      <w:rPr>
+        <w:rFonts w:ascii="Wingdings" w:hAnsi="Wingdings" w:hint="default"/>
+      </w:rPr>
+    </w:lvl>
+    <w:lvl w:ilvl="3" w:tplc="08090001" w:tentative="1">
+      <w:start w:val="1"/>
+      <w:numFmt w:val="bullet"/>
+      <w:lvlText w:val=""/>
+      <w:lvlJc w:val="left"/>
+      <w:pPr>
+        <w:ind w:left="2880" w:hanging="360"/>
+      </w:pPr>
+      <w:rPr>
+        <w:rFonts w:ascii="Symbol" w:hAnsi="Symbol" w:hint="default"/>
+      </w:rPr>
+    </w:lvl>
+    <w:lvl w:ilvl="4" w:tplc="08090003" w:tentative="1">
+      <w:start w:val="1"/>
+      <w:numFmt w:val="bullet"/>
+      <w:lvlText w:val="o"/>
+      <w:lvlJc w:val="left"/>
+      <w:pPr>
+        <w:ind w:left="3600" w:hanging="360"/>
+      </w:pPr>
+      <w:rPr>
+        <w:rFonts w:ascii="Courier New" w:hAnsi="Courier New" w:hint="default"/>
+      </w:rPr>
+    </w:lvl>
+    <w:lvl w:ilvl="5" w:tplc="08090005" w:tentative="1">
+      <w:start w:val="1"/>
+      <w:numFmt w:val="bullet"/>
+      <w:lvlText w:val=""/>
+      <w:lvlJc w:val="left"/>
+      <w:pPr>
+        <w:ind w:left="4320" w:hanging="360"/>
+      </w:pPr>
+      <w:rPr>
+        <w:rFonts w:ascii="Wingdings" w:hAnsi="Wingdings" w:hint="default"/>
+      </w:rPr>
+    </w:lvl>
+    <w:lvl w:ilvl="6" w:tplc="08090001" w:tentative="1">
+      <w:start w:val="1"/>
+      <w:numFmt w:val="bullet"/>
+      <w:lvlText w:val=""/>
+      <w:lvlJc w:val="left"/>
+      <w:pPr>
+        <w:ind w:left="5040" w:hanging="360"/>
+      </w:pPr>
+      <w:rPr>
+        <w:rFonts w:ascii="Symbol" w:hAnsi="Symbol" w:hint="default"/>
+      </w:rPr>
+    </w:lvl>
+    <w:lvl w:ilvl="7" w:tplc="08090003" w:tentative="1">
+      <w:start w:val="1"/>
+      <w:numFmt w:val="bullet"/>
+      <w:lvlText w:val="o"/>
+      <w:lvlJc w:val="left"/>
+      <w:pPr>
+        <w:ind w:left="5760" w:hanging="360"/>
+      </w:pPr>
+      <w:rPr>
+        <w:rFonts w:ascii="Courier New" w:hAnsi="Courier New" w:hint="default"/>
+      </w:rPr>
+    </w:lvl>
+    <w:lvl w:ilvl="8" w:tplc="08090005" w:tentative="1">
+      <w:start w:val="1"/>
+      <w:numFmt w:val="bullet"/>
+      <w:lvlText w:val=""/>
+      <w:lvlJc w:val="left"/>
+      <w:pPr>
+        <w:ind w:left="6480" w:hanging="360"/>
+      </w:pPr>
+      <w:rPr>
+        <w:rFonts w:ascii="Wingdings" w:hAnsi="Wingdings" w:hint="default"/>
+      </w:rPr>
+    </w:lvl>
+  </w:abstractNum>
+  <w:abstractNum w:abstractNumId="8" w15:restartNumberingAfterBreak="0">
+    <w:nsid w:val="274009A5"/>
+    <w:multiLevelType w:val="hybridMultilevel"/>
+    <w:tmpl w:val="77B27172"/>
+    <w:lvl w:ilvl="0" w:tplc="08090001">
+      <w:start w:val="1"/>
+      <w:numFmt w:val="bullet"/>
+      <w:lvlText w:val=""/>
+      <w:lvlJc w:val="left"/>
+      <w:pPr>
+        <w:ind w:left="1491" w:hanging="360"/>
+      </w:pPr>
+      <w:rPr>
+        <w:rFonts w:ascii="Symbol" w:hAnsi="Symbol" w:hint="default"/>
+      </w:rPr>
+    </w:lvl>
+    <w:lvl w:ilvl="1" w:tplc="08090003" w:tentative="1">
+      <w:start w:val="1"/>
+      <w:numFmt w:val="bullet"/>
+      <w:lvlText w:val="o"/>
+      <w:lvlJc w:val="left"/>
+      <w:pPr>
+        <w:ind w:left="2211" w:hanging="360"/>
+      </w:pPr>
+      <w:rPr>
+        <w:rFonts w:ascii="Courier New" w:hAnsi="Courier New" w:cs="Courier New" w:hint="default"/>
+      </w:rPr>
+    </w:lvl>
+    <w:lvl w:ilvl="2" w:tplc="08090005" w:tentative="1">
+      <w:start w:val="1"/>
+      <w:numFmt w:val="bullet"/>
+      <w:lvlText w:val=""/>
+      <w:lvlJc w:val="left"/>
+      <w:pPr>
+        <w:ind w:left="2931" w:hanging="360"/>
+      </w:pPr>
+      <w:rPr>
+        <w:rFonts w:ascii="Wingdings" w:hAnsi="Wingdings" w:hint="default"/>
+      </w:rPr>
+    </w:lvl>
+    <w:lvl w:ilvl="3" w:tplc="08090001" w:tentative="1">
+      <w:start w:val="1"/>
+      <w:numFmt w:val="bullet"/>
+      <w:lvlText w:val=""/>
+      <w:lvlJc w:val="left"/>
+      <w:pPr>
+        <w:ind w:left="3651" w:hanging="360"/>
+      </w:pPr>
+      <w:rPr>
+        <w:rFonts w:ascii="Symbol" w:hAnsi="Symbol" w:hint="default"/>
+      </w:rPr>
+    </w:lvl>
+    <w:lvl w:ilvl="4" w:tplc="08090003" w:tentative="1">
+      <w:start w:val="1"/>
+      <w:numFmt w:val="bullet"/>
+      <w:lvlText w:val="o"/>
+      <w:lvlJc w:val="left"/>
+      <w:pPr>
+        <w:ind w:left="4371" w:hanging="360"/>
+      </w:pPr>
+      <w:rPr>
+        <w:rFonts w:ascii="Courier New" w:hAnsi="Courier New" w:cs="Courier New" w:hint="default"/>
+      </w:rPr>
+    </w:lvl>
+    <w:lvl w:ilvl="5" w:tplc="08090005" w:tentative="1">
+      <w:start w:val="1"/>
+      <w:numFmt w:val="bullet"/>
+      <w:lvlText w:val=""/>
+      <w:lvlJc w:val="left"/>
+      <w:pPr>
+        <w:ind w:left="5091" w:hanging="360"/>
+      </w:pPr>
+      <w:rPr>
+        <w:rFonts w:ascii="Wingdings" w:hAnsi="Wingdings" w:hint="default"/>
+      </w:rPr>
+    </w:lvl>
+    <w:lvl w:ilvl="6" w:tplc="08090001" w:tentative="1">
+      <w:start w:val="1"/>
+      <w:numFmt w:val="bullet"/>
+      <w:lvlText w:val=""/>
+      <w:lvlJc w:val="left"/>
+      <w:pPr>
+        <w:ind w:left="5811" w:hanging="360"/>
+      </w:pPr>
+      <w:rPr>
+        <w:rFonts w:ascii="Symbol" w:hAnsi="Symbol" w:hint="default"/>
+      </w:rPr>
+    </w:lvl>
+    <w:lvl w:ilvl="7" w:tplc="08090003" w:tentative="1">
+      <w:start w:val="1"/>
+      <w:numFmt w:val="bullet"/>
+      <w:lvlText w:val="o"/>
+      <w:lvlJc w:val="left"/>
+      <w:pPr>
+        <w:ind w:left="6531" w:hanging="360"/>
+      </w:pPr>
+      <w:rPr>
+        <w:rFonts w:ascii="Courier New" w:hAnsi="Courier New" w:cs="Courier New" w:hint="default"/>
+      </w:rPr>
+    </w:lvl>
+    <w:lvl w:ilvl="8" w:tplc="08090005" w:tentative="1">
+      <w:start w:val="1"/>
+      <w:numFmt w:val="bullet"/>
+      <w:lvlText w:val=""/>
+      <w:lvlJc w:val="left"/>
+      <w:pPr>
+        <w:ind w:left="7251" w:hanging="360"/>
+      </w:pPr>
+      <w:rPr>
+        <w:rFonts w:ascii="Wingdings" w:hAnsi="Wingdings" w:hint="default"/>
+      </w:rPr>
+    </w:lvl>
+  </w:abstractNum>
+  <w:abstractNum w:abstractNumId="9" w15:restartNumberingAfterBreak="0">
+    <w:nsid w:val="43206B31"/>
+    <w:multiLevelType w:val="hybridMultilevel"/>
+    <w:tmpl w:val="FB00F7F0"/>
+    <w:lvl w:ilvl="0" w:tplc="0809000F">
+      <w:start w:val="1"/>
+      <w:numFmt w:val="decimal"/>
+      <w:lvlText w:val="%1."/>
+      <w:lvlJc w:val="left"/>
+      <w:pPr>
+        <w:ind w:left="720" w:hanging="360"/>
+      </w:pPr>
+      <w:rPr>
+        <w:rFonts w:hint="default"/>
+      </w:rPr>
+    </w:lvl>
+    <w:lvl w:ilvl="1" w:tplc="08090019" w:tentative="1">
+      <w:start w:val="1"/>
+      <w:numFmt w:val="lowerLetter"/>
+      <w:lvlText w:val="%2."/>
+      <w:lvlJc w:val="left"/>
+      <w:pPr>
+        <w:ind w:left="1440" w:hanging="360"/>
+      </w:pPr>
+    </w:lvl>
+    <w:lvl w:ilvl="2" w:tplc="0809001B" w:tentative="1">
+      <w:start w:val="1"/>
+      <w:numFmt w:val="lowerRoman"/>
+      <w:lvlText w:val="%3."/>
+      <w:lvlJc w:val="right"/>
+      <w:pPr>
+        <w:ind w:left="2160" w:hanging="180"/>
+      </w:pPr>
+    </w:lvl>
+    <w:lvl w:ilvl="3" w:tplc="0809000F" w:tentative="1">
+      <w:start w:val="1"/>
+      <w:numFmt w:val="decimal"/>
+      <w:lvlText w:val="%4."/>
+      <w:lvlJc w:val="left"/>
+      <w:pPr>
+        <w:ind w:left="2880" w:hanging="360"/>
+      </w:pPr>
+    </w:lvl>
+    <w:lvl w:ilvl="4" w:tplc="08090019" w:tentative="1">
+      <w:start w:val="1"/>
+      <w:numFmt w:val="lowerLetter"/>
+      <w:lvlText w:val="%5."/>
+      <w:lvlJc w:val="left"/>
+      <w:pPr>
+        <w:ind w:left="3600" w:hanging="360"/>
+      </w:pPr>
+    </w:lvl>
+    <w:lvl w:ilvl="5" w:tplc="0809001B" w:tentative="1">
+      <w:start w:val="1"/>
+      <w:numFmt w:val="lowerRoman"/>
+      <w:lvlText w:val="%6."/>
+      <w:lvlJc w:val="right"/>
+      <w:pPr>
+        <w:ind w:left="4320" w:hanging="180"/>
+      </w:pPr>
+    </w:lvl>
+    <w:lvl w:ilvl="6" w:tplc="0809000F" w:tentative="1">
+      <w:start w:val="1"/>
+      <w:numFmt w:val="decimal"/>
+      <w:lvlText w:val="%7."/>
+      <w:lvlJc w:val="left"/>
+      <w:pPr>
+        <w:ind w:left="5040" w:hanging="360"/>
+      </w:pPr>
+    </w:lvl>
+    <w:lvl w:ilvl="7" w:tplc="08090019" w:tentative="1">
+      <w:start w:val="1"/>
+      <w:numFmt w:val="lowerLetter"/>
+      <w:lvlText w:val="%8."/>
+      <w:lvlJc w:val="left"/>
+      <w:pPr>
+        <w:ind w:left="5760" w:hanging="360"/>
+      </w:pPr>
+    </w:lvl>
+    <w:lvl w:ilvl="8" w:tplc="0809001B" w:tentative="1">
+      <w:start w:val="1"/>
+      <w:numFmt w:val="lowerRoman"/>
+      <w:lvlText w:val="%9."/>
+      <w:lvlJc w:val="right"/>
+      <w:pPr>
+        <w:ind w:left="6480" w:hanging="180"/>
+      </w:pPr>
+    </w:lvl>
+  </w:abstractNum>
+  <w:abstractNum w:abstractNumId="10" w15:restartNumberingAfterBreak="0">
+    <w:nsid w:val="52D634F1"/>
+    <w:multiLevelType w:val="hybridMultilevel"/>
+    <w:tmpl w:val="5D5AE286"/>
+    <w:lvl w:ilvl="0" w:tplc="08090001">
+      <w:start w:val="1"/>
+      <w:numFmt w:val="bullet"/>
+      <w:lvlText w:val=""/>
+      <w:lvlJc w:val="left"/>
+      <w:pPr>
+        <w:ind w:left="720" w:hanging="360"/>
+      </w:pPr>
+      <w:rPr>
+        <w:rFonts w:ascii="Symbol" w:hAnsi="Symbol" w:hint="default"/>
+      </w:rPr>
+    </w:lvl>
+    <w:lvl w:ilvl="1" w:tplc="08090003" w:tentative="1">
+      <w:start w:val="1"/>
+      <w:numFmt w:val="bullet"/>
+      <w:lvlText w:val="o"/>
+      <w:lvlJc w:val="left"/>
+      <w:pPr>
+        <w:ind w:left="1440" w:hanging="360"/>
+      </w:pPr>
+      <w:rPr>
+        <w:rFonts w:ascii="Courier New" w:hAnsi="Courier New" w:hint="default"/>
+      </w:rPr>
+    </w:lvl>
+    <w:lvl w:ilvl="2" w:tplc="08090005" w:tentative="1">
+      <w:start w:val="1"/>
+      <w:numFmt w:val="bullet"/>
+      <w:lvlText w:val=""/>
+      <w:lvlJc w:val="left"/>
+      <w:pPr>
+        <w:ind w:left="2160" w:hanging="360"/>
+      </w:pPr>
+      <w:rPr>
+        <w:rFonts w:ascii="Wingdings" w:hAnsi="Wingdings" w:hint="default"/>
+      </w:rPr>
+    </w:lvl>
+    <w:lvl w:ilvl="3" w:tplc="08090001" w:tentative="1">
+      <w:start w:val="1"/>
+      <w:numFmt w:val="bullet"/>
+      <w:lvlText w:val=""/>
+      <w:lvlJc w:val="left"/>
+      <w:pPr>
+        <w:ind w:left="2880" w:hanging="360"/>
+      </w:pPr>
+      <w:rPr>
+        <w:rFonts w:ascii="Symbol" w:hAnsi="Symbol" w:hint="default"/>
+      </w:rPr>
+    </w:lvl>
+    <w:lvl w:ilvl="4" w:tplc="08090003" w:tentative="1">
+      <w:start w:val="1"/>
+      <w:numFmt w:val="bullet"/>
+      <w:lvlText w:val="o"/>
+      <w:lvlJc w:val="left"/>
+      <w:pPr>
+        <w:ind w:left="3600" w:hanging="360"/>
+      </w:pPr>
+      <w:rPr>
+        <w:rFonts w:ascii="Courier New" w:hAnsi="Courier New" w:hint="default"/>
+      </w:rPr>
+    </w:lvl>
+    <w:lvl w:ilvl="5" w:tplc="08090005" w:tentative="1">
+      <w:start w:val="1"/>
+      <w:numFmt w:val="bullet"/>
+      <w:lvlText w:val=""/>
+      <w:lvlJc w:val="left"/>
+      <w:pPr>
+        <w:ind w:left="4320" w:hanging="360"/>
+      </w:pPr>
+      <w:rPr>
+        <w:rFonts w:ascii="Wingdings" w:hAnsi="Wingdings" w:hint="default"/>
+      </w:rPr>
+    </w:lvl>
+    <w:lvl w:ilvl="6" w:tplc="08090001" w:tentative="1">
+      <w:start w:val="1"/>
+      <w:numFmt w:val="bullet"/>
+      <w:lvlText w:val=""/>
+      <w:lvlJc w:val="left"/>
+      <w:pPr>
+        <w:ind w:left="5040" w:hanging="360"/>
+      </w:pPr>
+      <w:rPr>
+        <w:rFonts w:ascii="Symbol" w:hAnsi="Symbol" w:hint="default"/>
+      </w:rPr>
+    </w:lvl>
+    <w:lvl w:ilvl="7" w:tplc="08090003" w:tentative="1">
+      <w:start w:val="1"/>
+      <w:numFmt w:val="bullet"/>
+      <w:lvlText w:val="o"/>
+      <w:lvlJc w:val="left"/>
+      <w:pPr>
+        <w:ind w:left="5760" w:hanging="360"/>
+      </w:pPr>
+      <w:rPr>
+        <w:rFonts w:ascii="Courier New" w:hAnsi="Courier New" w:hint="default"/>
+      </w:rPr>
+    </w:lvl>
+    <w:lvl w:ilvl="8" w:tplc="08090005" w:tentative="1">
+      <w:start w:val="1"/>
+      <w:numFmt w:val="bullet"/>
+      <w:lvlText w:val=""/>
+      <w:lvlJc w:val="left"/>
+      <w:pPr>
+        <w:ind w:left="6480" w:hanging="360"/>
+      </w:pPr>
+      <w:rPr>
+        <w:rFonts w:ascii="Wingdings" w:hAnsi="Wingdings" w:hint="default"/>
+      </w:rPr>
+    </w:lvl>
+  </w:abstractNum>
+  <w:abstractNum w:abstractNumId="11" w15:restartNumberingAfterBreak="0">
+    <w:nsid w:val="53F068E6"/>
+    <w:multiLevelType w:val="hybridMultilevel"/>
+    <w:tmpl w:val="1E366432"/>
+    <w:lvl w:ilvl="0" w:tplc="08090001">
+      <w:start w:val="1"/>
+      <w:numFmt w:val="bullet"/>
+      <w:lvlText w:val=""/>
+      <w:lvlJc w:val="left"/>
+      <w:pPr>
+        <w:ind w:left="720" w:hanging="360"/>
+      </w:pPr>
+      <w:rPr>
+        <w:rFonts w:ascii="Symbol" w:hAnsi="Symbol" w:hint="default"/>
+      </w:rPr>
+    </w:lvl>
+    <w:lvl w:ilvl="1" w:tplc="08090003" w:tentative="1">
+      <w:start w:val="1"/>
+      <w:numFmt w:val="bullet"/>
+      <w:lvlText w:val="o"/>
+      <w:lvlJc w:val="left"/>
+      <w:pPr>
+        <w:ind w:left="1440" w:hanging="360"/>
+      </w:pPr>
+      <w:rPr>
+        <w:rFonts w:ascii="Courier New" w:hAnsi="Courier New" w:cs="Courier New" w:hint="default"/>
+      </w:rPr>
+    </w:lvl>
+    <w:lvl w:ilvl="2" w:tplc="08090005" w:tentative="1">
+      <w:start w:val="1"/>
+      <w:numFmt w:val="bullet"/>
+      <w:lvlText w:val=""/>
+      <w:lvlJc w:val="left"/>
+      <w:pPr>
+        <w:ind w:left="2160" w:hanging="360"/>
+      </w:pPr>
+      <w:rPr>
+        <w:rFonts w:ascii="Wingdings" w:hAnsi="Wingdings" w:hint="default"/>
+      </w:rPr>
+    </w:lvl>
+    <w:lvl w:ilvl="3" w:tplc="08090001" w:tentative="1">
+      <w:start w:val="1"/>
+      <w:numFmt w:val="bullet"/>
+      <w:lvlText w:val=""/>
+      <w:lvlJc w:val="left"/>
+      <w:pPr>
+        <w:ind w:left="2880" w:hanging="360"/>
+      </w:pPr>
+      <w:rPr>
+        <w:rFonts w:ascii="Symbol" w:hAnsi="Symbol" w:hint="default"/>
+      </w:rPr>
+    </w:lvl>
+    <w:lvl w:ilvl="4" w:tplc="08090003" w:tentative="1">
+      <w:start w:val="1"/>
+      <w:numFmt w:val="bullet"/>
+      <w:lvlText w:val="o"/>
+      <w:lvlJc w:val="left"/>
+      <w:pPr>
+        <w:ind w:left="3600" w:hanging="360"/>
+      </w:pPr>
+      <w:rPr>
+        <w:rFonts w:ascii="Courier New" w:hAnsi="Courier New" w:cs="Courier New" w:hint="default"/>
+      </w:rPr>
+    </w:lvl>
+    <w:lvl w:ilvl="5" w:tplc="08090005" w:tentative="1">
+      <w:start w:val="1"/>
+      <w:numFmt w:val="bullet"/>
+      <w:lvlText w:val=""/>
+      <w:lvlJc w:val="left"/>
+      <w:pPr>
+        <w:ind w:left="4320" w:hanging="360"/>
+      </w:pPr>
+      <w:rPr>
+        <w:rFonts w:ascii="Wingdings" w:hAnsi="Wingdings" w:hint="default"/>
+      </w:rPr>
+    </w:lvl>
+    <w:lvl w:ilvl="6" w:tplc="08090001" w:tentative="1">
+      <w:start w:val="1"/>
+      <w:numFmt w:val="bullet"/>
+      <w:lvlText w:val=""/>
+      <w:lvlJc w:val="left"/>
+      <w:pPr>
+        <w:ind w:left="5040" w:hanging="360"/>
+      </w:pPr>
+      <w:rPr>
+        <w:rFonts w:ascii="Symbol" w:hAnsi="Symbol" w:hint="default"/>
+      </w:rPr>
+    </w:lvl>
+    <w:lvl w:ilvl="7" w:tplc="08090003" w:tentative="1">
+      <w:start w:val="1"/>
+      <w:numFmt w:val="bullet"/>
+      <w:lvlText w:val="o"/>
+      <w:lvlJc w:val="left"/>
+      <w:pPr>
+        <w:ind w:left="5760" w:hanging="360"/>
+      </w:pPr>
+      <w:rPr>
+        <w:rFonts w:ascii="Courier New" w:hAnsi="Courier New" w:cs="Courier New" w:hint="default"/>
+      </w:rPr>
+    </w:lvl>
+    <w:lvl w:ilvl="8" w:tplc="08090005" w:tentative="1">
+      <w:start w:val="1"/>
+      <w:numFmt w:val="bullet"/>
+      <w:lvlText w:val=""/>
+      <w:lvlJc w:val="left"/>
+      <w:pPr>
+        <w:ind w:left="6480" w:hanging="360"/>
+      </w:pPr>
+      <w:rPr>
+        <w:rFonts w:ascii="Wingdings" w:hAnsi="Wingdings" w:hint="default"/>
+      </w:rPr>
+    </w:lvl>
+  </w:abstractNum>
+  <w:abstractNum w:abstractNumId="12" w15:restartNumberingAfterBreak="0">
+    <w:nsid w:val="60E74F3C"/>
+    <w:multiLevelType w:val="hybridMultilevel"/>
+    <w:tmpl w:val="7ACC57E4"/>
+    <w:lvl w:ilvl="0" w:tplc="0809000F">
+      <w:start w:val="1"/>
+      <w:numFmt w:val="decimal"/>
+      <w:lvlText w:val="%1."/>
+      <w:lvlJc w:val="left"/>
+      <w:pPr>
+        <w:ind w:left="720" w:hanging="360"/>
+      </w:pPr>
+      <w:rPr>
+        <w:rFonts w:hint="default"/>
+      </w:rPr>
+    </w:lvl>
+    <w:lvl w:ilvl="1" w:tplc="08090019" w:tentative="1">
+      <w:start w:val="1"/>
+      <w:numFmt w:val="lowerLetter"/>
+      <w:lvlText w:val="%2."/>
+      <w:lvlJc w:val="left"/>
+      <w:pPr>
+        <w:ind w:left="1440" w:hanging="360"/>
+      </w:pPr>
+    </w:lvl>
+    <w:lvl w:ilvl="2" w:tplc="0809001B" w:tentative="1">
+      <w:start w:val="1"/>
+      <w:numFmt w:val="lowerRoman"/>
+      <w:lvlText w:val="%3."/>
+      <w:lvlJc w:val="right"/>
+      <w:pPr>
+        <w:ind w:left="2160" w:hanging="180"/>
+      </w:pPr>
+    </w:lvl>
+    <w:lvl w:ilvl="3" w:tplc="0809000F" w:tentative="1">
+      <w:start w:val="1"/>
+      <w:numFmt w:val="decimal"/>
+      <w:lvlText w:val="%4."/>
+      <w:lvlJc w:val="left"/>
+      <w:pPr>
+        <w:ind w:left="2880" w:hanging="360"/>
+      </w:pPr>
+    </w:lvl>
+    <w:lvl w:ilvl="4" w:tplc="08090019" w:tentative="1">
+      <w:start w:val="1"/>
+      <w:numFmt w:val="lowerLetter"/>
+      <w:lvlText w:val="%5."/>
+      <w:lvlJc w:val="left"/>
+      <w:pPr>
+        <w:ind w:left="3600" w:hanging="360"/>
+      </w:pPr>
+    </w:lvl>
+    <w:lvl w:ilvl="5" w:tplc="0809001B" w:tentative="1">
+      <w:start w:val="1"/>
+      <w:numFmt w:val="lowerRoman"/>
+      <w:lvlText w:val="%6."/>
+      <w:lvlJc w:val="right"/>
+      <w:pPr>
+        <w:ind w:left="4320" w:hanging="180"/>
+      </w:pPr>
+    </w:lvl>
+    <w:lvl w:ilvl="6" w:tplc="0809000F" w:tentative="1">
+      <w:start w:val="1"/>
+      <w:numFmt w:val="decimal"/>
+      <w:lvlText w:val="%7."/>
+      <w:lvlJc w:val="left"/>
+      <w:pPr>
+        <w:ind w:left="5040" w:hanging="360"/>
+      </w:pPr>
+    </w:lvl>
+    <w:lvl w:ilvl="7" w:tplc="08090019" w:tentative="1">
+      <w:start w:val="1"/>
+      <w:numFmt w:val="lowerLetter"/>
+      <w:lvlText w:val="%8."/>
+      <w:lvlJc w:val="left"/>
+      <w:pPr>
+        <w:ind w:left="5760" w:hanging="360"/>
+      </w:pPr>
+    </w:lvl>
+    <w:lvl w:ilvl="8" w:tplc="0809001B" w:tentative="1">
+      <w:start w:val="1"/>
+      <w:numFmt w:val="lowerRoman"/>
+      <w:lvlText w:val="%9."/>
+      <w:lvlJc w:val="right"/>
+      <w:pPr>
+        <w:ind w:left="6480" w:hanging="180"/>
+      </w:pPr>
+    </w:lvl>
+  </w:abstractNum>
+  <w:abstractNum w:abstractNumId="13" w15:restartNumberingAfterBreak="0">
+    <w:nsid w:val="621335DD"/>
+    <w:multiLevelType w:val="hybridMultilevel"/>
+    <w:tmpl w:val="380A1F3E"/>
+    <w:lvl w:ilvl="0" w:tplc="08090001">
+      <w:start w:val="1"/>
+      <w:numFmt w:val="bullet"/>
+      <w:lvlText w:val=""/>
+      <w:lvlJc w:val="left"/>
+      <w:pPr>
+        <w:ind w:left="1440" w:hanging="360"/>
+      </w:pPr>
+      <w:rPr>
+        <w:rFonts w:ascii="Symbol" w:hAnsi="Symbol" w:hint="default"/>
+      </w:rPr>
+    </w:lvl>
+    <w:lvl w:ilvl="1" w:tplc="08090003" w:tentative="1">
+      <w:start w:val="1"/>
+      <w:numFmt w:val="bullet"/>
+      <w:lvlText w:val="o"/>
+      <w:lvlJc w:val="left"/>
+      <w:pPr>
+        <w:ind w:left="2160" w:hanging="360"/>
+      </w:pPr>
+      <w:rPr>
+        <w:rFonts w:ascii="Courier New" w:hAnsi="Courier New" w:cs="Courier New" w:hint="default"/>
+      </w:rPr>
+    </w:lvl>
+    <w:lvl w:ilvl="2" w:tplc="08090005" w:tentative="1">
+      <w:start w:val="1"/>
+      <w:numFmt w:val="bullet"/>
+      <w:lvlText w:val=""/>
+      <w:lvlJc w:val="left"/>
+      <w:pPr>
+        <w:ind w:left="2880" w:hanging="360"/>
+      </w:pPr>
+      <w:rPr>
+        <w:rFonts w:ascii="Wingdings" w:hAnsi="Wingdings" w:hint="default"/>
+      </w:rPr>
+    </w:lvl>
+    <w:lvl w:ilvl="3" w:tplc="08090001" w:tentative="1">
+      <w:start w:val="1"/>
+      <w:numFmt w:val="bullet"/>
+      <w:lvlText w:val=""/>
+      <w:lvlJc w:val="left"/>
+      <w:pPr>
+        <w:ind w:left="3600" w:hanging="360"/>
+      </w:pPr>
+      <w:rPr>
+        <w:rFonts w:ascii="Symbol" w:hAnsi="Symbol" w:hint="default"/>
+      </w:rPr>
+    </w:lvl>
+    <w:lvl w:ilvl="4" w:tplc="08090003" w:tentative="1">
+      <w:start w:val="1"/>
+      <w:numFmt w:val="bullet"/>
+      <w:lvlText w:val="o"/>
+      <w:lvlJc w:val="left"/>
+      <w:pPr>
+        <w:ind w:left="4320" w:hanging="360"/>
+      </w:pPr>
+      <w:rPr>
+        <w:rFonts w:ascii="Courier New" w:hAnsi="Courier New" w:cs="Courier New" w:hint="default"/>
+      </w:rPr>
+    </w:lvl>
+    <w:lvl w:ilvl="5" w:tplc="08090005" w:tentative="1">
+      <w:start w:val="1"/>
+      <w:numFmt w:val="bullet"/>
+      <w:lvlText w:val=""/>
+      <w:lvlJc w:val="left"/>
+      <w:pPr>
+        <w:ind w:left="5040" w:hanging="360"/>
+      </w:pPr>
+      <w:rPr>
+        <w:rFonts w:ascii="Wingdings" w:hAnsi="Wingdings" w:hint="default"/>
+      </w:rPr>
+    </w:lvl>
+    <w:lvl w:ilvl="6" w:tplc="08090001" w:tentative="1">
+      <w:start w:val="1"/>
+      <w:numFmt w:val="bullet"/>
+      <w:lvlText w:val=""/>
+      <w:lvlJc w:val="left"/>
+      <w:pPr>
+        <w:ind w:left="5760" w:hanging="360"/>
+      </w:pPr>
+      <w:rPr>
+        <w:rFonts w:ascii="Symbol" w:hAnsi="Symbol" w:hint="default"/>
+      </w:rPr>
+    </w:lvl>
+    <w:lvl w:ilvl="7" w:tplc="08090003" w:tentative="1">
+      <w:start w:val="1"/>
+      <w:numFmt w:val="bullet"/>
+      <w:lvlText w:val="o"/>
+      <w:lvlJc w:val="left"/>
+      <w:pPr>
+        <w:ind w:left="6480" w:hanging="360"/>
+      </w:pPr>
+      <w:rPr>
+        <w:rFonts w:ascii="Courier New" w:hAnsi="Courier New" w:cs="Courier New" w:hint="default"/>
+      </w:rPr>
+    </w:lvl>
+    <w:lvl w:ilvl="8" w:tplc="08090005" w:tentative="1">
+      <w:start w:val="1"/>
+      <w:numFmt w:val="bullet"/>
+      <w:lvlText w:val=""/>
+      <w:lvlJc w:val="left"/>
+      <w:pPr>
+        <w:ind w:left="7200" w:hanging="360"/>
+      </w:pPr>
+      <w:rPr>
+        <w:rFonts w:ascii="Wingdings" w:hAnsi="Wingdings" w:hint="default"/>
+      </w:rPr>
+    </w:lvl>
+  </w:abstractNum>
+  <w:abstractNum w:abstractNumId="14" w15:restartNumberingAfterBreak="0">
+    <w:nsid w:val="64EC7711"/>
+    <w:multiLevelType w:val="hybridMultilevel"/>
+    <w:tmpl w:val="2BC819B6"/>
+    <w:lvl w:ilvl="0" w:tplc="0809000F">
+      <w:start w:val="1"/>
+      <w:numFmt w:val="decimal"/>
+      <w:lvlText w:val="%1."/>
+      <w:lvlJc w:val="left"/>
+      <w:pPr>
+        <w:ind w:left="720" w:hanging="360"/>
+      </w:pPr>
+    </w:lvl>
+    <w:lvl w:ilvl="1" w:tplc="08090019" w:tentative="1">
+      <w:start w:val="1"/>
+      <w:numFmt w:val="lowerLetter"/>
+      <w:lvlText w:val="%2."/>
+      <w:lvlJc w:val="left"/>
+      <w:pPr>
+        <w:ind w:left="1440" w:hanging="360"/>
+      </w:pPr>
+    </w:lvl>
+    <w:lvl w:ilvl="2" w:tplc="0809001B" w:tentative="1">
+      <w:start w:val="1"/>
+      <w:numFmt w:val="lowerRoman"/>
+      <w:lvlText w:val="%3."/>
+      <w:lvlJc w:val="right"/>
+      <w:pPr>
+        <w:ind w:left="2160" w:hanging="180"/>
+      </w:pPr>
+    </w:lvl>
+    <w:lvl w:ilvl="3" w:tplc="0809000F" w:tentative="1">
+      <w:start w:val="1"/>
+      <w:numFmt w:val="decimal"/>
+      <w:lvlText w:val="%4."/>
+      <w:lvlJc w:val="left"/>
+      <w:pPr>
+        <w:ind w:left="2880" w:hanging="360"/>
+      </w:pPr>
+    </w:lvl>
+    <w:lvl w:ilvl="4" w:tplc="08090019" w:tentative="1">
+      <w:start w:val="1"/>
+      <w:numFmt w:val="lowerLetter"/>
+      <w:lvlText w:val="%5."/>
+      <w:lvlJc w:val="left"/>
+      <w:pPr>
+        <w:ind w:left="3600" w:hanging="360"/>
+      </w:pPr>
+    </w:lvl>
+    <w:lvl w:ilvl="5" w:tplc="0809001B" w:tentative="1">
+      <w:start w:val="1"/>
+      <w:numFmt w:val="lowerRoman"/>
+      <w:lvlText w:val="%6."/>
+      <w:lvlJc w:val="right"/>
+      <w:pPr>
+        <w:ind w:left="4320" w:hanging="180"/>
+      </w:pPr>
+    </w:lvl>
+    <w:lvl w:ilvl="6" w:tplc="0809000F" w:tentative="1">
+      <w:start w:val="1"/>
+      <w:numFmt w:val="decimal"/>
+      <w:lvlText w:val="%7."/>
+      <w:lvlJc w:val="left"/>
+      <w:pPr>
+        <w:ind w:left="5040" w:hanging="360"/>
+      </w:pPr>
+    </w:lvl>
+    <w:lvl w:ilvl="7" w:tplc="08090019" w:tentative="1">
+      <w:start w:val="1"/>
+      <w:numFmt w:val="lowerLetter"/>
+      <w:lvlText w:val="%8."/>
+      <w:lvlJc w:val="left"/>
+      <w:pPr>
+        <w:ind w:left="5760" w:hanging="360"/>
+      </w:pPr>
+    </w:lvl>
+    <w:lvl w:ilvl="8" w:tplc="0809001B" w:tentative="1">
+      <w:start w:val="1"/>
+      <w:numFmt w:val="lowerRoman"/>
+      <w:lvlText w:val="%9."/>
+      <w:lvlJc w:val="right"/>
+      <w:pPr>
+        <w:ind w:left="6480" w:hanging="180"/>
+      </w:pPr>
+    </w:lvl>
+  </w:abstractNum>
+  <w:abstractNum w:abstractNumId="15" w15:restartNumberingAfterBreak="0">
+    <w:nsid w:val="77B81E57"/>
+    <w:multiLevelType w:val="hybridMultilevel"/>
+    <w:tmpl w:val="36108B1C"/>
+    <w:lvl w:ilvl="0" w:tplc="08090001">
+      <w:start w:val="1"/>
+      <w:numFmt w:val="bullet"/>
+      <w:lvlText w:val=""/>
+      <w:lvlJc w:val="left"/>
+      <w:pPr>
+        <w:ind w:left="720" w:hanging="360"/>
+      </w:pPr>
+      <w:rPr>
+        <w:rFonts w:ascii="Symbol" w:hAnsi="Symbol" w:hint="default"/>
+      </w:rPr>
+    </w:lvl>
+    <w:lvl w:ilvl="1" w:tplc="08090003" w:tentative="1">
+      <w:start w:val="1"/>
+      <w:numFmt w:val="bullet"/>
+      <w:lvlText w:val="o"/>
+      <w:lvlJc w:val="left"/>
+      <w:pPr>
+        <w:ind w:left="1440" w:hanging="360"/>
+      </w:pPr>
+      <w:rPr>
+        <w:rFonts w:ascii="Courier New" w:hAnsi="Courier New" w:cs="Courier New" w:hint="default"/>
+      </w:rPr>
+    </w:lvl>
+    <w:lvl w:ilvl="2" w:tplc="08090005" w:tentative="1">
+      <w:start w:val="1"/>
+      <w:numFmt w:val="bullet"/>
+      <w:lvlText w:val=""/>
+      <w:lvlJc w:val="left"/>
+      <w:pPr>
+        <w:ind w:left="2160" w:hanging="360"/>
+      </w:pPr>
+      <w:rPr>
+        <w:rFonts w:ascii="Wingdings" w:hAnsi="Wingdings" w:hint="default"/>
+      </w:rPr>
+    </w:lvl>
+    <w:lvl w:ilvl="3" w:tplc="08090001" w:tentative="1">
+      <w:start w:val="1"/>
+      <w:numFmt w:val="bullet"/>
+      <w:lvlText w:val=""/>
+      <w:lvlJc w:val="left"/>
+      <w:pPr>
+        <w:ind w:left="2880" w:hanging="360"/>
+      </w:pPr>
+      <w:rPr>
+        <w:rFonts w:ascii="Symbol" w:hAnsi="Symbol" w:hint="default"/>
+      </w:rPr>
+    </w:lvl>
+    <w:lvl w:ilvl="4" w:tplc="08090003" w:tentative="1">
+      <w:start w:val="1"/>
+      <w:numFmt w:val="bullet"/>
+      <w:lvlText w:val="o"/>
+      <w:lvlJc w:val="left"/>
+      <w:pPr>
+        <w:ind w:left="3600" w:hanging="360"/>
+      </w:pPr>
+      <w:rPr>
+        <w:rFonts w:ascii="Courier New" w:hAnsi="Courier New" w:cs="Courier New" w:hint="default"/>
+      </w:rPr>
+    </w:lvl>
+    <w:lvl w:ilvl="5" w:tplc="08090005" w:tentative="1">
+      <w:start w:val="1"/>
+      <w:numFmt w:val="bullet"/>
+      <w:lvlText w:val=""/>
+      <w:lvlJc w:val="left"/>
+      <w:pPr>
+        <w:ind w:left="4320" w:hanging="360"/>
+      </w:pPr>
+      <w:rPr>
+        <w:rFonts w:ascii="Wingdings" w:hAnsi="Wingdings" w:hint="default"/>
+      </w:rPr>
+    </w:lvl>
+    <w:lvl w:ilvl="6" w:tplc="08090001" w:tentative="1">
+      <w:start w:val="1"/>
+      <w:numFmt w:val="bullet"/>
+      <w:lvlText w:val=""/>
+      <w:lvlJc w:val="left"/>
+      <w:pPr>
+        <w:ind w:left="5040" w:hanging="360"/>
+      </w:pPr>
+      <w:rPr>
+        <w:rFonts w:ascii="Symbol" w:hAnsi="Symbol" w:hint="default"/>
+      </w:rPr>
+    </w:lvl>
+    <w:lvl w:ilvl="7" w:tplc="08090003" w:tentative="1">
+      <w:start w:val="1"/>
+      <w:numFmt w:val="bullet"/>
+      <w:lvlText w:val="o"/>
+      <w:lvlJc w:val="left"/>
+      <w:pPr>
+        <w:ind w:left="5760" w:hanging="360"/>
+      </w:pPr>
+      <w:rPr>
+        <w:rFonts w:ascii="Courier New" w:hAnsi="Courier New" w:cs="Courier New" w:hint="default"/>
+      </w:rPr>
+    </w:lvl>
+    <w:lvl w:ilvl="8" w:tplc="08090005" w:tentative="1">
+      <w:start w:val="1"/>
+      <w:numFmt w:val="bullet"/>
+      <w:lvlText w:val=""/>
+      <w:lvlJc w:val="left"/>
+      <w:pPr>
+        <w:ind w:left="6480" w:hanging="360"/>
+      </w:pPr>
+      <w:rPr>
+        <w:rFonts w:ascii="Wingdings" w:hAnsi="Wingdings" w:hint="default"/>
+      </w:rPr>
+    </w:lvl>
+  </w:abstractNum>
+  <w:abstractNum w:abstractNumId="16" w15:restartNumberingAfterBreak="0">
+    <w:nsid w:val="7A1A16D7"/>
+    <w:multiLevelType w:val="hybridMultilevel"/>
+    <w:tmpl w:val="ED5C6240"/>
+    <w:lvl w:ilvl="0" w:tplc="0809000F">
+      <w:start w:val="1"/>
+      <w:numFmt w:val="decimal"/>
+      <w:lvlText w:val="%1."/>
+      <w:lvlJc w:val="left"/>
+      <w:pPr>
+        <w:ind w:left="720" w:hanging="360"/>
+      </w:pPr>
+      <w:rPr>
+        <w:rFonts w:hint="default"/>
+      </w:rPr>
+    </w:lvl>
+    <w:lvl w:ilvl="1" w:tplc="FFFFFFFF" w:tentative="1">
+      <w:start w:val="1"/>
+      <w:numFmt w:val="bullet"/>
+      <w:lvlText w:val="o"/>
+      <w:lvlJc w:val="left"/>
+      <w:pPr>
+        <w:ind w:left="1440" w:hanging="360"/>
+      </w:pPr>
+      <w:rPr>
+        <w:rFonts w:ascii="Courier New" w:hAnsi="Courier New" w:cs="Courier New" w:hint="default"/>
+      </w:rPr>
+    </w:lvl>
+    <w:lvl w:ilvl="2" w:tplc="FFFFFFFF" w:tentative="1">
+      <w:start w:val="1"/>
+      <w:numFmt w:val="bullet"/>
+      <w:lvlText w:val=""/>
+      <w:lvlJc w:val="left"/>
+      <w:pPr>
+        <w:ind w:left="2160" w:hanging="360"/>
+      </w:pPr>
+      <w:rPr>
+        <w:rFonts w:ascii="Wingdings" w:hAnsi="Wingdings" w:hint="default"/>
+      </w:rPr>
+    </w:lvl>
+    <w:lvl w:ilvl="3" w:tplc="FFFFFFFF" w:tentative="1">
+      <w:start w:val="1"/>
+      <w:numFmt w:val="bullet"/>
+      <w:lvlText w:val=""/>
+      <w:lvlJc w:val="left"/>
+      <w:pPr>
+        <w:ind w:left="2880" w:hanging="360"/>
+      </w:pPr>
+      <w:rPr>
+        <w:rFonts w:ascii="Symbol" w:hAnsi="Symbol" w:hint="default"/>
+      </w:rPr>
+    </w:lvl>
+    <w:lvl w:ilvl="4" w:tplc="FFFFFFFF" w:tentative="1">
+      <w:start w:val="1"/>
+      <w:numFmt w:val="bullet"/>
+      <w:lvlText w:val="o"/>
+      <w:lvlJc w:val="left"/>
+      <w:pPr>
+        <w:ind w:left="3600" w:hanging="360"/>
+      </w:pPr>
+      <w:rPr>
+        <w:rFonts w:ascii="Courier New" w:hAnsi="Courier New" w:cs="Courier New" w:hint="default"/>
+      </w:rPr>
+    </w:lvl>
+    <w:lvl w:ilvl="5" w:tplc="FFFFFFFF" w:tentative="1">
+      <w:start w:val="1"/>
+      <w:numFmt w:val="bullet"/>
+      <w:lvlText w:val=""/>
+      <w:lvlJc w:val="left"/>
+      <w:pPr>
+        <w:ind w:left="4320" w:hanging="360"/>
+      </w:pPr>
+      <w:rPr>
+        <w:rFonts w:ascii="Wingdings" w:hAnsi="Wingdings" w:hint="default"/>
+      </w:rPr>
+    </w:lvl>
+    <w:lvl w:ilvl="6" w:tplc="FFFFFFFF" w:tentative="1">
+      <w:start w:val="1"/>
+      <w:numFmt w:val="bullet"/>
+      <w:lvlText w:val=""/>
+      <w:lvlJc w:val="left"/>
+      <w:pPr>
+        <w:ind w:left="5040" w:hanging="360"/>
+      </w:pPr>
+      <w:rPr>
+        <w:rFonts w:ascii="Symbol" w:hAnsi="Symbol" w:hint="default"/>
+      </w:rPr>
+    </w:lvl>
+    <w:lvl w:ilvl="7" w:tplc="FFFFFFFF" w:tentative="1">
+      <w:start w:val="1"/>
+      <w:numFmt w:val="bullet"/>
+      <w:lvlText w:val="o"/>
+      <w:lvlJc w:val="left"/>
+      <w:pPr>
+        <w:ind w:left="5760" w:hanging="360"/>
+      </w:pPr>
+      <w:rPr>
+        <w:rFonts w:ascii="Courier New" w:hAnsi="Courier New" w:cs="Courier New" w:hint="default"/>
+      </w:rPr>
+    </w:lvl>
+    <w:lvl w:ilvl="8" w:tplc="FFFFFFFF" w:tentative="1">
+      <w:start w:val="1"/>
+      <w:numFmt w:val="bullet"/>
+      <w:lvlText w:val=""/>
+      <w:lvlJc w:val="left"/>
+      <w:pPr>
+        <w:ind w:left="6480" w:hanging="360"/>
+      </w:pPr>
+      <w:rPr>
+        <w:rFonts w:ascii="Wingdings" w:hAnsi="Wingdings" w:hint="default"/>
+      </w:rPr>
+    </w:lvl>
+  </w:abstractNum>
+  <w:abstractNum w:abstractNumId="17" w15:restartNumberingAfterBreak="0">
+    <w:nsid w:val="7CA7692B"/>
+    <w:multiLevelType w:val="hybridMultilevel"/>
+    <w:tmpl w:val="A8FECAEC"/>
+    <w:lvl w:ilvl="0" w:tplc="08090001">
+      <w:start w:val="1"/>
+      <w:numFmt w:val="bullet"/>
+      <w:lvlText w:val=""/>
+      <w:lvlJc w:val="left"/>
+      <w:pPr>
+        <w:ind w:left="720" w:hanging="360"/>
+      </w:pPr>
+      <w:rPr>
+        <w:rFonts w:ascii="Symbol" w:hAnsi="Symbol" w:hint="default"/>
+      </w:rPr>
+    </w:lvl>
+    <w:lvl w:ilvl="1" w:tplc="08090003" w:tentative="1">
+      <w:start w:val="1"/>
+      <w:numFmt w:val="bullet"/>
+      <w:lvlText w:val="o"/>
+      <w:lvlJc w:val="left"/>
+      <w:pPr>
+        <w:ind w:left="1440" w:hanging="360"/>
+      </w:pPr>
+      <w:rPr>
+        <w:rFonts w:ascii="Courier New" w:hAnsi="Courier New" w:hint="default"/>
+      </w:rPr>
+    </w:lvl>
+    <w:lvl w:ilvl="2" w:tplc="08090005" w:tentative="1">
+      <w:start w:val="1"/>
+      <w:numFmt w:val="bullet"/>
+      <w:lvlText w:val=""/>
+      <w:lvlJc w:val="left"/>
+      <w:pPr>
+        <w:ind w:left="2160" w:hanging="360"/>
+      </w:pPr>
+      <w:rPr>
+        <w:rFonts w:ascii="Wingdings" w:hAnsi="Wingdings" w:hint="default"/>
+      </w:rPr>
+    </w:lvl>
+    <w:lvl w:ilvl="3" w:tplc="08090001" w:tentative="1">
+      <w:start w:val="1"/>
+      <w:numFmt w:val="bullet"/>
+      <w:lvlText w:val=""/>
+      <w:lvlJc w:val="left"/>
+      <w:pPr>
+        <w:ind w:left="2880" w:hanging="360"/>
+      </w:pPr>
+      <w:rPr>
+        <w:rFonts w:ascii="Symbol" w:hAnsi="Symbol" w:hint="default"/>
+      </w:rPr>
+    </w:lvl>
+    <w:lvl w:ilvl="4" w:tplc="08090003" w:tentative="1">
+      <w:start w:val="1"/>
+      <w:numFmt w:val="bullet"/>
+      <w:lvlText w:val="o"/>
+      <w:lvlJc w:val="left"/>
+      <w:pPr>
+        <w:ind w:left="3600" w:hanging="360"/>
+      </w:pPr>
+      <w:rPr>
+        <w:rFonts w:ascii="Courier New" w:hAnsi="Courier New" w:hint="default"/>
+      </w:rPr>
+    </w:lvl>
+    <w:lvl w:ilvl="5" w:tplc="08090005" w:tentative="1">
+      <w:start w:val="1"/>
+      <w:numFmt w:val="bullet"/>
+      <w:lvlText w:val=""/>
+      <w:lvlJc w:val="left"/>
+      <w:pPr>
+        <w:ind w:left="4320" w:hanging="360"/>
+      </w:pPr>
+      <w:rPr>
+        <w:rFonts w:ascii="Wingdings" w:hAnsi="Wingdings" w:hint="default"/>
+      </w:rPr>
+    </w:lvl>
+    <w:lvl w:ilvl="6" w:tplc="08090001" w:tentative="1">
+      <w:start w:val="1"/>
+      <w:numFmt w:val="bullet"/>
+      <w:lvlText w:val=""/>
+      <w:lvlJc w:val="left"/>
+      <w:pPr>
+        <w:ind w:left="5040" w:hanging="360"/>
+      </w:pPr>
+      <w:rPr>
+        <w:rFonts w:ascii="Symbol" w:hAnsi="Symbol" w:hint="default"/>
+      </w:rPr>
+    </w:lvl>
+    <w:lvl w:ilvl="7" w:tplc="08090003" w:tentative="1">
+      <w:start w:val="1"/>
+      <w:numFmt w:val="bullet"/>
+      <w:lvlText w:val="o"/>
+      <w:lvlJc w:val="left"/>
+      <w:pPr>
+        <w:ind w:left="5760" w:hanging="360"/>
+      </w:pPr>
+      <w:rPr>
+        <w:rFonts w:ascii="Courier New" w:hAnsi="Courier New" w:hint="default"/>
+      </w:rPr>
+    </w:lvl>
+    <w:lvl w:ilvl="8" w:tplc="08090005" w:tentative="1">
+      <w:start w:val="1"/>
+      <w:numFmt w:val="bullet"/>
+      <w:lvlText w:val=""/>
+      <w:lvlJc w:val="left"/>
+      <w:pPr>
+        <w:ind w:left="6480" w:hanging="360"/>
+      </w:pPr>
+      <w:rPr>
+        <w:rFonts w:ascii="Wingdings" w:hAnsi="Wingdings" w:hint="default"/>
+      </w:rPr>
+    </w:lvl>
+  </w:abstractNum>
   <w:num w:numId="1" w16cid:durableId="555091001">
+    <w:abstractNumId w:val="6"/>
+  </w:num>
+  <w:num w:numId="2" w16cid:durableId="447046005">
+    <w:abstractNumId w:val="2"/>
+  </w:num>
+  <w:num w:numId="3" w16cid:durableId="1819879044">
+    <w:abstractNumId w:val="10"/>
+  </w:num>
+  <w:num w:numId="4" w16cid:durableId="257642580">
+    <w:abstractNumId w:val="17"/>
+  </w:num>
+  <w:num w:numId="5" w16cid:durableId="2125927471">
+    <w:abstractNumId w:val="9"/>
+  </w:num>
+  <w:num w:numId="6" w16cid:durableId="323894846">
+    <w:abstractNumId w:val="3"/>
+  </w:num>
+  <w:num w:numId="7" w16cid:durableId="1989043761">
+    <w:abstractNumId w:val="7"/>
+  </w:num>
+  <w:num w:numId="8" w16cid:durableId="102845676">
+    <w:abstractNumId w:val="12"/>
+  </w:num>
+  <w:num w:numId="9" w16cid:durableId="767653905">
+    <w:abstractNumId w:val="15"/>
+  </w:num>
+  <w:num w:numId="10" w16cid:durableId="1121455108">
     <w:abstractNumId w:val="0"/>
+  </w:num>
+  <w:num w:numId="11" w16cid:durableId="1995184859">
+    <w:abstractNumId w:val="16"/>
+  </w:num>
+  <w:num w:numId="12" w16cid:durableId="629825132">
+    <w:abstractNumId w:val="1"/>
+  </w:num>
+  <w:num w:numId="13" w16cid:durableId="769935477">
+    <w:abstractNumId w:val="14"/>
+  </w:num>
+  <w:num w:numId="14" w16cid:durableId="1104501792">
+    <w:abstractNumId w:val="4"/>
+  </w:num>
+  <w:num w:numId="15" w16cid:durableId="923957750">
+    <w:abstractNumId w:val="8"/>
+  </w:num>
+  <w:num w:numId="16" w16cid:durableId="1997682897">
+    <w:abstractNumId w:val="13"/>
+  </w:num>
+  <w:num w:numId="17" w16cid:durableId="1478037711">
+    <w:abstractNumId w:val="5"/>
+  </w:num>
+  <w:num w:numId="18" w16cid:durableId="842167238">
+    <w:abstractNumId w:val="11"/>
   </w:num>
 </w:numbering>
 </file>
@@ -2582,4 +7893,38 @@
     </a:ext>
   </a:extLst>
 </a:theme>
+</file>
+
+<file path=word/webextensions/taskpanes.xml><?xml version="1.0" encoding="utf-8"?>
+<wetp:taskpanes xmlns:wetp="http://schemas.microsoft.com/office/webextensions/taskpanes/2010/11">
+  <wetp:taskpane dockstate="right" visibility="0" width="350" row="0">
+    <wetp:webextensionref xmlns:r="http://schemas.openxmlformats.org/officeDocument/2006/relationships" r:id="rId1"/>
+  </wetp:taskpane>
+</wetp:taskpanes>
+</file>
+
+<file path=word/webextensions/webextension1.xml><?xml version="1.0" encoding="utf-8"?>
+<we:webextension xmlns:we="http://schemas.microsoft.com/office/webextensions/webextension/2010/11" id="{8405D48C-B4A7-B24C-A996-1C630DBEA762}">
+  <we:reference id="f78a3046-9e99-4300-aa2b-5814002b01a2" version="1.55.1.0" store="EXCatalog" storeType="EXCatalog"/>
+  <we:alternateReferences>
+    <we:reference id="WA104382081" version="1.55.1.0" store="en-AU" storeType="OMEX"/>
+  </we:alternateReferences>
+  <we:properties>
+    <we:property name="MENDELEY_CITATIONS" value="[]"/>
+  </we:properties>
+  <we:bindings/>
+  <we:snapshot xmlns:r="http://schemas.openxmlformats.org/officeDocument/2006/relationships"/>
+</we:webextension>
+</file>
+
+<file path=customXml/item1.xml><?xml version="1.0" encoding="utf-8"?>
+<b:Sources xmlns:b="http://schemas.openxmlformats.org/officeDocument/2006/bibliography" xmlns="http://schemas.openxmlformats.org/officeDocument/2006/bibliography" SelectedStyle="/APASixthEditionOfficeOnline.xsl" StyleName="APA" Version="6"/>
+</file>
+
+<file path=customXml/itemProps1.xml><?xml version="1.0" encoding="utf-8"?>
+<ds:datastoreItem xmlns:ds="http://schemas.openxmlformats.org/officeDocument/2006/customXml" ds:itemID="{002FFB63-A6A3-C346-87F4-A4DDB250832E}">
+  <ds:schemaRefs>
+    <ds:schemaRef ds:uri="http://schemas.openxmlformats.org/officeDocument/2006/bibliography"/>
+  </ds:schemaRefs>
+</ds:datastoreItem>
 </file>